--- a/template.docx
+++ b/template.docx
@@ -3,14 +3,3502 @@
 <w:document xmlns:wpc="http://schemas.microsoft.com/office/word/2010/wordprocessingCanvas" xmlns:cx="http://schemas.microsoft.com/office/drawing/2014/chartex" xmlns:cx1="http://schemas.microsoft.com/office/drawing/2015/9/8/chartex" xmlns:cx2="http://schemas.microsoft.com/office/drawing/2015/10/21/chartex" xmlns:cx3="http://schemas.microsoft.com/office/drawing/2016/5/9/chartex" xmlns:cx4="http://schemas.microsoft.com/office/drawing/2016/5/10/chartex" xmlns:cx5="http://schemas.microsoft.com/office/drawing/2016/5/11/chartex" xmlns:cx6="http://schemas.microsoft.com/office/drawing/2016/5/12/chartex" xmlns:cx7="http://schemas.microsoft.com/office/drawing/2016/5/13/chartex" xmlns:cx8="http://schemas.microsoft.com/office/drawing/2016/5/14/chartex" xmlns:mc="http://schemas.openxmlformats.org/markup-compatibility/2006" xmlns:aink="http://schemas.microsoft.com/office/drawing/2016/ink" xmlns:am3d="http://schemas.microsoft.com/office/drawing/2017/model3d" xmlns:o="urn:schemas-microsoft-com:office:office" xmlns:r="http://schemas.openxmlformats.org/officeDocument/2006/relationships" xmlns:m="http://schemas.openxmlformats.org/officeDocument/2006/math" xmlns:v="urn:schemas-microsoft-com:vml" xmlns:wp14="http://schemas.microsoft.com/office/word/2010/wordprocessingDrawing" xmlns:wp="http://schemas.openxmlformats.org/drawingml/2006/wordprocessingDrawing" xmlns:w10="urn:schemas-microsoft-com:office:word" xmlns:w="http://schemas.openxmlformats.org/wordprocessingml/2006/main" xmlns:w14="http://schemas.microsoft.com/office/word/2010/wordml" xmlns:w15="http://schemas.microsoft.com/office/word/2012/wordml" xmlns:w16cex="http://schemas.microsoft.com/office/word/2018/wordml/cex" xmlns:w16cid="http://schemas.microsoft.com/office/word/2016/wordml/cid" xmlns:w16="http://schemas.microsoft.com/office/word/2018/wordml" xmlns:w16se="http://schemas.microsoft.com/office/word/2015/wordml/symex" xmlns:wpg="http://schemas.microsoft.com/office/word/2010/wordprocessingGroup" xmlns:wpi="http://schemas.microsoft.com/office/word/2010/wordprocessingInk" xmlns:wne="http://schemas.microsoft.com/office/word/2006/wordml" xmlns:wps="http://schemas.microsoft.com/office/word/2010/wordprocessingShape" mc:Ignorable="w14 w15 w16se w16cid w16 w16cex wp14">
   <w:body>
     <w:p>
+      <w:r>
+        <w:br/>
+      </w:r>
+      <w:r>
+        <w:br/>
+      </w:r>
+      <w:r>
+        <w:br/>
+      </w:r>
+      <w:r>
+        <w:br/>
+      </w:r>
+    </w:p>
+    <w:p>
       <w:pPr>
-        <w:pStyle w:val="Heading2"/>
+        <w:pBdr>
+          <w:top w:val="none" w:sz="0" w:space="0" w:color="000000"/>
+          <w:left w:val="none" w:sz="0" w:space="0" w:color="000000"/>
+          <w:bottom w:val="none" w:sz="0" w:space="0" w:color="000000"/>
+          <w:right w:val="none" w:sz="0" w:space="0" w:color="000000"/>
+        </w:pBdr>
+        <w:spacing w:before="600"/>
+        <w:jc w:val="center"/>
+      </w:pPr>
+      <w:r>
+        <w:rPr>
+          <w:noProof/>
+        </w:rPr>
+        <w:drawing>
+          <wp:inline distT="0" distB="0" distL="0" distR="0">
+            <wp:extent cx="731520" cy="731520"/>
+            <wp:effectExtent l="0" t="0" r="0" b="0"/>
+            <wp:docPr id="1" name="Picture 1"/>
+            <wp:cNvGraphicFramePr>
+              <a:graphicFrameLocks xmlns:a="http://schemas.openxmlformats.org/drawingml/2006/main" noChangeAspect="1"/>
+            </wp:cNvGraphicFramePr>
+            <a:graphic xmlns:a="http://schemas.openxmlformats.org/drawingml/2006/main">
+              <a:graphicData uri="http://schemas.openxmlformats.org/drawingml/2006/picture">
+                <pic:pic xmlns:pic="http://schemas.openxmlformats.org/drawingml/2006/picture">
+                  <pic:nvPicPr>
+                    <pic:cNvPr id="2" name=""/>
+                    <pic:cNvPicPr>
+                      <a:picLocks noChangeAspect="1" noChangeArrowheads="1"/>
+                    </pic:cNvPicPr>
+                  </pic:nvPicPr>
+                  <pic:blipFill>
+                    <a:blip r:embed="rId7"/>
+                    <a:srcRect/>
+                    <a:stretch>
+                      <a:fillRect/>
+                    </a:stretch>
+                  </pic:blipFill>
+                  <pic:spPr bwMode="auto">
+                    <a:xfrm>
+                      <a:off x="0" y="0"/>
+                      <a:ext cx="10160" cy="10160"/>
+                    </a:xfrm>
+                    <a:prstGeom prst="rect">
+                      <a:avLst/>
+                    </a:prstGeom>
+                    <a:noFill/>
+                  </pic:spPr>
+                </pic:pic>
+              </a:graphicData>
+            </a:graphic>
+          </wp:inline>
+        </w:drawing>
+      </w:r>
+      <w:r>
+        <w:br/>
+      </w:r>
+      <w:r>
+        <w:rPr>
+          <w:rFonts w:ascii="Roboto" w:eastAsia="Roboto" w:hAnsi="Roboto" w:cs="Roboto"/>
+          <w:b/>
+          <w:color w:val="000080"/>
+          <w:sz w:val="100"/>
+          <w:szCs w:val="100"/>
+        </w:rPr>
+        <w:t>Weather Report for Abbotsinch, and Heathrow</w:t>
+      </w:r>
+      <w:r>
+        <w:t xml:space="preserve"> </w:t>
+      </w:r>
+    </w:p>
+    <w:p>
+      <w:r>
+        <w:br w:type="page"/>
+      </w:r>
+    </w:p>
+    <w:p>
+      <w:pPr>
+        <w:pStyle w:val="Heading1"/>
+      </w:pPr>
+      <w:bookmarkStart w:id="0" w:name="disclaimer"/>
+      <w:r>
+        <w:lastRenderedPageBreak/>
+        <w:t>Disclaimer</w:t>
+      </w:r>
+    </w:p>
+    <w:p>
+      <w:r>
+        <w:br/>
+      </w:r>
+    </w:p>
+    <w:p>
+      <w:r>
+        <w:t xml:space="preserve">This report has been created as an assignment for </w:t>
+      </w:r>
+      <w:r>
+        <w:rPr>
+          <w:i/>
+        </w:rPr>
+        <w:t>STATS5078 - R Programming</w:t>
+      </w:r>
+      <w:r>
+        <w:t>, part of the MSc in Data Analytics (ODL) programme at the University of Glasgow.</w:t>
+      </w:r>
+      <w:r>
+        <w:br/>
+      </w:r>
+    </w:p>
+    <w:p>
+      <w:r>
+        <w:t>The content of this file is only displayed for illustrative purposes. The author is not responsible for data accuracy.</w:t>
+      </w:r>
+    </w:p>
+    <w:p>
+      <w:r>
+        <w:br w:type="page"/>
+      </w:r>
+    </w:p>
+    <w:p>
+      <w:pPr>
+        <w:pStyle w:val="Heading1"/>
+      </w:pPr>
+      <w:bookmarkStart w:id="1" w:name="seven-day-summary"/>
+      <w:bookmarkEnd w:id="0"/>
+      <w:r>
+        <w:lastRenderedPageBreak/>
+        <w:t>Seven Day Summary</w:t>
+      </w:r>
+    </w:p>
+    <w:p>
+      <w:r>
+        <w:br/>
+      </w:r>
+    </w:p>
+    <w:tbl>
+      <w:tblPr>
+        <w:tblW w:w="0" w:type="auto"/>
+        <w:jc w:val="center"/>
+        <w:tblLayout w:type="fixed"/>
+        <w:tblLook w:val="0420" w:firstRow="1" w:lastRow="0" w:firstColumn="0" w:lastColumn="0" w:noHBand="0" w:noVBand="1"/>
+      </w:tblPr>
+      <w:tblGrid>
+        <w:gridCol w:w="1393"/>
+        <w:gridCol w:w="1429"/>
+        <w:gridCol w:w="2530"/>
+        <w:gridCol w:w="1820"/>
+        <w:gridCol w:w="2151"/>
+        <w:gridCol w:w="1735"/>
+      </w:tblGrid>
+      <w:tr>
+        <w:trPr>
+          <w:cantSplit/>
+          <w:tblHeader/>
+          <w:jc w:val="center"/>
+        </w:trPr>
+        <w:tc>
+          <w:tcPr>
+            <w:tcW w:w="1393" w:type="dxa"/>
+            <w:tcBorders>
+              <w:top w:val="single" w:sz="16" w:space="0" w:color="000000"/>
+              <w:bottom w:val="single" w:sz="16" w:space="0" w:color="000000"/>
+            </w:tcBorders>
+            <w:shd w:val="clear" w:color="auto" w:fill="FFFFFF"/>
+            <w:tcMar>
+              <w:top w:w="0" w:type="dxa"/>
+              <w:left w:w="0" w:type="dxa"/>
+              <w:bottom w:w="0" w:type="dxa"/>
+              <w:right w:w="0" w:type="dxa"/>
+            </w:tcMar>
+            <w:vAlign w:val="center"/>
+          </w:tcPr>
+          <w:p>
+            <w:pPr>
+              <w:spacing w:before="60" w:after="60"/>
+              <w:ind w:left="60" w:right="60"/>
+            </w:pPr>
+            <w:r>
+              <w:rPr>
+                <w:rFonts w:ascii="Roboto" w:eastAsia="Roboto" w:hAnsi="Roboto" w:cs="Roboto"/>
+                <w:color w:val="000000"/>
+              </w:rPr>
+              <w:t>Site Name</w:t>
+            </w:r>
+          </w:p>
+        </w:tc>
+        <w:tc>
+          <w:tcPr>
+            <w:tcW w:w="1429" w:type="dxa"/>
+            <w:tcBorders>
+              <w:top w:val="single" w:sz="16" w:space="0" w:color="000000"/>
+              <w:bottom w:val="single" w:sz="16" w:space="0" w:color="000000"/>
+            </w:tcBorders>
+            <w:shd w:val="clear" w:color="auto" w:fill="FFFFFF"/>
+            <w:tcMar>
+              <w:top w:w="0" w:type="dxa"/>
+              <w:left w:w="0" w:type="dxa"/>
+              <w:bottom w:w="0" w:type="dxa"/>
+              <w:right w:w="0" w:type="dxa"/>
+            </w:tcMar>
+            <w:vAlign w:val="center"/>
+          </w:tcPr>
+          <w:p>
+            <w:pPr>
+              <w:spacing w:before="60" w:after="60"/>
+              <w:ind w:left="60" w:right="60"/>
+              <w:jc w:val="right"/>
+            </w:pPr>
+            <w:r>
+              <w:rPr>
+                <w:rFonts w:ascii="Roboto" w:eastAsia="Roboto" w:hAnsi="Roboto" w:cs="Roboto"/>
+                <w:color w:val="000000"/>
+              </w:rPr>
+              <w:t>Date</w:t>
+            </w:r>
+          </w:p>
+        </w:tc>
+        <w:tc>
+          <w:tcPr>
+            <w:tcW w:w="2530" w:type="dxa"/>
+            <w:tcBorders>
+              <w:top w:val="single" w:sz="16" w:space="0" w:color="000000"/>
+              <w:bottom w:val="single" w:sz="16" w:space="0" w:color="000000"/>
+            </w:tcBorders>
+            <w:shd w:val="clear" w:color="auto" w:fill="FFFFFF"/>
+            <w:tcMar>
+              <w:top w:w="0" w:type="dxa"/>
+              <w:left w:w="0" w:type="dxa"/>
+              <w:bottom w:w="0" w:type="dxa"/>
+              <w:right w:w="0" w:type="dxa"/>
+            </w:tcMar>
+            <w:vAlign w:val="center"/>
+          </w:tcPr>
+          <w:p>
+            <w:pPr>
+              <w:spacing w:before="60" w:after="60"/>
+              <w:ind w:left="60" w:right="60"/>
+              <w:jc w:val="right"/>
+            </w:pPr>
+            <w:r>
+              <w:rPr>
+                <w:rFonts w:ascii="Roboto" w:eastAsia="Roboto" w:hAnsi="Roboto" w:cs="Roboto"/>
+                <w:color w:val="000000"/>
+              </w:rPr>
+              <w:t>Avg. Air Temp</w:t>
+            </w:r>
+          </w:p>
+        </w:tc>
+        <w:tc>
+          <w:tcPr>
+            <w:tcW w:w="1820" w:type="dxa"/>
+            <w:tcBorders>
+              <w:top w:val="single" w:sz="16" w:space="0" w:color="000000"/>
+              <w:bottom w:val="single" w:sz="16" w:space="0" w:color="000000"/>
+            </w:tcBorders>
+            <w:shd w:val="clear" w:color="auto" w:fill="FFFFFF"/>
+            <w:tcMar>
+              <w:top w:w="0" w:type="dxa"/>
+              <w:left w:w="0" w:type="dxa"/>
+              <w:bottom w:w="0" w:type="dxa"/>
+              <w:right w:w="0" w:type="dxa"/>
+            </w:tcMar>
+            <w:vAlign w:val="center"/>
+          </w:tcPr>
+          <w:p>
+            <w:pPr>
+              <w:spacing w:before="60" w:after="60"/>
+              <w:ind w:left="60" w:right="60"/>
+              <w:jc w:val="right"/>
+            </w:pPr>
+            <w:r>
+              <w:rPr>
+                <w:rFonts w:ascii="Roboto" w:eastAsia="Roboto" w:hAnsi="Roboto" w:cs="Roboto"/>
+                <w:color w:val="000000"/>
+              </w:rPr>
+              <w:t>Avg</w:t>
+            </w:r>
+            <w:r>
+              <w:rPr>
+                <w:rFonts w:ascii="Roboto" w:eastAsia="Roboto" w:hAnsi="Roboto" w:cs="Roboto"/>
+                <w:color w:val="000000"/>
+              </w:rPr>
+              <w:t>. Rel Hum</w:t>
+            </w:r>
+          </w:p>
+        </w:tc>
+        <w:tc>
+          <w:tcPr>
+            <w:tcW w:w="2151" w:type="dxa"/>
+            <w:tcBorders>
+              <w:top w:val="single" w:sz="16" w:space="0" w:color="000000"/>
+              <w:bottom w:val="single" w:sz="16" w:space="0" w:color="000000"/>
+            </w:tcBorders>
+            <w:shd w:val="clear" w:color="auto" w:fill="FFFFFF"/>
+            <w:tcMar>
+              <w:top w:w="0" w:type="dxa"/>
+              <w:left w:w="0" w:type="dxa"/>
+              <w:bottom w:w="0" w:type="dxa"/>
+              <w:right w:w="0" w:type="dxa"/>
+            </w:tcMar>
+            <w:vAlign w:val="center"/>
+          </w:tcPr>
+          <w:p>
+            <w:pPr>
+              <w:spacing w:before="60" w:after="60"/>
+              <w:ind w:left="60" w:right="60"/>
+              <w:jc w:val="right"/>
+            </w:pPr>
+            <w:r>
+              <w:rPr>
+                <w:rFonts w:ascii="Roboto" w:eastAsia="Roboto" w:hAnsi="Roboto" w:cs="Roboto"/>
+                <w:color w:val="000000"/>
+              </w:rPr>
+              <w:t>Avg. Wind Speed</w:t>
+            </w:r>
+          </w:p>
+        </w:tc>
+        <w:tc>
+          <w:tcPr>
+            <w:tcW w:w="1735" w:type="dxa"/>
+            <w:tcBorders>
+              <w:top w:val="single" w:sz="16" w:space="0" w:color="000000"/>
+              <w:bottom w:val="single" w:sz="16" w:space="0" w:color="000000"/>
+            </w:tcBorders>
+            <w:shd w:val="clear" w:color="auto" w:fill="FFFFFF"/>
+            <w:tcMar>
+              <w:top w:w="0" w:type="dxa"/>
+              <w:left w:w="0" w:type="dxa"/>
+              <w:bottom w:w="0" w:type="dxa"/>
+              <w:right w:w="0" w:type="dxa"/>
+            </w:tcMar>
+            <w:vAlign w:val="center"/>
+          </w:tcPr>
+          <w:p>
+            <w:pPr>
+              <w:spacing w:before="60" w:after="60"/>
+              <w:ind w:left="60" w:right="60"/>
+              <w:jc w:val="right"/>
+            </w:pPr>
+            <w:r>
+              <w:rPr>
+                <w:rFonts w:ascii="Roboto" w:eastAsia="Roboto" w:hAnsi="Roboto" w:cs="Roboto"/>
+                <w:color w:val="000000"/>
+              </w:rPr>
+              <w:t>Avg Visibility</w:t>
+            </w:r>
+          </w:p>
+        </w:tc>
+      </w:tr>
+      <w:tr>
+        <w:trPr>
+          <w:cantSplit/>
+          <w:jc w:val="center"/>
+        </w:trPr>
+        <w:tc>
+          <w:tcPr>
+            <w:tcW w:w="1393" w:type="dxa"/>
+            <w:vMerge w:val="restart"/>
+            <w:tcBorders>
+              <w:bottom w:val="single" w:sz="16" w:space="0" w:color="000000"/>
+            </w:tcBorders>
+            <w:shd w:val="clear" w:color="auto" w:fill="FFFFFF"/>
+            <w:tcMar>
+              <w:top w:w="0" w:type="dxa"/>
+              <w:left w:w="0" w:type="dxa"/>
+              <w:bottom w:w="0" w:type="dxa"/>
+              <w:right w:w="0" w:type="dxa"/>
+            </w:tcMar>
+            <w:vAlign w:val="center"/>
+          </w:tcPr>
+          <w:p>
+            <w:pPr>
+              <w:spacing w:before="60" w:after="60"/>
+              <w:ind w:left="60" w:right="60"/>
+            </w:pPr>
+            <w:r>
+              <w:rPr>
+                <w:rFonts w:ascii="Roboto" w:eastAsia="Roboto" w:hAnsi="Roboto" w:cs="Roboto"/>
+                <w:color w:val="000000"/>
+              </w:rPr>
+              <w:t>Heathrow</w:t>
+            </w:r>
+          </w:p>
+        </w:tc>
+        <w:tc>
+          <w:tcPr>
+            <w:tcW w:w="1429" w:type="dxa"/>
+            <w:shd w:val="clear" w:color="auto" w:fill="FFFFFF"/>
+            <w:tcMar>
+              <w:top w:w="0" w:type="dxa"/>
+              <w:left w:w="0" w:type="dxa"/>
+              <w:bottom w:w="0" w:type="dxa"/>
+              <w:right w:w="0" w:type="dxa"/>
+            </w:tcMar>
+            <w:vAlign w:val="center"/>
+          </w:tcPr>
+          <w:p>
+            <w:pPr>
+              <w:spacing w:before="60" w:after="60"/>
+              <w:ind w:left="60" w:right="60"/>
+              <w:jc w:val="right"/>
+            </w:pPr>
+            <w:r>
+              <w:rPr>
+                <w:rFonts w:ascii="Roboto" w:eastAsia="Roboto" w:hAnsi="Roboto" w:cs="Roboto"/>
+                <w:color w:val="000000"/>
+              </w:rPr>
+              <w:t>2020-11-24</w:t>
+            </w:r>
+          </w:p>
+        </w:tc>
+        <w:tc>
+          <w:tcPr>
+            <w:tcW w:w="2530" w:type="dxa"/>
+            <w:shd w:val="clear" w:color="auto" w:fill="FFFFFF"/>
+            <w:tcMar>
+              <w:top w:w="0" w:type="dxa"/>
+              <w:left w:w="0" w:type="dxa"/>
+              <w:bottom w:w="0" w:type="dxa"/>
+              <w:right w:w="0" w:type="dxa"/>
+            </w:tcMar>
+            <w:vAlign w:val="center"/>
+          </w:tcPr>
+          <w:p>
+            <w:pPr>
+              <w:spacing w:before="60" w:after="60"/>
+              <w:ind w:left="60" w:right="60"/>
+              <w:jc w:val="right"/>
+            </w:pPr>
+            <w:r>
+              <w:rPr>
+                <w:rFonts w:ascii="Roboto" w:eastAsia="Roboto" w:hAnsi="Roboto" w:cs="Roboto"/>
+                <w:color w:val="000000"/>
+              </w:rPr>
+              <w:t>10.2</w:t>
+            </w:r>
+          </w:p>
+        </w:tc>
+        <w:tc>
+          <w:tcPr>
+            <w:tcW w:w="1820" w:type="dxa"/>
+            <w:shd w:val="clear" w:color="auto" w:fill="FFFFFF"/>
+            <w:tcMar>
+              <w:top w:w="0" w:type="dxa"/>
+              <w:left w:w="0" w:type="dxa"/>
+              <w:bottom w:w="0" w:type="dxa"/>
+              <w:right w:w="0" w:type="dxa"/>
+            </w:tcMar>
+            <w:vAlign w:val="center"/>
+          </w:tcPr>
+          <w:p>
+            <w:pPr>
+              <w:spacing w:before="60" w:after="60"/>
+              <w:ind w:left="60" w:right="60"/>
+              <w:jc w:val="right"/>
+            </w:pPr>
+            <w:r>
+              <w:rPr>
+                <w:rFonts w:ascii="Roboto" w:eastAsia="Roboto" w:hAnsi="Roboto" w:cs="Roboto"/>
+                <w:color w:val="000000"/>
+              </w:rPr>
+              <w:t>85</w:t>
+            </w:r>
+          </w:p>
+        </w:tc>
+        <w:tc>
+          <w:tcPr>
+            <w:tcW w:w="2151" w:type="dxa"/>
+            <w:shd w:val="clear" w:color="auto" w:fill="FFFFFF"/>
+            <w:tcMar>
+              <w:top w:w="0" w:type="dxa"/>
+              <w:left w:w="0" w:type="dxa"/>
+              <w:bottom w:w="0" w:type="dxa"/>
+              <w:right w:w="0" w:type="dxa"/>
+            </w:tcMar>
+            <w:vAlign w:val="center"/>
+          </w:tcPr>
+          <w:p>
+            <w:pPr>
+              <w:spacing w:before="60" w:after="60"/>
+              <w:ind w:left="60" w:right="60"/>
+              <w:jc w:val="right"/>
+            </w:pPr>
+            <w:r>
+              <w:rPr>
+                <w:rFonts w:ascii="Roboto" w:eastAsia="Roboto" w:hAnsi="Roboto" w:cs="Roboto"/>
+                <w:color w:val="000000"/>
+              </w:rPr>
+              <w:t>8.0</w:t>
+            </w:r>
+          </w:p>
+        </w:tc>
+        <w:tc>
+          <w:tcPr>
+            <w:tcW w:w="1735" w:type="dxa"/>
+            <w:shd w:val="clear" w:color="auto" w:fill="FFFFFF"/>
+            <w:tcMar>
+              <w:top w:w="0" w:type="dxa"/>
+              <w:left w:w="0" w:type="dxa"/>
+              <w:bottom w:w="0" w:type="dxa"/>
+              <w:right w:w="0" w:type="dxa"/>
+            </w:tcMar>
+            <w:vAlign w:val="center"/>
+          </w:tcPr>
+          <w:p>
+            <w:pPr>
+              <w:spacing w:before="60" w:after="60"/>
+              <w:ind w:left="60" w:right="60"/>
+              <w:jc w:val="right"/>
+            </w:pPr>
+            <w:r>
+              <w:rPr>
+                <w:rFonts w:ascii="Roboto" w:eastAsia="Roboto" w:hAnsi="Roboto" w:cs="Roboto"/>
+                <w:color w:val="000000"/>
+              </w:rPr>
+              <w:t>3,275</w:t>
+            </w:r>
+          </w:p>
+        </w:tc>
+      </w:tr>
+      <w:tr>
+        <w:trPr>
+          <w:cantSplit/>
+          <w:jc w:val="center"/>
+        </w:trPr>
+        <w:tc>
+          <w:tcPr>
+            <w:tcW w:w="1393" w:type="dxa"/>
+            <w:vMerge/>
+            <w:shd w:val="clear" w:color="auto" w:fill="FFFFFF"/>
+            <w:tcMar>
+              <w:top w:w="0" w:type="dxa"/>
+              <w:left w:w="0" w:type="dxa"/>
+              <w:bottom w:w="0" w:type="dxa"/>
+              <w:right w:w="0" w:type="dxa"/>
+            </w:tcMar>
+            <w:vAlign w:val="center"/>
+          </w:tcPr>
+          <w:p>
+            <w:pPr>
+              <w:spacing w:before="60" w:after="60"/>
+              <w:ind w:left="60" w:right="60"/>
+            </w:pPr>
+          </w:p>
+        </w:tc>
+        <w:tc>
+          <w:tcPr>
+            <w:tcW w:w="1429" w:type="dxa"/>
+            <w:shd w:val="clear" w:color="auto" w:fill="FFFFFF"/>
+            <w:tcMar>
+              <w:top w:w="0" w:type="dxa"/>
+              <w:left w:w="0" w:type="dxa"/>
+              <w:bottom w:w="0" w:type="dxa"/>
+              <w:right w:w="0" w:type="dxa"/>
+            </w:tcMar>
+            <w:vAlign w:val="center"/>
+          </w:tcPr>
+          <w:p>
+            <w:pPr>
+              <w:spacing w:before="60" w:after="60"/>
+              <w:ind w:left="60" w:right="60"/>
+              <w:jc w:val="right"/>
+            </w:pPr>
+            <w:r>
+              <w:rPr>
+                <w:rFonts w:ascii="Roboto" w:eastAsia="Roboto" w:hAnsi="Roboto" w:cs="Roboto"/>
+                <w:color w:val="000000"/>
+              </w:rPr>
+              <w:t>2020-11-25</w:t>
+            </w:r>
+          </w:p>
+        </w:tc>
+        <w:tc>
+          <w:tcPr>
+            <w:tcW w:w="2530" w:type="dxa"/>
+            <w:shd w:val="clear" w:color="auto" w:fill="FFFFFF"/>
+            <w:tcMar>
+              <w:top w:w="0" w:type="dxa"/>
+              <w:left w:w="0" w:type="dxa"/>
+              <w:bottom w:w="0" w:type="dxa"/>
+              <w:right w:w="0" w:type="dxa"/>
+            </w:tcMar>
+            <w:vAlign w:val="center"/>
+          </w:tcPr>
+          <w:p>
+            <w:pPr>
+              <w:spacing w:before="60" w:after="60"/>
+              <w:ind w:left="60" w:right="60"/>
+              <w:jc w:val="right"/>
+            </w:pPr>
+            <w:r>
+              <w:rPr>
+                <w:rFonts w:ascii="Roboto" w:eastAsia="Roboto" w:hAnsi="Roboto" w:cs="Roboto"/>
+                <w:color w:val="000000"/>
+              </w:rPr>
+              <w:t>9.6</w:t>
+            </w:r>
+          </w:p>
+        </w:tc>
+        <w:tc>
+          <w:tcPr>
+            <w:tcW w:w="1820" w:type="dxa"/>
+            <w:shd w:val="clear" w:color="auto" w:fill="FFFFFF"/>
+            <w:tcMar>
+              <w:top w:w="0" w:type="dxa"/>
+              <w:left w:w="0" w:type="dxa"/>
+              <w:bottom w:w="0" w:type="dxa"/>
+              <w:right w:w="0" w:type="dxa"/>
+            </w:tcMar>
+            <w:vAlign w:val="center"/>
+          </w:tcPr>
+          <w:p>
+            <w:pPr>
+              <w:spacing w:before="60" w:after="60"/>
+              <w:ind w:left="60" w:right="60"/>
+              <w:jc w:val="right"/>
+            </w:pPr>
+            <w:r>
+              <w:rPr>
+                <w:rFonts w:ascii="Roboto" w:eastAsia="Roboto" w:hAnsi="Roboto" w:cs="Roboto"/>
+                <w:color w:val="000000"/>
+              </w:rPr>
+              <w:t>89</w:t>
+            </w:r>
+          </w:p>
+        </w:tc>
+        <w:tc>
+          <w:tcPr>
+            <w:tcW w:w="2151" w:type="dxa"/>
+            <w:shd w:val="clear" w:color="auto" w:fill="FFFFFF"/>
+            <w:tcMar>
+              <w:top w:w="0" w:type="dxa"/>
+              <w:left w:w="0" w:type="dxa"/>
+              <w:bottom w:w="0" w:type="dxa"/>
+              <w:right w:w="0" w:type="dxa"/>
+            </w:tcMar>
+            <w:vAlign w:val="center"/>
+          </w:tcPr>
+          <w:p>
+            <w:pPr>
+              <w:spacing w:before="60" w:after="60"/>
+              <w:ind w:left="60" w:right="60"/>
+              <w:jc w:val="right"/>
+            </w:pPr>
+            <w:r>
+              <w:rPr>
+                <w:rFonts w:ascii="Roboto" w:eastAsia="Roboto" w:hAnsi="Roboto" w:cs="Roboto"/>
+                <w:color w:val="000000"/>
+              </w:rPr>
+              <w:t>6.0</w:t>
+            </w:r>
+          </w:p>
+        </w:tc>
+        <w:tc>
+          <w:tcPr>
+            <w:tcW w:w="1735" w:type="dxa"/>
+            <w:shd w:val="clear" w:color="auto" w:fill="FFFFFF"/>
+            <w:tcMar>
+              <w:top w:w="0" w:type="dxa"/>
+              <w:left w:w="0" w:type="dxa"/>
+              <w:bottom w:w="0" w:type="dxa"/>
+              <w:right w:w="0" w:type="dxa"/>
+            </w:tcMar>
+            <w:vAlign w:val="center"/>
+          </w:tcPr>
+          <w:p>
+            <w:pPr>
+              <w:spacing w:before="60" w:after="60"/>
+              <w:ind w:left="60" w:right="60"/>
+              <w:jc w:val="right"/>
+            </w:pPr>
+            <w:r>
+              <w:rPr>
+                <w:rFonts w:ascii="Roboto" w:eastAsia="Roboto" w:hAnsi="Roboto" w:cs="Roboto"/>
+                <w:color w:val="000000"/>
+              </w:rPr>
+              <w:t>2,292</w:t>
+            </w:r>
+          </w:p>
+        </w:tc>
+      </w:tr>
+      <w:tr>
+        <w:trPr>
+          <w:cantSplit/>
+          <w:jc w:val="center"/>
+        </w:trPr>
+        <w:tc>
+          <w:tcPr>
+            <w:tcW w:w="1393" w:type="dxa"/>
+            <w:vMerge/>
+            <w:shd w:val="clear" w:color="auto" w:fill="FFFFFF"/>
+            <w:tcMar>
+              <w:top w:w="0" w:type="dxa"/>
+              <w:left w:w="0" w:type="dxa"/>
+              <w:bottom w:w="0" w:type="dxa"/>
+              <w:right w:w="0" w:type="dxa"/>
+            </w:tcMar>
+            <w:vAlign w:val="center"/>
+          </w:tcPr>
+          <w:p>
+            <w:pPr>
+              <w:spacing w:before="60" w:after="60"/>
+              <w:ind w:left="60" w:right="60"/>
+            </w:pPr>
+          </w:p>
+        </w:tc>
+        <w:tc>
+          <w:tcPr>
+            <w:tcW w:w="1429" w:type="dxa"/>
+            <w:shd w:val="clear" w:color="auto" w:fill="FFFFFF"/>
+            <w:tcMar>
+              <w:top w:w="0" w:type="dxa"/>
+              <w:left w:w="0" w:type="dxa"/>
+              <w:bottom w:w="0" w:type="dxa"/>
+              <w:right w:w="0" w:type="dxa"/>
+            </w:tcMar>
+            <w:vAlign w:val="center"/>
+          </w:tcPr>
+          <w:p>
+            <w:pPr>
+              <w:spacing w:before="60" w:after="60"/>
+              <w:ind w:left="60" w:right="60"/>
+              <w:jc w:val="right"/>
+            </w:pPr>
+            <w:r>
+              <w:rPr>
+                <w:rFonts w:ascii="Roboto" w:eastAsia="Roboto" w:hAnsi="Roboto" w:cs="Roboto"/>
+                <w:color w:val="000000"/>
+              </w:rPr>
+              <w:t>2020-11-26</w:t>
+            </w:r>
+          </w:p>
+        </w:tc>
+        <w:tc>
+          <w:tcPr>
+            <w:tcW w:w="2530" w:type="dxa"/>
+            <w:shd w:val="clear" w:color="auto" w:fill="FFFFFF"/>
+            <w:tcMar>
+              <w:top w:w="0" w:type="dxa"/>
+              <w:left w:w="0" w:type="dxa"/>
+              <w:bottom w:w="0" w:type="dxa"/>
+              <w:right w:w="0" w:type="dxa"/>
+            </w:tcMar>
+            <w:vAlign w:val="center"/>
+          </w:tcPr>
+          <w:p>
+            <w:pPr>
+              <w:spacing w:before="60" w:after="60"/>
+              <w:ind w:left="60" w:right="60"/>
+              <w:jc w:val="right"/>
+            </w:pPr>
+            <w:r>
+              <w:rPr>
+                <w:rFonts w:ascii="Roboto" w:eastAsia="Roboto" w:hAnsi="Roboto" w:cs="Roboto"/>
+                <w:color w:val="000000"/>
+              </w:rPr>
+              <w:t>5.9</w:t>
+            </w:r>
+          </w:p>
+        </w:tc>
+        <w:tc>
+          <w:tcPr>
+            <w:tcW w:w="1820" w:type="dxa"/>
+            <w:shd w:val="clear" w:color="auto" w:fill="FFFFFF"/>
+            <w:tcMar>
+              <w:top w:w="0" w:type="dxa"/>
+              <w:left w:w="0" w:type="dxa"/>
+              <w:bottom w:w="0" w:type="dxa"/>
+              <w:right w:w="0" w:type="dxa"/>
+            </w:tcMar>
+            <w:vAlign w:val="center"/>
+          </w:tcPr>
+          <w:p>
+            <w:pPr>
+              <w:spacing w:before="60" w:after="60"/>
+              <w:ind w:left="60" w:right="60"/>
+              <w:jc w:val="right"/>
+            </w:pPr>
+            <w:r>
+              <w:rPr>
+                <w:rFonts w:ascii="Roboto" w:eastAsia="Roboto" w:hAnsi="Roboto" w:cs="Roboto"/>
+                <w:color w:val="000000"/>
+              </w:rPr>
+              <w:t>88</w:t>
+            </w:r>
+          </w:p>
+        </w:tc>
+        <w:tc>
+          <w:tcPr>
+            <w:tcW w:w="2151" w:type="dxa"/>
+            <w:shd w:val="clear" w:color="auto" w:fill="FFFFFF"/>
+            <w:tcMar>
+              <w:top w:w="0" w:type="dxa"/>
+              <w:left w:w="0" w:type="dxa"/>
+              <w:bottom w:w="0" w:type="dxa"/>
+              <w:right w:w="0" w:type="dxa"/>
+            </w:tcMar>
+            <w:vAlign w:val="center"/>
+          </w:tcPr>
+          <w:p>
+            <w:pPr>
+              <w:spacing w:before="60" w:after="60"/>
+              <w:ind w:left="60" w:right="60"/>
+              <w:jc w:val="right"/>
+            </w:pPr>
+            <w:r>
+              <w:rPr>
+                <w:rFonts w:ascii="Roboto" w:eastAsia="Roboto" w:hAnsi="Roboto" w:cs="Roboto"/>
+                <w:color w:val="000000"/>
+              </w:rPr>
+              <w:t>2.3</w:t>
+            </w:r>
+          </w:p>
+        </w:tc>
+        <w:tc>
+          <w:tcPr>
+            <w:tcW w:w="1735" w:type="dxa"/>
+            <w:shd w:val="clear" w:color="auto" w:fill="FFFFFF"/>
+            <w:tcMar>
+              <w:top w:w="0" w:type="dxa"/>
+              <w:left w:w="0" w:type="dxa"/>
+              <w:bottom w:w="0" w:type="dxa"/>
+              <w:right w:w="0" w:type="dxa"/>
+            </w:tcMar>
+            <w:vAlign w:val="center"/>
+          </w:tcPr>
+          <w:p>
+            <w:pPr>
+              <w:spacing w:before="60" w:after="60"/>
+              <w:ind w:left="60" w:right="60"/>
+              <w:jc w:val="right"/>
+            </w:pPr>
+            <w:r>
+              <w:rPr>
+                <w:rFonts w:ascii="Roboto" w:eastAsia="Roboto" w:hAnsi="Roboto" w:cs="Roboto"/>
+                <w:color w:val="000000"/>
+              </w:rPr>
+              <w:t>1,522</w:t>
+            </w:r>
+          </w:p>
+        </w:tc>
+      </w:tr>
+      <w:tr>
+        <w:trPr>
+          <w:cantSplit/>
+          <w:jc w:val="center"/>
+        </w:trPr>
+        <w:tc>
+          <w:tcPr>
+            <w:tcW w:w="1393" w:type="dxa"/>
+            <w:vMerge/>
+            <w:shd w:val="clear" w:color="auto" w:fill="FFFFFF"/>
+            <w:tcMar>
+              <w:top w:w="0" w:type="dxa"/>
+              <w:left w:w="0" w:type="dxa"/>
+              <w:bottom w:w="0" w:type="dxa"/>
+              <w:right w:w="0" w:type="dxa"/>
+            </w:tcMar>
+            <w:vAlign w:val="center"/>
+          </w:tcPr>
+          <w:p>
+            <w:pPr>
+              <w:spacing w:before="60" w:after="60"/>
+              <w:ind w:left="60" w:right="60"/>
+            </w:pPr>
+          </w:p>
+        </w:tc>
+        <w:tc>
+          <w:tcPr>
+            <w:tcW w:w="1429" w:type="dxa"/>
+            <w:shd w:val="clear" w:color="auto" w:fill="FFFFFF"/>
+            <w:tcMar>
+              <w:top w:w="0" w:type="dxa"/>
+              <w:left w:w="0" w:type="dxa"/>
+              <w:bottom w:w="0" w:type="dxa"/>
+              <w:right w:w="0" w:type="dxa"/>
+            </w:tcMar>
+            <w:vAlign w:val="center"/>
+          </w:tcPr>
+          <w:p>
+            <w:pPr>
+              <w:spacing w:before="60" w:after="60"/>
+              <w:ind w:left="60" w:right="60"/>
+              <w:jc w:val="right"/>
+            </w:pPr>
+            <w:r>
+              <w:rPr>
+                <w:rFonts w:ascii="Roboto" w:eastAsia="Roboto" w:hAnsi="Roboto" w:cs="Roboto"/>
+                <w:color w:val="000000"/>
+              </w:rPr>
+              <w:t>2020-11-27</w:t>
+            </w:r>
+          </w:p>
+        </w:tc>
+        <w:tc>
+          <w:tcPr>
+            <w:tcW w:w="2530" w:type="dxa"/>
+            <w:shd w:val="clear" w:color="auto" w:fill="FFFFFF"/>
+            <w:tcMar>
+              <w:top w:w="0" w:type="dxa"/>
+              <w:left w:w="0" w:type="dxa"/>
+              <w:bottom w:w="0" w:type="dxa"/>
+              <w:right w:w="0" w:type="dxa"/>
+            </w:tcMar>
+            <w:vAlign w:val="center"/>
+          </w:tcPr>
+          <w:p>
+            <w:pPr>
+              <w:spacing w:before="60" w:after="60"/>
+              <w:ind w:left="60" w:right="60"/>
+              <w:jc w:val="right"/>
+            </w:pPr>
+            <w:r>
+              <w:rPr>
+                <w:rFonts w:ascii="Roboto" w:eastAsia="Roboto" w:hAnsi="Roboto" w:cs="Roboto"/>
+                <w:color w:val="000000"/>
+              </w:rPr>
+              <w:t>3.0</w:t>
+            </w:r>
+          </w:p>
+        </w:tc>
+        <w:tc>
+          <w:tcPr>
+            <w:tcW w:w="1820" w:type="dxa"/>
+            <w:shd w:val="clear" w:color="auto" w:fill="FFFFFF"/>
+            <w:tcMar>
+              <w:top w:w="0" w:type="dxa"/>
+              <w:left w:w="0" w:type="dxa"/>
+              <w:bottom w:w="0" w:type="dxa"/>
+              <w:right w:w="0" w:type="dxa"/>
+            </w:tcMar>
+            <w:vAlign w:val="center"/>
+          </w:tcPr>
+          <w:p>
+            <w:pPr>
+              <w:spacing w:before="60" w:after="60"/>
+              <w:ind w:left="60" w:right="60"/>
+              <w:jc w:val="right"/>
+            </w:pPr>
+            <w:r>
+              <w:rPr>
+                <w:rFonts w:ascii="Roboto" w:eastAsia="Roboto" w:hAnsi="Roboto" w:cs="Roboto"/>
+                <w:color w:val="000000"/>
+              </w:rPr>
+              <w:t>92</w:t>
+            </w:r>
+          </w:p>
+        </w:tc>
+        <w:tc>
+          <w:tcPr>
+            <w:tcW w:w="2151" w:type="dxa"/>
+            <w:shd w:val="clear" w:color="auto" w:fill="FFFFFF"/>
+            <w:tcMar>
+              <w:top w:w="0" w:type="dxa"/>
+              <w:left w:w="0" w:type="dxa"/>
+              <w:bottom w:w="0" w:type="dxa"/>
+              <w:right w:w="0" w:type="dxa"/>
+            </w:tcMar>
+            <w:vAlign w:val="center"/>
+          </w:tcPr>
+          <w:p>
+            <w:pPr>
+              <w:spacing w:before="60" w:after="60"/>
+              <w:ind w:left="60" w:right="60"/>
+              <w:jc w:val="right"/>
+            </w:pPr>
+            <w:r>
+              <w:rPr>
+                <w:rFonts w:ascii="Roboto" w:eastAsia="Roboto" w:hAnsi="Roboto" w:cs="Roboto"/>
+                <w:color w:val="000000"/>
+              </w:rPr>
+              <w:t>3.0</w:t>
+            </w:r>
+          </w:p>
+        </w:tc>
+        <w:tc>
+          <w:tcPr>
+            <w:tcW w:w="1735" w:type="dxa"/>
+            <w:shd w:val="clear" w:color="auto" w:fill="FFFFFF"/>
+            <w:tcMar>
+              <w:top w:w="0" w:type="dxa"/>
+              <w:left w:w="0" w:type="dxa"/>
+              <w:bottom w:w="0" w:type="dxa"/>
+              <w:right w:w="0" w:type="dxa"/>
+            </w:tcMar>
+            <w:vAlign w:val="center"/>
+          </w:tcPr>
+          <w:p>
+            <w:pPr>
+              <w:spacing w:before="60" w:after="60"/>
+              <w:ind w:left="60" w:right="60"/>
+              <w:jc w:val="right"/>
+            </w:pPr>
+            <w:r>
+              <w:rPr>
+                <w:rFonts w:ascii="Roboto" w:eastAsia="Roboto" w:hAnsi="Roboto" w:cs="Roboto"/>
+                <w:color w:val="000000"/>
+              </w:rPr>
+              <w:t>636</w:t>
+            </w:r>
+          </w:p>
+        </w:tc>
+      </w:tr>
+      <w:tr>
+        <w:trPr>
+          <w:cantSplit/>
+          <w:jc w:val="center"/>
+        </w:trPr>
+        <w:tc>
+          <w:tcPr>
+            <w:tcW w:w="1393" w:type="dxa"/>
+            <w:vMerge/>
+            <w:shd w:val="clear" w:color="auto" w:fill="FFFFFF"/>
+            <w:tcMar>
+              <w:top w:w="0" w:type="dxa"/>
+              <w:left w:w="0" w:type="dxa"/>
+              <w:bottom w:w="0" w:type="dxa"/>
+              <w:right w:w="0" w:type="dxa"/>
+            </w:tcMar>
+            <w:vAlign w:val="center"/>
+          </w:tcPr>
+          <w:p>
+            <w:pPr>
+              <w:spacing w:before="60" w:after="60"/>
+              <w:ind w:left="60" w:right="60"/>
+            </w:pPr>
+          </w:p>
+        </w:tc>
+        <w:tc>
+          <w:tcPr>
+            <w:tcW w:w="1429" w:type="dxa"/>
+            <w:shd w:val="clear" w:color="auto" w:fill="FFFFFF"/>
+            <w:tcMar>
+              <w:top w:w="0" w:type="dxa"/>
+              <w:left w:w="0" w:type="dxa"/>
+              <w:bottom w:w="0" w:type="dxa"/>
+              <w:right w:w="0" w:type="dxa"/>
+            </w:tcMar>
+            <w:vAlign w:val="center"/>
+          </w:tcPr>
+          <w:p>
+            <w:pPr>
+              <w:spacing w:before="60" w:after="60"/>
+              <w:ind w:left="60" w:right="60"/>
+              <w:jc w:val="right"/>
+            </w:pPr>
+            <w:r>
+              <w:rPr>
+                <w:rFonts w:ascii="Roboto" w:eastAsia="Roboto" w:hAnsi="Roboto" w:cs="Roboto"/>
+                <w:color w:val="000000"/>
+              </w:rPr>
+              <w:t>2020-11-28</w:t>
+            </w:r>
+          </w:p>
+        </w:tc>
+        <w:tc>
+          <w:tcPr>
+            <w:tcW w:w="2530" w:type="dxa"/>
+            <w:shd w:val="clear" w:color="auto" w:fill="FFFFFF"/>
+            <w:tcMar>
+              <w:top w:w="0" w:type="dxa"/>
+              <w:left w:w="0" w:type="dxa"/>
+              <w:bottom w:w="0" w:type="dxa"/>
+              <w:right w:w="0" w:type="dxa"/>
+            </w:tcMar>
+            <w:vAlign w:val="center"/>
+          </w:tcPr>
+          <w:p>
+            <w:pPr>
+              <w:spacing w:before="60" w:after="60"/>
+              <w:ind w:left="60" w:right="60"/>
+              <w:jc w:val="right"/>
+            </w:pPr>
+            <w:r>
+              <w:rPr>
+                <w:rFonts w:ascii="Roboto" w:eastAsia="Roboto" w:hAnsi="Roboto" w:cs="Roboto"/>
+                <w:color w:val="000000"/>
+              </w:rPr>
+              <w:t>8.8</w:t>
+            </w:r>
+          </w:p>
+        </w:tc>
+        <w:tc>
+          <w:tcPr>
+            <w:tcW w:w="1820" w:type="dxa"/>
+            <w:shd w:val="clear" w:color="auto" w:fill="FFFFFF"/>
+            <w:tcMar>
+              <w:top w:w="0" w:type="dxa"/>
+              <w:left w:w="0" w:type="dxa"/>
+              <w:bottom w:w="0" w:type="dxa"/>
+              <w:right w:w="0" w:type="dxa"/>
+            </w:tcMar>
+            <w:vAlign w:val="center"/>
+          </w:tcPr>
+          <w:p>
+            <w:pPr>
+              <w:spacing w:before="60" w:after="60"/>
+              <w:ind w:left="60" w:right="60"/>
+              <w:jc w:val="right"/>
+            </w:pPr>
+            <w:r>
+              <w:rPr>
+                <w:rFonts w:ascii="Roboto" w:eastAsia="Roboto" w:hAnsi="Roboto" w:cs="Roboto"/>
+                <w:color w:val="000000"/>
+              </w:rPr>
+              <w:t>92</w:t>
+            </w:r>
+          </w:p>
+        </w:tc>
+        <w:tc>
+          <w:tcPr>
+            <w:tcW w:w="2151" w:type="dxa"/>
+            <w:shd w:val="clear" w:color="auto" w:fill="FFFFFF"/>
+            <w:tcMar>
+              <w:top w:w="0" w:type="dxa"/>
+              <w:left w:w="0" w:type="dxa"/>
+              <w:bottom w:w="0" w:type="dxa"/>
+              <w:right w:w="0" w:type="dxa"/>
+            </w:tcMar>
+            <w:vAlign w:val="center"/>
+          </w:tcPr>
+          <w:p>
+            <w:pPr>
+              <w:spacing w:before="60" w:after="60"/>
+              <w:ind w:left="60" w:right="60"/>
+              <w:jc w:val="right"/>
+            </w:pPr>
+            <w:r>
+              <w:rPr>
+                <w:rFonts w:ascii="Roboto" w:eastAsia="Roboto" w:hAnsi="Roboto" w:cs="Roboto"/>
+                <w:color w:val="000000"/>
+              </w:rPr>
+              <w:t>5.2</w:t>
+            </w:r>
+          </w:p>
+        </w:tc>
+        <w:tc>
+          <w:tcPr>
+            <w:tcW w:w="1735" w:type="dxa"/>
+            <w:shd w:val="clear" w:color="auto" w:fill="FFFFFF"/>
+            <w:tcMar>
+              <w:top w:w="0" w:type="dxa"/>
+              <w:left w:w="0" w:type="dxa"/>
+              <w:bottom w:w="0" w:type="dxa"/>
+              <w:right w:w="0" w:type="dxa"/>
+            </w:tcMar>
+            <w:vAlign w:val="center"/>
+          </w:tcPr>
+          <w:p>
+            <w:pPr>
+              <w:spacing w:before="60" w:after="60"/>
+              <w:ind w:left="60" w:right="60"/>
+              <w:jc w:val="right"/>
+            </w:pPr>
+            <w:r>
+              <w:rPr>
+                <w:rFonts w:ascii="Roboto" w:eastAsia="Roboto" w:hAnsi="Roboto" w:cs="Roboto"/>
+                <w:color w:val="000000"/>
+              </w:rPr>
+              <w:t>452</w:t>
+            </w:r>
+          </w:p>
+        </w:tc>
+      </w:tr>
+      <w:tr>
+        <w:trPr>
+          <w:cantSplit/>
+          <w:jc w:val="center"/>
+        </w:trPr>
+        <w:tc>
+          <w:tcPr>
+            <w:tcW w:w="1393" w:type="dxa"/>
+            <w:vMerge/>
+            <w:shd w:val="clear" w:color="auto" w:fill="FFFFFF"/>
+            <w:tcMar>
+              <w:top w:w="0" w:type="dxa"/>
+              <w:left w:w="0" w:type="dxa"/>
+              <w:bottom w:w="0" w:type="dxa"/>
+              <w:right w:w="0" w:type="dxa"/>
+            </w:tcMar>
+            <w:vAlign w:val="center"/>
+          </w:tcPr>
+          <w:p>
+            <w:pPr>
+              <w:spacing w:before="60" w:after="60"/>
+              <w:ind w:left="60" w:right="60"/>
+            </w:pPr>
+          </w:p>
+        </w:tc>
+        <w:tc>
+          <w:tcPr>
+            <w:tcW w:w="1429" w:type="dxa"/>
+            <w:shd w:val="clear" w:color="auto" w:fill="FFFFFF"/>
+            <w:tcMar>
+              <w:top w:w="0" w:type="dxa"/>
+              <w:left w:w="0" w:type="dxa"/>
+              <w:bottom w:w="0" w:type="dxa"/>
+              <w:right w:w="0" w:type="dxa"/>
+            </w:tcMar>
+            <w:vAlign w:val="center"/>
+          </w:tcPr>
+          <w:p>
+            <w:pPr>
+              <w:spacing w:before="60" w:after="60"/>
+              <w:ind w:left="60" w:right="60"/>
+              <w:jc w:val="right"/>
+            </w:pPr>
+            <w:r>
+              <w:rPr>
+                <w:rFonts w:ascii="Roboto" w:eastAsia="Roboto" w:hAnsi="Roboto" w:cs="Roboto"/>
+                <w:color w:val="000000"/>
+              </w:rPr>
+              <w:t>2020-11-29</w:t>
+            </w:r>
+          </w:p>
+        </w:tc>
+        <w:tc>
+          <w:tcPr>
+            <w:tcW w:w="2530" w:type="dxa"/>
+            <w:shd w:val="clear" w:color="auto" w:fill="FFFFFF"/>
+            <w:tcMar>
+              <w:top w:w="0" w:type="dxa"/>
+              <w:left w:w="0" w:type="dxa"/>
+              <w:bottom w:w="0" w:type="dxa"/>
+              <w:right w:w="0" w:type="dxa"/>
+            </w:tcMar>
+            <w:vAlign w:val="center"/>
+          </w:tcPr>
+          <w:p>
+            <w:pPr>
+              <w:spacing w:before="60" w:after="60"/>
+              <w:ind w:left="60" w:right="60"/>
+              <w:jc w:val="right"/>
+            </w:pPr>
+            <w:r>
+              <w:rPr>
+                <w:rFonts w:ascii="Roboto" w:eastAsia="Roboto" w:hAnsi="Roboto" w:cs="Roboto"/>
+                <w:color w:val="000000"/>
+              </w:rPr>
+              <w:t>7.8</w:t>
+            </w:r>
+          </w:p>
+        </w:tc>
+        <w:tc>
+          <w:tcPr>
+            <w:tcW w:w="1820" w:type="dxa"/>
+            <w:shd w:val="clear" w:color="auto" w:fill="FFFFFF"/>
+            <w:tcMar>
+              <w:top w:w="0" w:type="dxa"/>
+              <w:left w:w="0" w:type="dxa"/>
+              <w:bottom w:w="0" w:type="dxa"/>
+              <w:right w:w="0" w:type="dxa"/>
+            </w:tcMar>
+            <w:vAlign w:val="center"/>
+          </w:tcPr>
+          <w:p>
+            <w:pPr>
+              <w:spacing w:before="60" w:after="60"/>
+              <w:ind w:left="60" w:right="60"/>
+              <w:jc w:val="right"/>
+            </w:pPr>
+            <w:r>
+              <w:rPr>
+                <w:rFonts w:ascii="Roboto" w:eastAsia="Roboto" w:hAnsi="Roboto" w:cs="Roboto"/>
+                <w:color w:val="000000"/>
+              </w:rPr>
+              <w:t>92</w:t>
+            </w:r>
+          </w:p>
+        </w:tc>
+        <w:tc>
+          <w:tcPr>
+            <w:tcW w:w="2151" w:type="dxa"/>
+            <w:shd w:val="clear" w:color="auto" w:fill="FFFFFF"/>
+            <w:tcMar>
+              <w:top w:w="0" w:type="dxa"/>
+              <w:left w:w="0" w:type="dxa"/>
+              <w:bottom w:w="0" w:type="dxa"/>
+              <w:right w:w="0" w:type="dxa"/>
+            </w:tcMar>
+            <w:vAlign w:val="center"/>
+          </w:tcPr>
+          <w:p>
+            <w:pPr>
+              <w:spacing w:before="60" w:after="60"/>
+              <w:ind w:left="60" w:right="60"/>
+              <w:jc w:val="right"/>
+            </w:pPr>
+            <w:r>
+              <w:rPr>
+                <w:rFonts w:ascii="Roboto" w:eastAsia="Roboto" w:hAnsi="Roboto" w:cs="Roboto"/>
+                <w:color w:val="000000"/>
+              </w:rPr>
+              <w:t>3.6</w:t>
+            </w:r>
+          </w:p>
+        </w:tc>
+        <w:tc>
+          <w:tcPr>
+            <w:tcW w:w="1735" w:type="dxa"/>
+            <w:shd w:val="clear" w:color="auto" w:fill="FFFFFF"/>
+            <w:tcMar>
+              <w:top w:w="0" w:type="dxa"/>
+              <w:left w:w="0" w:type="dxa"/>
+              <w:bottom w:w="0" w:type="dxa"/>
+              <w:right w:w="0" w:type="dxa"/>
+            </w:tcMar>
+            <w:vAlign w:val="center"/>
+          </w:tcPr>
+          <w:p>
+            <w:pPr>
+              <w:spacing w:before="60" w:after="60"/>
+              <w:ind w:left="60" w:right="60"/>
+              <w:jc w:val="right"/>
+            </w:pPr>
+            <w:r>
+              <w:rPr>
+                <w:rFonts w:ascii="Roboto" w:eastAsia="Roboto" w:hAnsi="Roboto" w:cs="Roboto"/>
+                <w:color w:val="000000"/>
+              </w:rPr>
+              <w:t>408</w:t>
+            </w:r>
+          </w:p>
+        </w:tc>
+      </w:tr>
+      <w:tr>
+        <w:trPr>
+          <w:cantSplit/>
+          <w:jc w:val="center"/>
+        </w:trPr>
+        <w:tc>
+          <w:tcPr>
+            <w:tcW w:w="1393" w:type="dxa"/>
+            <w:vMerge/>
+            <w:shd w:val="clear" w:color="auto" w:fill="FFFFFF"/>
+            <w:tcMar>
+              <w:top w:w="0" w:type="dxa"/>
+              <w:left w:w="0" w:type="dxa"/>
+              <w:bottom w:w="0" w:type="dxa"/>
+              <w:right w:w="0" w:type="dxa"/>
+            </w:tcMar>
+            <w:vAlign w:val="center"/>
+          </w:tcPr>
+          <w:p>
+            <w:pPr>
+              <w:spacing w:before="60" w:after="60"/>
+              <w:ind w:left="60" w:right="60"/>
+            </w:pPr>
+          </w:p>
+        </w:tc>
+        <w:tc>
+          <w:tcPr>
+            <w:tcW w:w="1429" w:type="dxa"/>
+            <w:tcBorders>
+              <w:bottom w:val="single" w:sz="16" w:space="0" w:color="000000"/>
+            </w:tcBorders>
+            <w:shd w:val="clear" w:color="auto" w:fill="FFFFFF"/>
+            <w:tcMar>
+              <w:top w:w="0" w:type="dxa"/>
+              <w:left w:w="0" w:type="dxa"/>
+              <w:bottom w:w="0" w:type="dxa"/>
+              <w:right w:w="0" w:type="dxa"/>
+            </w:tcMar>
+            <w:vAlign w:val="center"/>
+          </w:tcPr>
+          <w:p>
+            <w:pPr>
+              <w:spacing w:before="60" w:after="60"/>
+              <w:ind w:left="60" w:right="60"/>
+              <w:jc w:val="right"/>
+            </w:pPr>
+            <w:r>
+              <w:rPr>
+                <w:rFonts w:ascii="Roboto" w:eastAsia="Roboto" w:hAnsi="Roboto" w:cs="Roboto"/>
+                <w:color w:val="000000"/>
+              </w:rPr>
+              <w:t>2020-11-30</w:t>
+            </w:r>
+          </w:p>
+        </w:tc>
+        <w:tc>
+          <w:tcPr>
+            <w:tcW w:w="2530" w:type="dxa"/>
+            <w:tcBorders>
+              <w:bottom w:val="single" w:sz="16" w:space="0" w:color="000000"/>
+            </w:tcBorders>
+            <w:shd w:val="clear" w:color="auto" w:fill="FFFFFF"/>
+            <w:tcMar>
+              <w:top w:w="0" w:type="dxa"/>
+              <w:left w:w="0" w:type="dxa"/>
+              <w:bottom w:w="0" w:type="dxa"/>
+              <w:right w:w="0" w:type="dxa"/>
+            </w:tcMar>
+            <w:vAlign w:val="center"/>
+          </w:tcPr>
+          <w:p>
+            <w:pPr>
+              <w:spacing w:before="60" w:after="60"/>
+              <w:ind w:left="60" w:right="60"/>
+              <w:jc w:val="right"/>
+            </w:pPr>
+            <w:r>
+              <w:rPr>
+                <w:rFonts w:ascii="Roboto" w:eastAsia="Roboto" w:hAnsi="Roboto" w:cs="Roboto"/>
+                <w:color w:val="000000"/>
+              </w:rPr>
+              <w:t>7.0</w:t>
+            </w:r>
+          </w:p>
+        </w:tc>
+        <w:tc>
+          <w:tcPr>
+            <w:tcW w:w="1820" w:type="dxa"/>
+            <w:tcBorders>
+              <w:bottom w:val="single" w:sz="16" w:space="0" w:color="000000"/>
+            </w:tcBorders>
+            <w:shd w:val="clear" w:color="auto" w:fill="FFFFFF"/>
+            <w:tcMar>
+              <w:top w:w="0" w:type="dxa"/>
+              <w:left w:w="0" w:type="dxa"/>
+              <w:bottom w:w="0" w:type="dxa"/>
+              <w:right w:w="0" w:type="dxa"/>
+            </w:tcMar>
+            <w:vAlign w:val="center"/>
+          </w:tcPr>
+          <w:p>
+            <w:pPr>
+              <w:spacing w:before="60" w:after="60"/>
+              <w:ind w:left="60" w:right="60"/>
+              <w:jc w:val="right"/>
+            </w:pPr>
+            <w:r>
+              <w:rPr>
+                <w:rFonts w:ascii="Roboto" w:eastAsia="Roboto" w:hAnsi="Roboto" w:cs="Roboto"/>
+                <w:color w:val="000000"/>
+              </w:rPr>
+              <w:t>91</w:t>
+            </w:r>
+          </w:p>
+        </w:tc>
+        <w:tc>
+          <w:tcPr>
+            <w:tcW w:w="2151" w:type="dxa"/>
+            <w:tcBorders>
+              <w:bottom w:val="single" w:sz="16" w:space="0" w:color="000000"/>
+            </w:tcBorders>
+            <w:shd w:val="clear" w:color="auto" w:fill="FFFFFF"/>
+            <w:tcMar>
+              <w:top w:w="0" w:type="dxa"/>
+              <w:left w:w="0" w:type="dxa"/>
+              <w:bottom w:w="0" w:type="dxa"/>
+              <w:right w:w="0" w:type="dxa"/>
+            </w:tcMar>
+            <w:vAlign w:val="center"/>
+          </w:tcPr>
+          <w:p>
+            <w:pPr>
+              <w:spacing w:before="60" w:after="60"/>
+              <w:ind w:left="60" w:right="60"/>
+              <w:jc w:val="right"/>
+            </w:pPr>
+            <w:r>
+              <w:rPr>
+                <w:rFonts w:ascii="Roboto" w:eastAsia="Roboto" w:hAnsi="Roboto" w:cs="Roboto"/>
+                <w:color w:val="000000"/>
+              </w:rPr>
+              <w:t>8.3</w:t>
+            </w:r>
+          </w:p>
+        </w:tc>
+        <w:tc>
+          <w:tcPr>
+            <w:tcW w:w="1735" w:type="dxa"/>
+            <w:tcBorders>
+              <w:bottom w:val="single" w:sz="16" w:space="0" w:color="000000"/>
+            </w:tcBorders>
+            <w:shd w:val="clear" w:color="auto" w:fill="FFFFFF"/>
+            <w:tcMar>
+              <w:top w:w="0" w:type="dxa"/>
+              <w:left w:w="0" w:type="dxa"/>
+              <w:bottom w:w="0" w:type="dxa"/>
+              <w:right w:w="0" w:type="dxa"/>
+            </w:tcMar>
+            <w:vAlign w:val="center"/>
+          </w:tcPr>
+          <w:p>
+            <w:pPr>
+              <w:spacing w:before="60" w:after="60"/>
+              <w:ind w:left="60" w:right="60"/>
+              <w:jc w:val="right"/>
+            </w:pPr>
+            <w:r>
+              <w:rPr>
+                <w:rFonts w:ascii="Roboto" w:eastAsia="Roboto" w:hAnsi="Roboto" w:cs="Roboto"/>
+                <w:color w:val="000000"/>
+              </w:rPr>
+              <w:t>1,239</w:t>
+            </w:r>
+          </w:p>
+        </w:tc>
+      </w:tr>
+      <w:tr>
+        <w:trPr>
+          <w:cantSplit/>
+          <w:jc w:val="center"/>
+        </w:trPr>
+        <w:tc>
+          <w:tcPr>
+            <w:tcW w:w="1393" w:type="dxa"/>
+            <w:vMerge w:val="restart"/>
+            <w:tcBorders>
+              <w:bottom w:val="single" w:sz="16" w:space="0" w:color="000000"/>
+            </w:tcBorders>
+            <w:shd w:val="clear" w:color="auto" w:fill="FFFFFF"/>
+            <w:tcMar>
+              <w:top w:w="0" w:type="dxa"/>
+              <w:left w:w="0" w:type="dxa"/>
+              <w:bottom w:w="0" w:type="dxa"/>
+              <w:right w:w="0" w:type="dxa"/>
+            </w:tcMar>
+            <w:vAlign w:val="center"/>
+          </w:tcPr>
+          <w:p>
+            <w:pPr>
+              <w:spacing w:before="60" w:after="60"/>
+              <w:ind w:left="60" w:right="60"/>
+            </w:pPr>
+            <w:r>
+              <w:rPr>
+                <w:rFonts w:ascii="Roboto" w:eastAsia="Roboto" w:hAnsi="Roboto" w:cs="Roboto"/>
+                <w:color w:val="000000"/>
+              </w:rPr>
+              <w:t>Abbotsinch</w:t>
+            </w:r>
+          </w:p>
+        </w:tc>
+        <w:tc>
+          <w:tcPr>
+            <w:tcW w:w="1429" w:type="dxa"/>
+            <w:shd w:val="clear" w:color="auto" w:fill="FFFFFF"/>
+            <w:tcMar>
+              <w:top w:w="0" w:type="dxa"/>
+              <w:left w:w="0" w:type="dxa"/>
+              <w:bottom w:w="0" w:type="dxa"/>
+              <w:right w:w="0" w:type="dxa"/>
+            </w:tcMar>
+            <w:vAlign w:val="center"/>
+          </w:tcPr>
+          <w:p>
+            <w:pPr>
+              <w:spacing w:before="60" w:after="60"/>
+              <w:ind w:left="60" w:right="60"/>
+              <w:jc w:val="right"/>
+            </w:pPr>
+            <w:r>
+              <w:rPr>
+                <w:rFonts w:ascii="Roboto" w:eastAsia="Roboto" w:hAnsi="Roboto" w:cs="Roboto"/>
+                <w:color w:val="000000"/>
+              </w:rPr>
+              <w:t>2020-11-24</w:t>
+            </w:r>
+          </w:p>
+        </w:tc>
+        <w:tc>
+          <w:tcPr>
+            <w:tcW w:w="2530" w:type="dxa"/>
+            <w:shd w:val="clear" w:color="auto" w:fill="FFFFFF"/>
+            <w:tcMar>
+              <w:top w:w="0" w:type="dxa"/>
+              <w:left w:w="0" w:type="dxa"/>
+              <w:bottom w:w="0" w:type="dxa"/>
+              <w:right w:w="0" w:type="dxa"/>
+            </w:tcMar>
+            <w:vAlign w:val="center"/>
+          </w:tcPr>
+          <w:p>
+            <w:pPr>
+              <w:spacing w:before="60" w:after="60"/>
+              <w:ind w:left="60" w:right="60"/>
+              <w:jc w:val="right"/>
+            </w:pPr>
+            <w:r>
+              <w:rPr>
+                <w:rFonts w:ascii="Roboto" w:eastAsia="Roboto" w:hAnsi="Roboto" w:cs="Roboto"/>
+                <w:color w:val="000000"/>
+              </w:rPr>
+              <w:t>10.0</w:t>
+            </w:r>
+          </w:p>
+        </w:tc>
+        <w:tc>
+          <w:tcPr>
+            <w:tcW w:w="1820" w:type="dxa"/>
+            <w:shd w:val="clear" w:color="auto" w:fill="FFFFFF"/>
+            <w:tcMar>
+              <w:top w:w="0" w:type="dxa"/>
+              <w:left w:w="0" w:type="dxa"/>
+              <w:bottom w:w="0" w:type="dxa"/>
+              <w:right w:w="0" w:type="dxa"/>
+            </w:tcMar>
+            <w:vAlign w:val="center"/>
+          </w:tcPr>
+          <w:p>
+            <w:pPr>
+              <w:spacing w:before="60" w:after="60"/>
+              <w:ind w:left="60" w:right="60"/>
+              <w:jc w:val="right"/>
+            </w:pPr>
+            <w:r>
+              <w:rPr>
+                <w:rFonts w:ascii="Roboto" w:eastAsia="Roboto" w:hAnsi="Roboto" w:cs="Roboto"/>
+                <w:color w:val="000000"/>
+              </w:rPr>
+              <w:t>89</w:t>
+            </w:r>
+          </w:p>
+        </w:tc>
+        <w:tc>
+          <w:tcPr>
+            <w:tcW w:w="2151" w:type="dxa"/>
+            <w:shd w:val="clear" w:color="auto" w:fill="FFFFFF"/>
+            <w:tcMar>
+              <w:top w:w="0" w:type="dxa"/>
+              <w:left w:w="0" w:type="dxa"/>
+              <w:bottom w:w="0" w:type="dxa"/>
+              <w:right w:w="0" w:type="dxa"/>
+            </w:tcMar>
+            <w:vAlign w:val="center"/>
+          </w:tcPr>
+          <w:p>
+            <w:pPr>
+              <w:spacing w:before="60" w:after="60"/>
+              <w:ind w:left="60" w:right="60"/>
+              <w:jc w:val="right"/>
+            </w:pPr>
+            <w:r>
+              <w:rPr>
+                <w:rFonts w:ascii="Roboto" w:eastAsia="Roboto" w:hAnsi="Roboto" w:cs="Roboto"/>
+                <w:color w:val="000000"/>
+              </w:rPr>
+              <w:t>11.6</w:t>
+            </w:r>
+          </w:p>
+        </w:tc>
+        <w:tc>
+          <w:tcPr>
+            <w:tcW w:w="1735" w:type="dxa"/>
+            <w:shd w:val="clear" w:color="auto" w:fill="FFFFFF"/>
+            <w:tcMar>
+              <w:top w:w="0" w:type="dxa"/>
+              <w:left w:w="0" w:type="dxa"/>
+              <w:bottom w:w="0" w:type="dxa"/>
+              <w:right w:w="0" w:type="dxa"/>
+            </w:tcMar>
+            <w:vAlign w:val="center"/>
+          </w:tcPr>
+          <w:p>
+            <w:pPr>
+              <w:spacing w:before="60" w:after="60"/>
+              <w:ind w:left="60" w:right="60"/>
+              <w:jc w:val="right"/>
+            </w:pPr>
+            <w:r>
+              <w:rPr>
+                <w:rFonts w:ascii="Roboto" w:eastAsia="Roboto" w:hAnsi="Roboto" w:cs="Roboto"/>
+                <w:color w:val="000000"/>
+              </w:rPr>
+              <w:t>902</w:t>
+            </w:r>
+          </w:p>
+        </w:tc>
+      </w:tr>
+      <w:tr>
+        <w:trPr>
+          <w:cantSplit/>
+          <w:jc w:val="center"/>
+        </w:trPr>
+        <w:tc>
+          <w:tcPr>
+            <w:tcW w:w="1393" w:type="dxa"/>
+            <w:vMerge/>
+            <w:shd w:val="clear" w:color="auto" w:fill="FFFFFF"/>
+            <w:tcMar>
+              <w:top w:w="0" w:type="dxa"/>
+              <w:left w:w="0" w:type="dxa"/>
+              <w:bottom w:w="0" w:type="dxa"/>
+              <w:right w:w="0" w:type="dxa"/>
+            </w:tcMar>
+            <w:vAlign w:val="center"/>
+          </w:tcPr>
+          <w:p>
+            <w:pPr>
+              <w:spacing w:before="60" w:after="60"/>
+              <w:ind w:left="60" w:right="60"/>
+            </w:pPr>
+          </w:p>
+        </w:tc>
+        <w:tc>
+          <w:tcPr>
+            <w:tcW w:w="1429" w:type="dxa"/>
+            <w:shd w:val="clear" w:color="auto" w:fill="FFFFFF"/>
+            <w:tcMar>
+              <w:top w:w="0" w:type="dxa"/>
+              <w:left w:w="0" w:type="dxa"/>
+              <w:bottom w:w="0" w:type="dxa"/>
+              <w:right w:w="0" w:type="dxa"/>
+            </w:tcMar>
+            <w:vAlign w:val="center"/>
+          </w:tcPr>
+          <w:p>
+            <w:pPr>
+              <w:spacing w:before="60" w:after="60"/>
+              <w:ind w:left="60" w:right="60"/>
+              <w:jc w:val="right"/>
+            </w:pPr>
+            <w:r>
+              <w:rPr>
+                <w:rFonts w:ascii="Roboto" w:eastAsia="Roboto" w:hAnsi="Roboto" w:cs="Roboto"/>
+                <w:color w:val="000000"/>
+              </w:rPr>
+              <w:t>2020-11-25</w:t>
+            </w:r>
+          </w:p>
+        </w:tc>
+        <w:tc>
+          <w:tcPr>
+            <w:tcW w:w="2530" w:type="dxa"/>
+            <w:shd w:val="clear" w:color="auto" w:fill="FFFFFF"/>
+            <w:tcMar>
+              <w:top w:w="0" w:type="dxa"/>
+              <w:left w:w="0" w:type="dxa"/>
+              <w:bottom w:w="0" w:type="dxa"/>
+              <w:right w:w="0" w:type="dxa"/>
+            </w:tcMar>
+            <w:vAlign w:val="center"/>
+          </w:tcPr>
+          <w:p>
+            <w:pPr>
+              <w:spacing w:before="60" w:after="60"/>
+              <w:ind w:left="60" w:right="60"/>
+              <w:jc w:val="right"/>
+            </w:pPr>
+            <w:r>
+              <w:rPr>
+                <w:rFonts w:ascii="Roboto" w:eastAsia="Roboto" w:hAnsi="Roboto" w:cs="Roboto"/>
+                <w:color w:val="000000"/>
+              </w:rPr>
+              <w:t>5.2</w:t>
+            </w:r>
+          </w:p>
+        </w:tc>
+        <w:tc>
+          <w:tcPr>
+            <w:tcW w:w="1820" w:type="dxa"/>
+            <w:shd w:val="clear" w:color="auto" w:fill="FFFFFF"/>
+            <w:tcMar>
+              <w:top w:w="0" w:type="dxa"/>
+              <w:left w:w="0" w:type="dxa"/>
+              <w:bottom w:w="0" w:type="dxa"/>
+              <w:right w:w="0" w:type="dxa"/>
+            </w:tcMar>
+            <w:vAlign w:val="center"/>
+          </w:tcPr>
+          <w:p>
+            <w:pPr>
+              <w:spacing w:before="60" w:after="60"/>
+              <w:ind w:left="60" w:right="60"/>
+              <w:jc w:val="right"/>
+            </w:pPr>
+            <w:r>
+              <w:rPr>
+                <w:rFonts w:ascii="Roboto" w:eastAsia="Roboto" w:hAnsi="Roboto" w:cs="Roboto"/>
+                <w:color w:val="000000"/>
+              </w:rPr>
+              <w:t>93</w:t>
+            </w:r>
+          </w:p>
+        </w:tc>
+        <w:tc>
+          <w:tcPr>
+            <w:tcW w:w="2151" w:type="dxa"/>
+            <w:shd w:val="clear" w:color="auto" w:fill="FFFFFF"/>
+            <w:tcMar>
+              <w:top w:w="0" w:type="dxa"/>
+              <w:left w:w="0" w:type="dxa"/>
+              <w:bottom w:w="0" w:type="dxa"/>
+              <w:right w:w="0" w:type="dxa"/>
+            </w:tcMar>
+            <w:vAlign w:val="center"/>
+          </w:tcPr>
+          <w:p>
+            <w:pPr>
+              <w:spacing w:before="60" w:after="60"/>
+              <w:ind w:left="60" w:right="60"/>
+              <w:jc w:val="right"/>
+            </w:pPr>
+            <w:r>
+              <w:rPr>
+                <w:rFonts w:ascii="Roboto" w:eastAsia="Roboto" w:hAnsi="Roboto" w:cs="Roboto"/>
+                <w:color w:val="000000"/>
+              </w:rPr>
+              <w:t>5.0</w:t>
+            </w:r>
+          </w:p>
+        </w:tc>
+        <w:tc>
+          <w:tcPr>
+            <w:tcW w:w="1735" w:type="dxa"/>
+            <w:shd w:val="clear" w:color="auto" w:fill="FFFFFF"/>
+            <w:tcMar>
+              <w:top w:w="0" w:type="dxa"/>
+              <w:left w:w="0" w:type="dxa"/>
+              <w:bottom w:w="0" w:type="dxa"/>
+              <w:right w:w="0" w:type="dxa"/>
+            </w:tcMar>
+            <w:vAlign w:val="center"/>
+          </w:tcPr>
+          <w:p>
+            <w:pPr>
+              <w:spacing w:before="60" w:after="60"/>
+              <w:ind w:left="60" w:right="60"/>
+              <w:jc w:val="right"/>
+            </w:pPr>
+            <w:r>
+              <w:rPr>
+                <w:rFonts w:ascii="Roboto" w:eastAsia="Roboto" w:hAnsi="Roboto" w:cs="Roboto"/>
+                <w:color w:val="000000"/>
+              </w:rPr>
+              <w:t>952</w:t>
+            </w:r>
+          </w:p>
+        </w:tc>
+      </w:tr>
+      <w:tr>
+        <w:trPr>
+          <w:cantSplit/>
+          <w:jc w:val="center"/>
+        </w:trPr>
+        <w:tc>
+          <w:tcPr>
+            <w:tcW w:w="1393" w:type="dxa"/>
+            <w:vMerge/>
+            <w:shd w:val="clear" w:color="auto" w:fill="FFFFFF"/>
+            <w:tcMar>
+              <w:top w:w="0" w:type="dxa"/>
+              <w:left w:w="0" w:type="dxa"/>
+              <w:bottom w:w="0" w:type="dxa"/>
+              <w:right w:w="0" w:type="dxa"/>
+            </w:tcMar>
+            <w:vAlign w:val="center"/>
+          </w:tcPr>
+          <w:p>
+            <w:pPr>
+              <w:spacing w:before="60" w:after="60"/>
+              <w:ind w:left="60" w:right="60"/>
+            </w:pPr>
+          </w:p>
+        </w:tc>
+        <w:tc>
+          <w:tcPr>
+            <w:tcW w:w="1429" w:type="dxa"/>
+            <w:shd w:val="clear" w:color="auto" w:fill="FFFFFF"/>
+            <w:tcMar>
+              <w:top w:w="0" w:type="dxa"/>
+              <w:left w:w="0" w:type="dxa"/>
+              <w:bottom w:w="0" w:type="dxa"/>
+              <w:right w:w="0" w:type="dxa"/>
+            </w:tcMar>
+            <w:vAlign w:val="center"/>
+          </w:tcPr>
+          <w:p>
+            <w:pPr>
+              <w:spacing w:before="60" w:after="60"/>
+              <w:ind w:left="60" w:right="60"/>
+              <w:jc w:val="right"/>
+            </w:pPr>
+            <w:r>
+              <w:rPr>
+                <w:rFonts w:ascii="Roboto" w:eastAsia="Roboto" w:hAnsi="Roboto" w:cs="Roboto"/>
+                <w:color w:val="000000"/>
+              </w:rPr>
+              <w:t>2020-11-26</w:t>
+            </w:r>
+          </w:p>
+        </w:tc>
+        <w:tc>
+          <w:tcPr>
+            <w:tcW w:w="2530" w:type="dxa"/>
+            <w:shd w:val="clear" w:color="auto" w:fill="FFFFFF"/>
+            <w:tcMar>
+              <w:top w:w="0" w:type="dxa"/>
+              <w:left w:w="0" w:type="dxa"/>
+              <w:bottom w:w="0" w:type="dxa"/>
+              <w:right w:w="0" w:type="dxa"/>
+            </w:tcMar>
+            <w:vAlign w:val="center"/>
+          </w:tcPr>
+          <w:p>
+            <w:pPr>
+              <w:spacing w:before="60" w:after="60"/>
+              <w:ind w:left="60" w:right="60"/>
+              <w:jc w:val="right"/>
+            </w:pPr>
+            <w:r>
+              <w:rPr>
+                <w:rFonts w:ascii="Roboto" w:eastAsia="Roboto" w:hAnsi="Roboto" w:cs="Roboto"/>
+                <w:color w:val="000000"/>
+              </w:rPr>
+              <w:t>2.3</w:t>
+            </w:r>
+          </w:p>
+        </w:tc>
+        <w:tc>
+          <w:tcPr>
+            <w:tcW w:w="1820" w:type="dxa"/>
+            <w:shd w:val="clear" w:color="auto" w:fill="FFFFFF"/>
+            <w:tcMar>
+              <w:top w:w="0" w:type="dxa"/>
+              <w:left w:w="0" w:type="dxa"/>
+              <w:bottom w:w="0" w:type="dxa"/>
+              <w:right w:w="0" w:type="dxa"/>
+            </w:tcMar>
+            <w:vAlign w:val="center"/>
+          </w:tcPr>
+          <w:p>
+            <w:pPr>
+              <w:spacing w:before="60" w:after="60"/>
+              <w:ind w:left="60" w:right="60"/>
+              <w:jc w:val="right"/>
+            </w:pPr>
+            <w:r>
+              <w:rPr>
+                <w:rFonts w:ascii="Roboto" w:eastAsia="Roboto" w:hAnsi="Roboto" w:cs="Roboto"/>
+                <w:color w:val="000000"/>
+              </w:rPr>
+              <w:t>98</w:t>
+            </w:r>
+          </w:p>
+        </w:tc>
+        <w:tc>
+          <w:tcPr>
+            <w:tcW w:w="2151" w:type="dxa"/>
+            <w:shd w:val="clear" w:color="auto" w:fill="FFFFFF"/>
+            <w:tcMar>
+              <w:top w:w="0" w:type="dxa"/>
+              <w:left w:w="0" w:type="dxa"/>
+              <w:bottom w:w="0" w:type="dxa"/>
+              <w:right w:w="0" w:type="dxa"/>
+            </w:tcMar>
+            <w:vAlign w:val="center"/>
+          </w:tcPr>
+          <w:p>
+            <w:pPr>
+              <w:spacing w:before="60" w:after="60"/>
+              <w:ind w:left="60" w:right="60"/>
+              <w:jc w:val="right"/>
+            </w:pPr>
+            <w:r>
+              <w:rPr>
+                <w:rFonts w:ascii="Roboto" w:eastAsia="Roboto" w:hAnsi="Roboto" w:cs="Roboto"/>
+                <w:color w:val="000000"/>
+              </w:rPr>
+              <w:t>2.2</w:t>
+            </w:r>
+          </w:p>
+        </w:tc>
+        <w:tc>
+          <w:tcPr>
+            <w:tcW w:w="1735" w:type="dxa"/>
+            <w:shd w:val="clear" w:color="auto" w:fill="FFFFFF"/>
+            <w:tcMar>
+              <w:top w:w="0" w:type="dxa"/>
+              <w:left w:w="0" w:type="dxa"/>
+              <w:bottom w:w="0" w:type="dxa"/>
+              <w:right w:w="0" w:type="dxa"/>
+            </w:tcMar>
+            <w:vAlign w:val="center"/>
+          </w:tcPr>
+          <w:p>
+            <w:pPr>
+              <w:spacing w:before="60" w:after="60"/>
+              <w:ind w:left="60" w:right="60"/>
+              <w:jc w:val="right"/>
+            </w:pPr>
+            <w:r>
+              <w:rPr>
+                <w:rFonts w:ascii="Roboto" w:eastAsia="Roboto" w:hAnsi="Roboto" w:cs="Roboto"/>
+                <w:color w:val="000000"/>
+              </w:rPr>
+              <w:t>451</w:t>
+            </w:r>
+          </w:p>
+        </w:tc>
+      </w:tr>
+      <w:tr>
+        <w:trPr>
+          <w:cantSplit/>
+          <w:jc w:val="center"/>
+        </w:trPr>
+        <w:tc>
+          <w:tcPr>
+            <w:tcW w:w="1393" w:type="dxa"/>
+            <w:vMerge/>
+            <w:shd w:val="clear" w:color="auto" w:fill="FFFFFF"/>
+            <w:tcMar>
+              <w:top w:w="0" w:type="dxa"/>
+              <w:left w:w="0" w:type="dxa"/>
+              <w:bottom w:w="0" w:type="dxa"/>
+              <w:right w:w="0" w:type="dxa"/>
+            </w:tcMar>
+            <w:vAlign w:val="center"/>
+          </w:tcPr>
+          <w:p>
+            <w:pPr>
+              <w:spacing w:before="60" w:after="60"/>
+              <w:ind w:left="60" w:right="60"/>
+            </w:pPr>
+          </w:p>
+        </w:tc>
+        <w:tc>
+          <w:tcPr>
+            <w:tcW w:w="1429" w:type="dxa"/>
+            <w:shd w:val="clear" w:color="auto" w:fill="FFFFFF"/>
+            <w:tcMar>
+              <w:top w:w="0" w:type="dxa"/>
+              <w:left w:w="0" w:type="dxa"/>
+              <w:bottom w:w="0" w:type="dxa"/>
+              <w:right w:w="0" w:type="dxa"/>
+            </w:tcMar>
+            <w:vAlign w:val="center"/>
+          </w:tcPr>
+          <w:p>
+            <w:pPr>
+              <w:spacing w:before="60" w:after="60"/>
+              <w:ind w:left="60" w:right="60"/>
+              <w:jc w:val="right"/>
+            </w:pPr>
+            <w:r>
+              <w:rPr>
+                <w:rFonts w:ascii="Roboto" w:eastAsia="Roboto" w:hAnsi="Roboto" w:cs="Roboto"/>
+                <w:color w:val="000000"/>
+              </w:rPr>
+              <w:t>2020-11-27</w:t>
+            </w:r>
+          </w:p>
+        </w:tc>
+        <w:tc>
+          <w:tcPr>
+            <w:tcW w:w="2530" w:type="dxa"/>
+            <w:shd w:val="clear" w:color="auto" w:fill="FFFFFF"/>
+            <w:tcMar>
+              <w:top w:w="0" w:type="dxa"/>
+              <w:left w:w="0" w:type="dxa"/>
+              <w:bottom w:w="0" w:type="dxa"/>
+              <w:right w:w="0" w:type="dxa"/>
+            </w:tcMar>
+            <w:vAlign w:val="center"/>
+          </w:tcPr>
+          <w:p>
+            <w:pPr>
+              <w:spacing w:before="60" w:after="60"/>
+              <w:ind w:left="60" w:right="60"/>
+              <w:jc w:val="right"/>
+            </w:pPr>
+            <w:r>
+              <w:rPr>
+                <w:rFonts w:ascii="Roboto" w:eastAsia="Roboto" w:hAnsi="Roboto" w:cs="Roboto"/>
+                <w:color w:val="000000"/>
+              </w:rPr>
+              <w:t>4.5</w:t>
+            </w:r>
+          </w:p>
+        </w:tc>
+        <w:tc>
+          <w:tcPr>
+            <w:tcW w:w="1820" w:type="dxa"/>
+            <w:shd w:val="clear" w:color="auto" w:fill="FFFFFF"/>
+            <w:tcMar>
+              <w:top w:w="0" w:type="dxa"/>
+              <w:left w:w="0" w:type="dxa"/>
+              <w:bottom w:w="0" w:type="dxa"/>
+              <w:right w:w="0" w:type="dxa"/>
+            </w:tcMar>
+            <w:vAlign w:val="center"/>
+          </w:tcPr>
+          <w:p>
+            <w:pPr>
+              <w:spacing w:before="60" w:after="60"/>
+              <w:ind w:left="60" w:right="60"/>
+              <w:jc w:val="right"/>
+            </w:pPr>
+            <w:r>
+              <w:rPr>
+                <w:rFonts w:ascii="Roboto" w:eastAsia="Roboto" w:hAnsi="Roboto" w:cs="Roboto"/>
+                <w:color w:val="000000"/>
+              </w:rPr>
+              <w:t>92</w:t>
+            </w:r>
+          </w:p>
+        </w:tc>
+        <w:tc>
+          <w:tcPr>
+            <w:tcW w:w="2151" w:type="dxa"/>
+            <w:shd w:val="clear" w:color="auto" w:fill="FFFFFF"/>
+            <w:tcMar>
+              <w:top w:w="0" w:type="dxa"/>
+              <w:left w:w="0" w:type="dxa"/>
+              <w:bottom w:w="0" w:type="dxa"/>
+              <w:right w:w="0" w:type="dxa"/>
+            </w:tcMar>
+            <w:vAlign w:val="center"/>
+          </w:tcPr>
+          <w:p>
+            <w:pPr>
+              <w:spacing w:before="60" w:after="60"/>
+              <w:ind w:left="60" w:right="60"/>
+              <w:jc w:val="right"/>
+            </w:pPr>
+            <w:r>
+              <w:rPr>
+                <w:rFonts w:ascii="Roboto" w:eastAsia="Roboto" w:hAnsi="Roboto" w:cs="Roboto"/>
+                <w:color w:val="000000"/>
+              </w:rPr>
+              <w:t>2.6</w:t>
+            </w:r>
+          </w:p>
+        </w:tc>
+        <w:tc>
+          <w:tcPr>
+            <w:tcW w:w="1735" w:type="dxa"/>
+            <w:shd w:val="clear" w:color="auto" w:fill="FFFFFF"/>
+            <w:tcMar>
+              <w:top w:w="0" w:type="dxa"/>
+              <w:left w:w="0" w:type="dxa"/>
+              <w:bottom w:w="0" w:type="dxa"/>
+              <w:right w:w="0" w:type="dxa"/>
+            </w:tcMar>
+            <w:vAlign w:val="center"/>
+          </w:tcPr>
+          <w:p>
+            <w:pPr>
+              <w:spacing w:before="60" w:after="60"/>
+              <w:ind w:left="60" w:right="60"/>
+              <w:jc w:val="right"/>
+            </w:pPr>
+            <w:r>
+              <w:rPr>
+                <w:rFonts w:ascii="Roboto" w:eastAsia="Roboto" w:hAnsi="Roboto" w:cs="Roboto"/>
+                <w:color w:val="000000"/>
+              </w:rPr>
+              <w:t>950</w:t>
+            </w:r>
+          </w:p>
+        </w:tc>
+      </w:tr>
+      <w:tr>
+        <w:trPr>
+          <w:cantSplit/>
+          <w:jc w:val="center"/>
+        </w:trPr>
+        <w:tc>
+          <w:tcPr>
+            <w:tcW w:w="1393" w:type="dxa"/>
+            <w:vMerge/>
+            <w:shd w:val="clear" w:color="auto" w:fill="FFFFFF"/>
+            <w:tcMar>
+              <w:top w:w="0" w:type="dxa"/>
+              <w:left w:w="0" w:type="dxa"/>
+              <w:bottom w:w="0" w:type="dxa"/>
+              <w:right w:w="0" w:type="dxa"/>
+            </w:tcMar>
+            <w:vAlign w:val="center"/>
+          </w:tcPr>
+          <w:p>
+            <w:pPr>
+              <w:spacing w:before="60" w:after="60"/>
+              <w:ind w:left="60" w:right="60"/>
+            </w:pPr>
+          </w:p>
+        </w:tc>
+        <w:tc>
+          <w:tcPr>
+            <w:tcW w:w="1429" w:type="dxa"/>
+            <w:shd w:val="clear" w:color="auto" w:fill="FFFFFF"/>
+            <w:tcMar>
+              <w:top w:w="0" w:type="dxa"/>
+              <w:left w:w="0" w:type="dxa"/>
+              <w:bottom w:w="0" w:type="dxa"/>
+              <w:right w:w="0" w:type="dxa"/>
+            </w:tcMar>
+            <w:vAlign w:val="center"/>
+          </w:tcPr>
+          <w:p>
+            <w:pPr>
+              <w:spacing w:before="60" w:after="60"/>
+              <w:ind w:left="60" w:right="60"/>
+              <w:jc w:val="right"/>
+            </w:pPr>
+            <w:r>
+              <w:rPr>
+                <w:rFonts w:ascii="Roboto" w:eastAsia="Roboto" w:hAnsi="Roboto" w:cs="Roboto"/>
+                <w:color w:val="000000"/>
+              </w:rPr>
+              <w:t>2020-11-28</w:t>
+            </w:r>
+          </w:p>
+        </w:tc>
+        <w:tc>
+          <w:tcPr>
+            <w:tcW w:w="2530" w:type="dxa"/>
+            <w:shd w:val="clear" w:color="auto" w:fill="FFFFFF"/>
+            <w:tcMar>
+              <w:top w:w="0" w:type="dxa"/>
+              <w:left w:w="0" w:type="dxa"/>
+              <w:bottom w:w="0" w:type="dxa"/>
+              <w:right w:w="0" w:type="dxa"/>
+            </w:tcMar>
+            <w:vAlign w:val="center"/>
+          </w:tcPr>
+          <w:p>
+            <w:pPr>
+              <w:spacing w:before="60" w:after="60"/>
+              <w:ind w:left="60" w:right="60"/>
+              <w:jc w:val="right"/>
+            </w:pPr>
+            <w:r>
+              <w:rPr>
+                <w:rFonts w:ascii="Roboto" w:eastAsia="Roboto" w:hAnsi="Roboto" w:cs="Roboto"/>
+                <w:color w:val="000000"/>
+              </w:rPr>
+              <w:t>4.3</w:t>
+            </w:r>
+          </w:p>
+        </w:tc>
+        <w:tc>
+          <w:tcPr>
+            <w:tcW w:w="1820" w:type="dxa"/>
+            <w:shd w:val="clear" w:color="auto" w:fill="FFFFFF"/>
+            <w:tcMar>
+              <w:top w:w="0" w:type="dxa"/>
+              <w:left w:w="0" w:type="dxa"/>
+              <w:bottom w:w="0" w:type="dxa"/>
+              <w:right w:w="0" w:type="dxa"/>
+            </w:tcMar>
+            <w:vAlign w:val="center"/>
+          </w:tcPr>
+          <w:p>
+            <w:pPr>
+              <w:spacing w:before="60" w:after="60"/>
+              <w:ind w:left="60" w:right="60"/>
+              <w:jc w:val="right"/>
+            </w:pPr>
+            <w:r>
+              <w:rPr>
+                <w:rFonts w:ascii="Roboto" w:eastAsia="Roboto" w:hAnsi="Roboto" w:cs="Roboto"/>
+                <w:color w:val="000000"/>
+              </w:rPr>
+              <w:t>90</w:t>
+            </w:r>
+          </w:p>
+        </w:tc>
+        <w:tc>
+          <w:tcPr>
+            <w:tcW w:w="2151" w:type="dxa"/>
+            <w:shd w:val="clear" w:color="auto" w:fill="FFFFFF"/>
+            <w:tcMar>
+              <w:top w:w="0" w:type="dxa"/>
+              <w:left w:w="0" w:type="dxa"/>
+              <w:bottom w:w="0" w:type="dxa"/>
+              <w:right w:w="0" w:type="dxa"/>
+            </w:tcMar>
+            <w:vAlign w:val="center"/>
+          </w:tcPr>
+          <w:p>
+            <w:pPr>
+              <w:spacing w:before="60" w:after="60"/>
+              <w:ind w:left="60" w:right="60"/>
+              <w:jc w:val="right"/>
+            </w:pPr>
+            <w:r>
+              <w:rPr>
+                <w:rFonts w:ascii="Roboto" w:eastAsia="Roboto" w:hAnsi="Roboto" w:cs="Roboto"/>
+                <w:color w:val="000000"/>
+              </w:rPr>
+              <w:t>3.3</w:t>
+            </w:r>
+          </w:p>
+        </w:tc>
+        <w:tc>
+          <w:tcPr>
+            <w:tcW w:w="1735" w:type="dxa"/>
+            <w:shd w:val="clear" w:color="auto" w:fill="FFFFFF"/>
+            <w:tcMar>
+              <w:top w:w="0" w:type="dxa"/>
+              <w:left w:w="0" w:type="dxa"/>
+              <w:bottom w:w="0" w:type="dxa"/>
+              <w:right w:w="0" w:type="dxa"/>
+            </w:tcMar>
+            <w:vAlign w:val="center"/>
+          </w:tcPr>
+          <w:p>
+            <w:pPr>
+              <w:spacing w:before="60" w:after="60"/>
+              <w:ind w:left="60" w:right="60"/>
+              <w:jc w:val="right"/>
+            </w:pPr>
+            <w:r>
+              <w:rPr>
+                <w:rFonts w:ascii="Roboto" w:eastAsia="Roboto" w:hAnsi="Roboto" w:cs="Roboto"/>
+                <w:color w:val="000000"/>
+              </w:rPr>
+              <w:t>868</w:t>
+            </w:r>
+          </w:p>
+        </w:tc>
+      </w:tr>
+      <w:tr>
+        <w:trPr>
+          <w:cantSplit/>
+          <w:jc w:val="center"/>
+        </w:trPr>
+        <w:tc>
+          <w:tcPr>
+            <w:tcW w:w="1393" w:type="dxa"/>
+            <w:vMerge/>
+            <w:shd w:val="clear" w:color="auto" w:fill="FFFFFF"/>
+            <w:tcMar>
+              <w:top w:w="0" w:type="dxa"/>
+              <w:left w:w="0" w:type="dxa"/>
+              <w:bottom w:w="0" w:type="dxa"/>
+              <w:right w:w="0" w:type="dxa"/>
+            </w:tcMar>
+            <w:vAlign w:val="center"/>
+          </w:tcPr>
+          <w:p>
+            <w:pPr>
+              <w:spacing w:before="60" w:after="60"/>
+              <w:ind w:left="60" w:right="60"/>
+            </w:pPr>
+          </w:p>
+        </w:tc>
+        <w:tc>
+          <w:tcPr>
+            <w:tcW w:w="1429" w:type="dxa"/>
+            <w:shd w:val="clear" w:color="auto" w:fill="FFFFFF"/>
+            <w:tcMar>
+              <w:top w:w="0" w:type="dxa"/>
+              <w:left w:w="0" w:type="dxa"/>
+              <w:bottom w:w="0" w:type="dxa"/>
+              <w:right w:w="0" w:type="dxa"/>
+            </w:tcMar>
+            <w:vAlign w:val="center"/>
+          </w:tcPr>
+          <w:p>
+            <w:pPr>
+              <w:spacing w:before="60" w:after="60"/>
+              <w:ind w:left="60" w:right="60"/>
+              <w:jc w:val="right"/>
+            </w:pPr>
+            <w:r>
+              <w:rPr>
+                <w:rFonts w:ascii="Roboto" w:eastAsia="Roboto" w:hAnsi="Roboto" w:cs="Roboto"/>
+                <w:color w:val="000000"/>
+              </w:rPr>
+              <w:t>2020-11-29</w:t>
+            </w:r>
+          </w:p>
+        </w:tc>
+        <w:tc>
+          <w:tcPr>
+            <w:tcW w:w="2530" w:type="dxa"/>
+            <w:shd w:val="clear" w:color="auto" w:fill="FFFFFF"/>
+            <w:tcMar>
+              <w:top w:w="0" w:type="dxa"/>
+              <w:left w:w="0" w:type="dxa"/>
+              <w:bottom w:w="0" w:type="dxa"/>
+              <w:right w:w="0" w:type="dxa"/>
+            </w:tcMar>
+            <w:vAlign w:val="center"/>
+          </w:tcPr>
+          <w:p>
+            <w:pPr>
+              <w:spacing w:before="60" w:after="60"/>
+              <w:ind w:left="60" w:right="60"/>
+              <w:jc w:val="right"/>
+            </w:pPr>
+            <w:r>
+              <w:rPr>
+                <w:rFonts w:ascii="Roboto" w:eastAsia="Roboto" w:hAnsi="Roboto" w:cs="Roboto"/>
+                <w:color w:val="000000"/>
+              </w:rPr>
+              <w:t>1.7</w:t>
+            </w:r>
+          </w:p>
+        </w:tc>
+        <w:tc>
+          <w:tcPr>
+            <w:tcW w:w="1820" w:type="dxa"/>
+            <w:shd w:val="clear" w:color="auto" w:fill="FFFFFF"/>
+            <w:tcMar>
+              <w:top w:w="0" w:type="dxa"/>
+              <w:left w:w="0" w:type="dxa"/>
+              <w:bottom w:w="0" w:type="dxa"/>
+              <w:right w:w="0" w:type="dxa"/>
+            </w:tcMar>
+            <w:vAlign w:val="center"/>
+          </w:tcPr>
+          <w:p>
+            <w:pPr>
+              <w:spacing w:before="60" w:after="60"/>
+              <w:ind w:left="60" w:right="60"/>
+              <w:jc w:val="right"/>
+            </w:pPr>
+            <w:r>
+              <w:rPr>
+                <w:rFonts w:ascii="Roboto" w:eastAsia="Roboto" w:hAnsi="Roboto" w:cs="Roboto"/>
+                <w:color w:val="000000"/>
+              </w:rPr>
+              <w:t>95</w:t>
+            </w:r>
+          </w:p>
+        </w:tc>
+        <w:tc>
+          <w:tcPr>
+            <w:tcW w:w="2151" w:type="dxa"/>
+            <w:shd w:val="clear" w:color="auto" w:fill="FFFFFF"/>
+            <w:tcMar>
+              <w:top w:w="0" w:type="dxa"/>
+              <w:left w:w="0" w:type="dxa"/>
+              <w:bottom w:w="0" w:type="dxa"/>
+              <w:right w:w="0" w:type="dxa"/>
+            </w:tcMar>
+            <w:vAlign w:val="center"/>
+          </w:tcPr>
+          <w:p>
+            <w:pPr>
+              <w:spacing w:before="60" w:after="60"/>
+              <w:ind w:left="60" w:right="60"/>
+              <w:jc w:val="right"/>
+            </w:pPr>
+            <w:r>
+              <w:rPr>
+                <w:rFonts w:ascii="Roboto" w:eastAsia="Roboto" w:hAnsi="Roboto" w:cs="Roboto"/>
+                <w:color w:val="000000"/>
+              </w:rPr>
+              <w:t>1.5</w:t>
+            </w:r>
+          </w:p>
+        </w:tc>
+        <w:tc>
+          <w:tcPr>
+            <w:tcW w:w="1735" w:type="dxa"/>
+            <w:shd w:val="clear" w:color="auto" w:fill="FFFFFF"/>
+            <w:tcMar>
+              <w:top w:w="0" w:type="dxa"/>
+              <w:left w:w="0" w:type="dxa"/>
+              <w:bottom w:w="0" w:type="dxa"/>
+              <w:right w:w="0" w:type="dxa"/>
+            </w:tcMar>
+            <w:vAlign w:val="center"/>
+          </w:tcPr>
+          <w:p>
+            <w:pPr>
+              <w:spacing w:before="60" w:after="60"/>
+              <w:ind w:left="60" w:right="60"/>
+              <w:jc w:val="right"/>
+            </w:pPr>
+            <w:r>
+              <w:rPr>
+                <w:rFonts w:ascii="Roboto" w:eastAsia="Roboto" w:hAnsi="Roboto" w:cs="Roboto"/>
+                <w:color w:val="000000"/>
+              </w:rPr>
+              <w:t>356</w:t>
+            </w:r>
+          </w:p>
+        </w:tc>
+      </w:tr>
+      <w:tr>
+        <w:trPr>
+          <w:cantSplit/>
+          <w:jc w:val="center"/>
+        </w:trPr>
+        <w:tc>
+          <w:tcPr>
+            <w:tcW w:w="1393" w:type="dxa"/>
+            <w:vMerge/>
+            <w:tcBorders>
+              <w:bottom w:val="single" w:sz="16" w:space="0" w:color="000000"/>
+            </w:tcBorders>
+            <w:shd w:val="clear" w:color="auto" w:fill="FFFFFF"/>
+            <w:tcMar>
+              <w:top w:w="0" w:type="dxa"/>
+              <w:left w:w="0" w:type="dxa"/>
+              <w:bottom w:w="0" w:type="dxa"/>
+              <w:right w:w="0" w:type="dxa"/>
+            </w:tcMar>
+            <w:vAlign w:val="center"/>
+          </w:tcPr>
+          <w:p>
+            <w:pPr>
+              <w:spacing w:before="60" w:after="60"/>
+              <w:ind w:left="60" w:right="60"/>
+            </w:pPr>
+          </w:p>
+        </w:tc>
+        <w:tc>
+          <w:tcPr>
+            <w:tcW w:w="1429" w:type="dxa"/>
+            <w:tcBorders>
+              <w:bottom w:val="single" w:sz="16" w:space="0" w:color="000000"/>
+            </w:tcBorders>
+            <w:shd w:val="clear" w:color="auto" w:fill="FFFFFF"/>
+            <w:tcMar>
+              <w:top w:w="0" w:type="dxa"/>
+              <w:left w:w="0" w:type="dxa"/>
+              <w:bottom w:w="0" w:type="dxa"/>
+              <w:right w:w="0" w:type="dxa"/>
+            </w:tcMar>
+            <w:vAlign w:val="center"/>
+          </w:tcPr>
+          <w:p>
+            <w:pPr>
+              <w:spacing w:before="60" w:after="60"/>
+              <w:ind w:left="60" w:right="60"/>
+              <w:jc w:val="right"/>
+            </w:pPr>
+            <w:r>
+              <w:rPr>
+                <w:rFonts w:ascii="Roboto" w:eastAsia="Roboto" w:hAnsi="Roboto" w:cs="Roboto"/>
+                <w:color w:val="000000"/>
+              </w:rPr>
+              <w:t>2020-11-30</w:t>
+            </w:r>
+          </w:p>
+        </w:tc>
+        <w:tc>
+          <w:tcPr>
+            <w:tcW w:w="2530" w:type="dxa"/>
+            <w:tcBorders>
+              <w:bottom w:val="single" w:sz="16" w:space="0" w:color="000000"/>
+            </w:tcBorders>
+            <w:shd w:val="clear" w:color="auto" w:fill="FFFFFF"/>
+            <w:tcMar>
+              <w:top w:w="0" w:type="dxa"/>
+              <w:left w:w="0" w:type="dxa"/>
+              <w:bottom w:w="0" w:type="dxa"/>
+              <w:right w:w="0" w:type="dxa"/>
+            </w:tcMar>
+            <w:vAlign w:val="center"/>
+          </w:tcPr>
+          <w:p>
+            <w:pPr>
+              <w:spacing w:before="60" w:after="60"/>
+              <w:ind w:left="60" w:right="60"/>
+              <w:jc w:val="right"/>
+            </w:pPr>
+            <w:r>
+              <w:rPr>
+                <w:rFonts w:ascii="Roboto" w:eastAsia="Roboto" w:hAnsi="Roboto" w:cs="Roboto"/>
+                <w:color w:val="000000"/>
+              </w:rPr>
+              <w:t>7.3</w:t>
+            </w:r>
+          </w:p>
+        </w:tc>
+        <w:tc>
+          <w:tcPr>
+            <w:tcW w:w="1820" w:type="dxa"/>
+            <w:tcBorders>
+              <w:bottom w:val="single" w:sz="16" w:space="0" w:color="000000"/>
+            </w:tcBorders>
+            <w:shd w:val="clear" w:color="auto" w:fill="FFFFFF"/>
+            <w:tcMar>
+              <w:top w:w="0" w:type="dxa"/>
+              <w:left w:w="0" w:type="dxa"/>
+              <w:bottom w:w="0" w:type="dxa"/>
+              <w:right w:w="0" w:type="dxa"/>
+            </w:tcMar>
+            <w:vAlign w:val="center"/>
+          </w:tcPr>
+          <w:p>
+            <w:pPr>
+              <w:spacing w:before="60" w:after="60"/>
+              <w:ind w:left="60" w:right="60"/>
+              <w:jc w:val="right"/>
+            </w:pPr>
+            <w:r>
+              <w:rPr>
+                <w:rFonts w:ascii="Roboto" w:eastAsia="Roboto" w:hAnsi="Roboto" w:cs="Roboto"/>
+                <w:color w:val="000000"/>
+              </w:rPr>
+              <w:t>84</w:t>
+            </w:r>
+          </w:p>
+        </w:tc>
+        <w:tc>
+          <w:tcPr>
+            <w:tcW w:w="2151" w:type="dxa"/>
+            <w:tcBorders>
+              <w:bottom w:val="single" w:sz="16" w:space="0" w:color="000000"/>
+            </w:tcBorders>
+            <w:shd w:val="clear" w:color="auto" w:fill="FFFFFF"/>
+            <w:tcMar>
+              <w:top w:w="0" w:type="dxa"/>
+              <w:left w:w="0" w:type="dxa"/>
+              <w:bottom w:w="0" w:type="dxa"/>
+              <w:right w:w="0" w:type="dxa"/>
+            </w:tcMar>
+            <w:vAlign w:val="center"/>
+          </w:tcPr>
+          <w:p>
+            <w:pPr>
+              <w:spacing w:before="60" w:after="60"/>
+              <w:ind w:left="60" w:right="60"/>
+              <w:jc w:val="right"/>
+            </w:pPr>
+            <w:r>
+              <w:rPr>
+                <w:rFonts w:ascii="Roboto" w:eastAsia="Roboto" w:hAnsi="Roboto" w:cs="Roboto"/>
+                <w:color w:val="000000"/>
+              </w:rPr>
+              <w:t>12.2</w:t>
+            </w:r>
+          </w:p>
+        </w:tc>
+        <w:tc>
+          <w:tcPr>
+            <w:tcW w:w="1735" w:type="dxa"/>
+            <w:tcBorders>
+              <w:bottom w:val="single" w:sz="16" w:space="0" w:color="000000"/>
+            </w:tcBorders>
+            <w:shd w:val="clear" w:color="auto" w:fill="FFFFFF"/>
+            <w:tcMar>
+              <w:top w:w="0" w:type="dxa"/>
+              <w:left w:w="0" w:type="dxa"/>
+              <w:bottom w:w="0" w:type="dxa"/>
+              <w:right w:w="0" w:type="dxa"/>
+            </w:tcMar>
+            <w:vAlign w:val="center"/>
+          </w:tcPr>
+          <w:p>
+            <w:pPr>
+              <w:spacing w:before="60" w:after="60"/>
+              <w:ind w:left="60" w:right="60"/>
+              <w:jc w:val="right"/>
+            </w:pPr>
+            <w:r>
+              <w:rPr>
+                <w:rFonts w:ascii="Roboto" w:eastAsia="Roboto" w:hAnsi="Roboto" w:cs="Roboto"/>
+                <w:color w:val="000000"/>
+              </w:rPr>
+              <w:t>929</w:t>
+            </w:r>
+          </w:p>
+        </w:tc>
+      </w:tr>
+    </w:tbl>
+    <w:p>
+      <w:r>
+        <w:br w:type="page"/>
+      </w:r>
+    </w:p>
+    <w:p>
+      <w:pPr>
+        <w:pStyle w:val="Heading1"/>
+      </w:pPr>
+      <w:bookmarkStart w:id="2" w:name="air-temperature"/>
+      <w:bookmarkEnd w:id="1"/>
+      <w:r>
+        <w:lastRenderedPageBreak/>
+        <w:t>Air Temperature</w:t>
+      </w:r>
+    </w:p>
+    <w:p>
+      <w:r>
+        <w:br/>
+      </w:r>
+    </w:p>
+    <w:p>
+      <w:pPr>
+        <w:sectPr>
+          <w:headerReference w:type="default" r:id="rId8"/>
+          <w:footerReference w:type="even" r:id="rId9"/>
+          <w:footerReference w:type="default" r:id="rId10"/>
+          <w:type w:val="continuous"/>
+          <w:pgSz w:w="16840" w:h="11900" w:orient="landscape"/>
+          <w:pgMar w:top="1440" w:right="1440" w:bottom="1440" w:left="1440" w:header="708" w:footer="708" w:gutter="0"/>
+          <w:cols w:space="720"/>
+          <w:docGrid w:linePitch="360"/>
+        </w:sectPr>
       </w:pPr>
     </w:p>
+    <w:p>
+      <w:r>
+        <w:rPr>
+          <w:noProof/>
+        </w:rPr>
+        <w:drawing>
+          <wp:inline distT="0" distB="0" distL="0" distR="0">
+            <wp:extent cx="2971800" cy="2375459"/>
+            <wp:effectExtent l="0" t="0" r="0" b="0"/>
+            <wp:docPr id="3" name="Picture 3"/>
+            <wp:cNvGraphicFramePr>
+              <a:graphicFrameLocks xmlns:a="http://schemas.openxmlformats.org/drawingml/2006/main" noChangeAspect="1"/>
+            </wp:cNvGraphicFramePr>
+            <a:graphic xmlns:a="http://schemas.openxmlformats.org/drawingml/2006/main">
+              <a:graphicData uri="http://schemas.openxmlformats.org/drawingml/2006/picture">
+                <pic:pic xmlns:pic="http://schemas.openxmlformats.org/drawingml/2006/picture">
+                  <pic:nvPicPr>
+                    <pic:cNvPr id="4" name=""/>
+                    <pic:cNvPicPr>
+                      <a:picLocks noChangeAspect="1" noChangeArrowheads="1"/>
+                    </pic:cNvPicPr>
+                  </pic:nvPicPr>
+                  <pic:blipFill>
+                    <a:blip r:embed="rId11"/>
+                    <a:srcRect/>
+                    <a:stretch>
+                      <a:fillRect/>
+                    </a:stretch>
+                  </pic:blipFill>
+                  <pic:spPr bwMode="auto">
+                    <a:xfrm>
+                      <a:off x="0" y="0"/>
+                      <a:ext cx="41275" cy="32992"/>
+                    </a:xfrm>
+                    <a:prstGeom prst="rect">
+                      <a:avLst/>
+                    </a:prstGeom>
+                    <a:noFill/>
+                  </pic:spPr>
+                </pic:pic>
+              </a:graphicData>
+            </a:graphic>
+          </wp:inline>
+        </w:drawing>
+      </w:r>
+      <w:r>
+        <w:t xml:space="preserve"> </w:t>
+      </w:r>
+      <w:r>
+        <w:br w:type="column"/>
+      </w:r>
+      <w:r>
+        <w:t xml:space="preserve"> </w:t>
+      </w:r>
+      <w:r>
+        <w:rPr>
+          <w:noProof/>
+        </w:rPr>
+        <w:drawing>
+          <wp:inline distT="0" distB="0" distL="0" distR="0">
+            <wp:extent cx="2971800" cy="2375459"/>
+            <wp:effectExtent l="0" t="0" r="0" b="0"/>
+            <wp:docPr id="5" name="Picture 5"/>
+            <wp:cNvGraphicFramePr>
+              <a:graphicFrameLocks xmlns:a="http://schemas.openxmlformats.org/drawingml/2006/main" noChangeAspect="1"/>
+            </wp:cNvGraphicFramePr>
+            <a:graphic xmlns:a="http://schemas.openxmlformats.org/drawingml/2006/main">
+              <a:graphicData uri="http://schemas.openxmlformats.org/drawingml/2006/picture">
+                <pic:pic xmlns:pic="http://schemas.openxmlformats.org/drawingml/2006/picture">
+                  <pic:nvPicPr>
+                    <pic:cNvPr id="6" name=""/>
+                    <pic:cNvPicPr>
+                      <a:picLocks noChangeAspect="1" noChangeArrowheads="1"/>
+                    </pic:cNvPicPr>
+                  </pic:nvPicPr>
+                  <pic:blipFill>
+                    <a:blip r:embed="rId12"/>
+                    <a:srcRect/>
+                    <a:stretch>
+                      <a:fillRect/>
+                    </a:stretch>
+                  </pic:blipFill>
+                  <pic:spPr bwMode="auto">
+                    <a:xfrm>
+                      <a:off x="0" y="0"/>
+                      <a:ext cx="41275" cy="32992"/>
+                    </a:xfrm>
+                    <a:prstGeom prst="rect">
+                      <a:avLst/>
+                    </a:prstGeom>
+                    <a:noFill/>
+                  </pic:spPr>
+                </pic:pic>
+              </a:graphicData>
+            </a:graphic>
+          </wp:inline>
+        </w:drawing>
+      </w:r>
+      <w:r>
+        <w:t xml:space="preserve"> </w:t>
+      </w:r>
+      <w:r>
+        <w:br w:type="column"/>
+      </w:r>
+      <w:r>
+        <w:t xml:space="preserve"> </w:t>
+      </w:r>
+      <w:r>
+        <w:rPr>
+          <w:noProof/>
+        </w:rPr>
+        <w:drawing>
+          <wp:inline distT="0" distB="0" distL="0" distR="0">
+            <wp:extent cx="2971800" cy="2375459"/>
+            <wp:effectExtent l="0" t="0" r="0" b="0"/>
+            <wp:docPr id="7" name="Picture 7"/>
+            <wp:cNvGraphicFramePr>
+              <a:graphicFrameLocks xmlns:a="http://schemas.openxmlformats.org/drawingml/2006/main" noChangeAspect="1"/>
+            </wp:cNvGraphicFramePr>
+            <a:graphic xmlns:a="http://schemas.openxmlformats.org/drawingml/2006/main">
+              <a:graphicData uri="http://schemas.openxmlformats.org/drawingml/2006/picture">
+                <pic:pic xmlns:pic="http://schemas.openxmlformats.org/drawingml/2006/picture">
+                  <pic:nvPicPr>
+                    <pic:cNvPr id="8" name=""/>
+                    <pic:cNvPicPr>
+                      <a:picLocks noChangeAspect="1" noChangeArrowheads="1"/>
+                    </pic:cNvPicPr>
+                  </pic:nvPicPr>
+                  <pic:blipFill>
+                    <a:blip r:embed="rId12"/>
+                    <a:srcRect/>
+                    <a:stretch>
+                      <a:fillRect/>
+                    </a:stretch>
+                  </pic:blipFill>
+                  <pic:spPr bwMode="auto">
+                    <a:xfrm>
+                      <a:off x="0" y="0"/>
+                      <a:ext cx="41275" cy="32992"/>
+                    </a:xfrm>
+                    <a:prstGeom prst="rect">
+                      <a:avLst/>
+                    </a:prstGeom>
+                    <a:noFill/>
+                  </pic:spPr>
+                </pic:pic>
+              </a:graphicData>
+            </a:graphic>
+          </wp:inline>
+        </w:drawing>
+      </w:r>
+    </w:p>
+    <w:p>
+      <w:pPr>
+        <w:sectPr>
+          <w:headerReference w:type="default" r:id="rId13"/>
+          <w:footerReference w:type="even" r:id="rId14"/>
+          <w:footerReference w:type="default" r:id="rId15"/>
+          <w:type w:val="continuous"/>
+          <w:pgSz w:w="16840" w:h="11900" w:orient="landscape"/>
+          <w:pgMar w:top="1440" w:right="1440" w:bottom="1440" w:left="1440" w:header="708" w:footer="708" w:gutter="0"/>
+          <w:cols w:num="3" w:space="72" w:equalWidth="0">
+            <w:col w:w="4680" w:space="72"/>
+            <w:col w:w="4680" w:space="72"/>
+            <w:col w:w="4680"/>
+          </w:cols>
+          <w:docGrid w:linePitch="360"/>
+        </w:sectPr>
+      </w:pPr>
+    </w:p>
+    <w:p>
+      <w:r>
+        <w:br w:type="page"/>
+      </w:r>
+    </w:p>
+    <w:p>
+      <w:pPr>
+        <w:pStyle w:val="Heading1"/>
+      </w:pPr>
+      <w:bookmarkStart w:id="3" w:name="relative-humidity"/>
+      <w:bookmarkEnd w:id="2"/>
+      <w:r>
+        <w:lastRenderedPageBreak/>
+        <w:t>Relative Humidity</w:t>
+      </w:r>
+    </w:p>
+    <w:p>
+      <w:r>
+        <w:br/>
+      </w:r>
+    </w:p>
+    <w:p>
+      <w:pPr>
+        <w:sectPr>
+          <w:headerReference w:type="default" r:id="rId16"/>
+          <w:footerReference w:type="even" r:id="rId17"/>
+          <w:footerReference w:type="default" r:id="rId18"/>
+          <w:type w:val="continuous"/>
+          <w:pgSz w:w="16840" w:h="11900" w:orient="landscape"/>
+          <w:pgMar w:top="1440" w:right="1440" w:bottom="1440" w:left="1440" w:header="708" w:footer="708" w:gutter="0"/>
+          <w:cols w:space="720"/>
+          <w:docGrid w:linePitch="360"/>
+        </w:sectPr>
+      </w:pPr>
+    </w:p>
+    <w:p>
+      <w:r>
+        <w:rPr>
+          <w:noProof/>
+        </w:rPr>
+        <w:drawing>
+          <wp:inline distT="0" distB="0" distL="0" distR="0">
+            <wp:extent cx="2971800" cy="2375459"/>
+            <wp:effectExtent l="0" t="0" r="0" b="0"/>
+            <wp:docPr id="9" name="Picture 9"/>
+            <wp:cNvGraphicFramePr>
+              <a:graphicFrameLocks xmlns:a="http://schemas.openxmlformats.org/drawingml/2006/main" noChangeAspect="1"/>
+            </wp:cNvGraphicFramePr>
+            <a:graphic xmlns:a="http://schemas.openxmlformats.org/drawingml/2006/main">
+              <a:graphicData uri="http://schemas.openxmlformats.org/drawingml/2006/picture">
+                <pic:pic xmlns:pic="http://schemas.openxmlformats.org/drawingml/2006/picture">
+                  <pic:nvPicPr>
+                    <pic:cNvPr id="10" name=""/>
+                    <pic:cNvPicPr>
+                      <a:picLocks noChangeAspect="1" noChangeArrowheads="1"/>
+                    </pic:cNvPicPr>
+                  </pic:nvPicPr>
+                  <pic:blipFill>
+                    <a:blip r:embed="rId19"/>
+                    <a:srcRect/>
+                    <a:stretch>
+                      <a:fillRect/>
+                    </a:stretch>
+                  </pic:blipFill>
+                  <pic:spPr bwMode="auto">
+                    <a:xfrm>
+                      <a:off x="0" y="0"/>
+                      <a:ext cx="41275" cy="32992"/>
+                    </a:xfrm>
+                    <a:prstGeom prst="rect">
+                      <a:avLst/>
+                    </a:prstGeom>
+                    <a:noFill/>
+                  </pic:spPr>
+                </pic:pic>
+              </a:graphicData>
+            </a:graphic>
+          </wp:inline>
+        </w:drawing>
+      </w:r>
+      <w:r>
+        <w:t xml:space="preserve"> </w:t>
+      </w:r>
+      <w:r>
+        <w:br w:type="column"/>
+      </w:r>
+      <w:r>
+        <w:t xml:space="preserve"> </w:t>
+      </w:r>
+      <w:r>
+        <w:rPr>
+          <w:noProof/>
+        </w:rPr>
+        <w:drawing>
+          <wp:inline distT="0" distB="0" distL="0" distR="0">
+            <wp:extent cx="2971800" cy="2375459"/>
+            <wp:effectExtent l="0" t="0" r="0" b="0"/>
+            <wp:docPr id="11" name="Picture 11"/>
+            <wp:cNvGraphicFramePr>
+              <a:graphicFrameLocks xmlns:a="http://schemas.openxmlformats.org/drawingml/2006/main" noChangeAspect="1"/>
+            </wp:cNvGraphicFramePr>
+            <a:graphic xmlns:a="http://schemas.openxmlformats.org/drawingml/2006/main">
+              <a:graphicData uri="http://schemas.openxmlformats.org/drawingml/2006/picture">
+                <pic:pic xmlns:pic="http://schemas.openxmlformats.org/drawingml/2006/picture">
+                  <pic:nvPicPr>
+                    <pic:cNvPr id="12" name=""/>
+                    <pic:cNvPicPr>
+                      <a:picLocks noChangeAspect="1" noChangeArrowheads="1"/>
+                    </pic:cNvPicPr>
+                  </pic:nvPicPr>
+                  <pic:blipFill>
+                    <a:blip r:embed="rId20"/>
+                    <a:srcRect/>
+                    <a:stretch>
+                      <a:fillRect/>
+                    </a:stretch>
+                  </pic:blipFill>
+                  <pic:spPr bwMode="auto">
+                    <a:xfrm>
+                      <a:off x="0" y="0"/>
+                      <a:ext cx="41275" cy="32992"/>
+                    </a:xfrm>
+                    <a:prstGeom prst="rect">
+                      <a:avLst/>
+                    </a:prstGeom>
+                    <a:noFill/>
+                  </pic:spPr>
+                </pic:pic>
+              </a:graphicData>
+            </a:graphic>
+          </wp:inline>
+        </w:drawing>
+      </w:r>
+      <w:r>
+        <w:t xml:space="preserve"> </w:t>
+      </w:r>
+      <w:r>
+        <w:br w:type="column"/>
+      </w:r>
+      <w:r>
+        <w:t xml:space="preserve"> </w:t>
+      </w:r>
+      <w:r>
+        <w:rPr>
+          <w:noProof/>
+        </w:rPr>
+        <w:drawing>
+          <wp:inline distT="0" distB="0" distL="0" distR="0">
+            <wp:extent cx="2971800" cy="2375459"/>
+            <wp:effectExtent l="0" t="0" r="0" b="0"/>
+            <wp:docPr id="13" name="Picture 13"/>
+            <wp:cNvGraphicFramePr>
+              <a:graphicFrameLocks xmlns:a="http://schemas.openxmlformats.org/drawingml/2006/main" noChangeAspect="1"/>
+            </wp:cNvGraphicFramePr>
+            <a:graphic xmlns:a="http://schemas.openxmlformats.org/drawingml/2006/main">
+              <a:graphicData uri="http://schemas.openxmlformats.org/drawingml/2006/picture">
+                <pic:pic xmlns:pic="http://schemas.openxmlformats.org/drawingml/2006/picture">
+                  <pic:nvPicPr>
+                    <pic:cNvPr id="14" name=""/>
+                    <pic:cNvPicPr>
+                      <a:picLocks noChangeAspect="1" noChangeArrowheads="1"/>
+                    </pic:cNvPicPr>
+                  </pic:nvPicPr>
+                  <pic:blipFill>
+                    <a:blip r:embed="rId20"/>
+                    <a:srcRect/>
+                    <a:stretch>
+                      <a:fillRect/>
+                    </a:stretch>
+                  </pic:blipFill>
+                  <pic:spPr bwMode="auto">
+                    <a:xfrm>
+                      <a:off x="0" y="0"/>
+                      <a:ext cx="41275" cy="32992"/>
+                    </a:xfrm>
+                    <a:prstGeom prst="rect">
+                      <a:avLst/>
+                    </a:prstGeom>
+                    <a:noFill/>
+                  </pic:spPr>
+                </pic:pic>
+              </a:graphicData>
+            </a:graphic>
+          </wp:inline>
+        </w:drawing>
+      </w:r>
+    </w:p>
+    <w:p>
+      <w:pPr>
+        <w:sectPr>
+          <w:headerReference w:type="default" r:id="rId21"/>
+          <w:footerReference w:type="even" r:id="rId22"/>
+          <w:footerReference w:type="default" r:id="rId23"/>
+          <w:type w:val="continuous"/>
+          <w:pgSz w:w="16840" w:h="11900" w:orient="landscape"/>
+          <w:pgMar w:top="1440" w:right="1440" w:bottom="1440" w:left="1440" w:header="708" w:footer="708" w:gutter="0"/>
+          <w:cols w:num="3" w:space="72" w:equalWidth="0">
+            <w:col w:w="4680" w:space="72"/>
+            <w:col w:w="4680" w:space="72"/>
+            <w:col w:w="4680"/>
+          </w:cols>
+          <w:docGrid w:linePitch="360"/>
+        </w:sectPr>
+      </w:pPr>
+    </w:p>
+    <w:p>
+      <w:r>
+        <w:br w:type="page"/>
+      </w:r>
+    </w:p>
+    <w:p>
+      <w:pPr>
+        <w:pStyle w:val="Heading1"/>
+      </w:pPr>
+      <w:bookmarkStart w:id="4" w:name="wind-speed"/>
+      <w:bookmarkEnd w:id="3"/>
+      <w:r>
+        <w:lastRenderedPageBreak/>
+        <w:t>Wind Speed</w:t>
+      </w:r>
+    </w:p>
+    <w:p>
+      <w:r>
+        <w:br/>
+      </w:r>
+    </w:p>
+    <w:p>
+      <w:pPr>
+        <w:sectPr>
+          <w:headerReference w:type="default" r:id="rId24"/>
+          <w:footerReference w:type="even" r:id="rId25"/>
+          <w:footerReference w:type="default" r:id="rId26"/>
+          <w:type w:val="continuous"/>
+          <w:pgSz w:w="16840" w:h="11900" w:orient="landscape"/>
+          <w:pgMar w:top="1440" w:right="1440" w:bottom="1440" w:left="1440" w:header="708" w:footer="708" w:gutter="0"/>
+          <w:cols w:space="720"/>
+          <w:docGrid w:linePitch="360"/>
+        </w:sectPr>
+      </w:pPr>
+    </w:p>
+    <w:p>
+      <w:r>
+        <w:rPr>
+          <w:noProof/>
+        </w:rPr>
+        <w:drawing>
+          <wp:inline distT="0" distB="0" distL="0" distR="0">
+            <wp:extent cx="2971800" cy="2375459"/>
+            <wp:effectExtent l="0" t="0" r="0" b="0"/>
+            <wp:docPr id="15" name="Picture 15"/>
+            <wp:cNvGraphicFramePr>
+              <a:graphicFrameLocks xmlns:a="http://schemas.openxmlformats.org/drawingml/2006/main" noChangeAspect="1"/>
+            </wp:cNvGraphicFramePr>
+            <a:graphic xmlns:a="http://schemas.openxmlformats.org/drawingml/2006/main">
+              <a:graphicData uri="http://schemas.openxmlformats.org/drawingml/2006/picture">
+                <pic:pic xmlns:pic="http://schemas.openxmlformats.org/drawingml/2006/picture">
+                  <pic:nvPicPr>
+                    <pic:cNvPr id="16" name=""/>
+                    <pic:cNvPicPr>
+                      <a:picLocks noChangeAspect="1" noChangeArrowheads="1"/>
+                    </pic:cNvPicPr>
+                  </pic:nvPicPr>
+                  <pic:blipFill>
+                    <a:blip r:embed="rId27"/>
+                    <a:srcRect/>
+                    <a:stretch>
+                      <a:fillRect/>
+                    </a:stretch>
+                  </pic:blipFill>
+                  <pic:spPr bwMode="auto">
+                    <a:xfrm>
+                      <a:off x="0" y="0"/>
+                      <a:ext cx="41275" cy="32992"/>
+                    </a:xfrm>
+                    <a:prstGeom prst="rect">
+                      <a:avLst/>
+                    </a:prstGeom>
+                    <a:noFill/>
+                  </pic:spPr>
+                </pic:pic>
+              </a:graphicData>
+            </a:graphic>
+          </wp:inline>
+        </w:drawing>
+      </w:r>
+      <w:r>
+        <w:t xml:space="preserve"> </w:t>
+      </w:r>
+      <w:r>
+        <w:br w:type="column"/>
+      </w:r>
+      <w:r>
+        <w:t xml:space="preserve"> </w:t>
+      </w:r>
+      <w:r>
+        <w:rPr>
+          <w:noProof/>
+        </w:rPr>
+        <w:drawing>
+          <wp:inline distT="0" distB="0" distL="0" distR="0">
+            <wp:extent cx="2971800" cy="2375459"/>
+            <wp:effectExtent l="0" t="0" r="0" b="0"/>
+            <wp:docPr id="17" name="Picture 17"/>
+            <wp:cNvGraphicFramePr>
+              <a:graphicFrameLocks xmlns:a="http://schemas.openxmlformats.org/drawingml/2006/main" noChangeAspect="1"/>
+            </wp:cNvGraphicFramePr>
+            <a:graphic xmlns:a="http://schemas.openxmlformats.org/drawingml/2006/main">
+              <a:graphicData uri="http://schemas.openxmlformats.org/drawingml/2006/picture">
+                <pic:pic xmlns:pic="http://schemas.openxmlformats.org/drawingml/2006/picture">
+                  <pic:nvPicPr>
+                    <pic:cNvPr id="18" name=""/>
+                    <pic:cNvPicPr>
+                      <a:picLocks noChangeAspect="1" noChangeArrowheads="1"/>
+                    </pic:cNvPicPr>
+                  </pic:nvPicPr>
+                  <pic:blipFill>
+                    <a:blip r:embed="rId28"/>
+                    <a:srcRect/>
+                    <a:stretch>
+                      <a:fillRect/>
+                    </a:stretch>
+                  </pic:blipFill>
+                  <pic:spPr bwMode="auto">
+                    <a:xfrm>
+                      <a:off x="0" y="0"/>
+                      <a:ext cx="41275" cy="32992"/>
+                    </a:xfrm>
+                    <a:prstGeom prst="rect">
+                      <a:avLst/>
+                    </a:prstGeom>
+                    <a:noFill/>
+                  </pic:spPr>
+                </pic:pic>
+              </a:graphicData>
+            </a:graphic>
+          </wp:inline>
+        </w:drawing>
+      </w:r>
+      <w:r>
+        <w:t xml:space="preserve"> </w:t>
+      </w:r>
+      <w:r>
+        <w:br w:type="column"/>
+      </w:r>
+      <w:r>
+        <w:t xml:space="preserve"> </w:t>
+      </w:r>
+      <w:r>
+        <w:rPr>
+          <w:noProof/>
+        </w:rPr>
+        <w:drawing>
+          <wp:inline distT="0" distB="0" distL="0" distR="0">
+            <wp:extent cx="2971800" cy="2375459"/>
+            <wp:effectExtent l="0" t="0" r="0" b="0"/>
+            <wp:docPr id="19" name="Picture 19"/>
+            <wp:cNvGraphicFramePr>
+              <a:graphicFrameLocks xmlns:a="http://schemas.openxmlformats.org/drawingml/2006/main" noChangeAspect="1"/>
+            </wp:cNvGraphicFramePr>
+            <a:graphic xmlns:a="http://schemas.openxmlformats.org/drawingml/2006/main">
+              <a:graphicData uri="http://schemas.openxmlformats.org/drawingml/2006/picture">
+                <pic:pic xmlns:pic="http://schemas.openxmlformats.org/drawingml/2006/picture">
+                  <pic:nvPicPr>
+                    <pic:cNvPr id="20" name=""/>
+                    <pic:cNvPicPr>
+                      <a:picLocks noChangeAspect="1" noChangeArrowheads="1"/>
+                    </pic:cNvPicPr>
+                  </pic:nvPicPr>
+                  <pic:blipFill>
+                    <a:blip r:embed="rId28"/>
+                    <a:srcRect/>
+                    <a:stretch>
+                      <a:fillRect/>
+                    </a:stretch>
+                  </pic:blipFill>
+                  <pic:spPr bwMode="auto">
+                    <a:xfrm>
+                      <a:off x="0" y="0"/>
+                      <a:ext cx="41275" cy="32992"/>
+                    </a:xfrm>
+                    <a:prstGeom prst="rect">
+                      <a:avLst/>
+                    </a:prstGeom>
+                    <a:noFill/>
+                  </pic:spPr>
+                </pic:pic>
+              </a:graphicData>
+            </a:graphic>
+          </wp:inline>
+        </w:drawing>
+      </w:r>
+    </w:p>
+    <w:p>
+      <w:pPr>
+        <w:sectPr>
+          <w:headerReference w:type="default" r:id="rId29"/>
+          <w:footerReference w:type="even" r:id="rId30"/>
+          <w:footerReference w:type="default" r:id="rId31"/>
+          <w:type w:val="continuous"/>
+          <w:pgSz w:w="16840" w:h="11900" w:orient="landscape"/>
+          <w:pgMar w:top="1440" w:right="1440" w:bottom="1440" w:left="1440" w:header="708" w:footer="708" w:gutter="0"/>
+          <w:cols w:num="3" w:space="72" w:equalWidth="0">
+            <w:col w:w="4680" w:space="72"/>
+            <w:col w:w="4680" w:space="72"/>
+            <w:col w:w="4680"/>
+          </w:cols>
+          <w:docGrid w:linePitch="360"/>
+        </w:sectPr>
+      </w:pPr>
+    </w:p>
+    <w:p>
+      <w:r>
+        <w:br w:type="page"/>
+      </w:r>
+    </w:p>
+    <w:p>
+      <w:pPr>
+        <w:pStyle w:val="Heading1"/>
+      </w:pPr>
+      <w:bookmarkStart w:id="5" w:name="visibility"/>
+      <w:bookmarkEnd w:id="4"/>
+      <w:r>
+        <w:lastRenderedPageBreak/>
+        <w:t>Visibility</w:t>
+      </w:r>
+    </w:p>
+    <w:p>
+      <w:r>
+        <w:br/>
+      </w:r>
+    </w:p>
+    <w:p>
+      <w:pPr>
+        <w:sectPr>
+          <w:headerReference w:type="default" r:id="rId32"/>
+          <w:footerReference w:type="even" r:id="rId33"/>
+          <w:footerReference w:type="default" r:id="rId34"/>
+          <w:type w:val="continuous"/>
+          <w:pgSz w:w="16840" w:h="11900" w:orient="landscape"/>
+          <w:pgMar w:top="1440" w:right="1440" w:bottom="1440" w:left="1440" w:header="708" w:footer="708" w:gutter="0"/>
+          <w:cols w:space="720"/>
+          <w:docGrid w:linePitch="360"/>
+        </w:sectPr>
+      </w:pPr>
+    </w:p>
+    <w:p>
+      <w:r>
+        <w:rPr>
+          <w:noProof/>
+        </w:rPr>
+        <w:drawing>
+          <wp:inline distT="0" distB="0" distL="0" distR="0">
+            <wp:extent cx="2971800" cy="2375459"/>
+            <wp:effectExtent l="0" t="0" r="0" b="0"/>
+            <wp:docPr id="21" name="Picture 21"/>
+            <wp:cNvGraphicFramePr>
+              <a:graphicFrameLocks xmlns:a="http://schemas.openxmlformats.org/drawingml/2006/main" noChangeAspect="1"/>
+            </wp:cNvGraphicFramePr>
+            <a:graphic xmlns:a="http://schemas.openxmlformats.org/drawingml/2006/main">
+              <a:graphicData uri="http://schemas.openxmlformats.org/drawingml/2006/picture">
+                <pic:pic xmlns:pic="http://schemas.openxmlformats.org/drawingml/2006/picture">
+                  <pic:nvPicPr>
+                    <pic:cNvPr id="22" name=""/>
+                    <pic:cNvPicPr>
+                      <a:picLocks noChangeAspect="1" noChangeArrowheads="1"/>
+                    </pic:cNvPicPr>
+                  </pic:nvPicPr>
+                  <pic:blipFill>
+                    <a:blip r:embed="rId35"/>
+                    <a:srcRect/>
+                    <a:stretch>
+                      <a:fillRect/>
+                    </a:stretch>
+                  </pic:blipFill>
+                  <pic:spPr bwMode="auto">
+                    <a:xfrm>
+                      <a:off x="0" y="0"/>
+                      <a:ext cx="41275" cy="32992"/>
+                    </a:xfrm>
+                    <a:prstGeom prst="rect">
+                      <a:avLst/>
+                    </a:prstGeom>
+                    <a:noFill/>
+                  </pic:spPr>
+                </pic:pic>
+              </a:graphicData>
+            </a:graphic>
+          </wp:inline>
+        </w:drawing>
+      </w:r>
+      <w:r>
+        <w:t xml:space="preserve"> </w:t>
+      </w:r>
+      <w:r>
+        <w:br w:type="column"/>
+      </w:r>
+      <w:r>
+        <w:t xml:space="preserve"> </w:t>
+      </w:r>
+      <w:r>
+        <w:rPr>
+          <w:noProof/>
+        </w:rPr>
+        <w:drawing>
+          <wp:inline distT="0" distB="0" distL="0" distR="0">
+            <wp:extent cx="2971800" cy="2375459"/>
+            <wp:effectExtent l="0" t="0" r="0" b="0"/>
+            <wp:docPr id="23" name="Picture 23"/>
+            <wp:cNvGraphicFramePr>
+              <a:graphicFrameLocks xmlns:a="http://schemas.openxmlformats.org/drawingml/2006/main" noChangeAspect="1"/>
+            </wp:cNvGraphicFramePr>
+            <a:graphic xmlns:a="http://schemas.openxmlformats.org/drawingml/2006/main">
+              <a:graphicData uri="http://schemas.openxmlformats.org/drawingml/2006/picture">
+                <pic:pic xmlns:pic="http://schemas.openxmlformats.org/drawingml/2006/picture">
+                  <pic:nvPicPr>
+                    <pic:cNvPr id="24" name=""/>
+                    <pic:cNvPicPr>
+                      <a:picLocks noChangeAspect="1" noChangeArrowheads="1"/>
+                    </pic:cNvPicPr>
+                  </pic:nvPicPr>
+                  <pic:blipFill>
+                    <a:blip r:embed="rId36"/>
+                    <a:srcRect/>
+                    <a:stretch>
+                      <a:fillRect/>
+                    </a:stretch>
+                  </pic:blipFill>
+                  <pic:spPr bwMode="auto">
+                    <a:xfrm>
+                      <a:off x="0" y="0"/>
+                      <a:ext cx="41275" cy="32992"/>
+                    </a:xfrm>
+                    <a:prstGeom prst="rect">
+                      <a:avLst/>
+                    </a:prstGeom>
+                    <a:noFill/>
+                  </pic:spPr>
+                </pic:pic>
+              </a:graphicData>
+            </a:graphic>
+          </wp:inline>
+        </w:drawing>
+      </w:r>
+      <w:r>
+        <w:t xml:space="preserve"> </w:t>
+      </w:r>
+      <w:r>
+        <w:br w:type="column"/>
+      </w:r>
+      <w:r>
+        <w:t xml:space="preserve"> </w:t>
+      </w:r>
+      <w:r>
+        <w:rPr>
+          <w:noProof/>
+        </w:rPr>
+        <w:drawing>
+          <wp:inline distT="0" distB="0" distL="0" distR="0">
+            <wp:extent cx="2971800" cy="2375459"/>
+            <wp:effectExtent l="0" t="0" r="0" b="0"/>
+            <wp:docPr id="25" name="Picture 25"/>
+            <wp:cNvGraphicFramePr>
+              <a:graphicFrameLocks xmlns:a="http://schemas.openxmlformats.org/drawingml/2006/main" noChangeAspect="1"/>
+            </wp:cNvGraphicFramePr>
+            <a:graphic xmlns:a="http://schemas.openxmlformats.org/drawingml/2006/main">
+              <a:graphicData uri="http://schemas.openxmlformats.org/drawingml/2006/picture">
+                <pic:pic xmlns:pic="http://schemas.openxmlformats.org/drawingml/2006/picture">
+                  <pic:nvPicPr>
+                    <pic:cNvPr id="26" name=""/>
+                    <pic:cNvPicPr>
+                      <a:picLocks noChangeAspect="1" noChangeArrowheads="1"/>
+                    </pic:cNvPicPr>
+                  </pic:nvPicPr>
+                  <pic:blipFill>
+                    <a:blip r:embed="rId36"/>
+                    <a:srcRect/>
+                    <a:stretch>
+                      <a:fillRect/>
+                    </a:stretch>
+                  </pic:blipFill>
+                  <pic:spPr bwMode="auto">
+                    <a:xfrm>
+                      <a:off x="0" y="0"/>
+                      <a:ext cx="41275" cy="32992"/>
+                    </a:xfrm>
+                    <a:prstGeom prst="rect">
+                      <a:avLst/>
+                    </a:prstGeom>
+                    <a:noFill/>
+                  </pic:spPr>
+                </pic:pic>
+              </a:graphicData>
+            </a:graphic>
+          </wp:inline>
+        </w:drawing>
+      </w:r>
+    </w:p>
+    <w:p>
+      <w:pPr>
+        <w:sectPr>
+          <w:headerReference w:type="default" r:id="rId37"/>
+          <w:footerReference w:type="even" r:id="rId38"/>
+          <w:footerReference w:type="default" r:id="rId39"/>
+          <w:type w:val="continuous"/>
+          <w:pgSz w:w="16840" w:h="11900" w:orient="landscape"/>
+          <w:pgMar w:top="1440" w:right="1440" w:bottom="1440" w:left="1440" w:header="708" w:footer="708" w:gutter="0"/>
+          <w:cols w:num="3" w:space="72" w:equalWidth="0">
+            <w:col w:w="4680" w:space="72"/>
+            <w:col w:w="4680" w:space="72"/>
+            <w:col w:w="4680"/>
+          </w:cols>
+          <w:docGrid w:linePitch="360"/>
+        </w:sectPr>
+      </w:pPr>
+    </w:p>
+    <w:bookmarkEnd w:id="5"/>
+    <w:p/>
     <w:sectPr>
-      <w:headerReference w:type="default" r:id="rId6"/>
-      <w:footerReference w:type="even" r:id="rId7"/>
-      <w:footerReference w:type="default" r:id="rId8"/>
+      <w:headerReference w:type="default" r:id="rId40"/>
+      <w:footerReference w:type="even" r:id="rId41"/>
+      <w:footerReference w:type="default" r:id="rId42"/>
       <w:pgSz w:w="16840" w:h="11900" w:orient="landscape"/>
       <w:pgMar w:top="1440" w:right="1440" w:bottom="1440" w:left="1440" w:header="708" w:footer="708" w:gutter="0"/>
       <w:cols w:space="708"/>
@@ -77,6 +3565,584 @@
             <w:rStyle w:val="PageNumber"/>
           </w:rPr>
           <w:instrText xml:space="preserve"> PAGE </w:instrText>
+        </w:r>
+        <w:r>
+          <w:rPr>
+            <w:rStyle w:val="PageNumber"/>
+          </w:rPr>
+          <w:fldChar w:fldCharType="end"/>
+        </w:r>
+      </w:p>
+    </w:sdtContent>
+  </w:sdt>
+  <w:p>
+    <w:pPr>
+      <w:pStyle w:val="Footer"/>
+      <w:ind w:right="360"/>
+    </w:pPr>
+  </w:p>
+</w:ftr>
+</file>
+
+<file path=word/footer10.xml><?xml version="1.0" encoding="utf-8"?>
+<w:ftr xmlns:wpc="http://schemas.microsoft.com/office/word/2010/wordprocessingCanvas" xmlns:cx="http://schemas.microsoft.com/office/drawing/2014/chartex" xmlns:cx1="http://schemas.microsoft.com/office/drawing/2015/9/8/chartex" xmlns:cx2="http://schemas.microsoft.com/office/drawing/2015/10/21/chartex" xmlns:cx3="http://schemas.microsoft.com/office/drawing/2016/5/9/chartex" xmlns:cx4="http://schemas.microsoft.com/office/drawing/2016/5/10/chartex" xmlns:cx5="http://schemas.microsoft.com/office/drawing/2016/5/11/chartex" xmlns:cx6="http://schemas.microsoft.com/office/drawing/2016/5/12/chartex" xmlns:cx7="http://schemas.microsoft.com/office/drawing/2016/5/13/chartex" xmlns:cx8="http://schemas.microsoft.com/office/drawing/2016/5/14/chartex" xmlns:mc="http://schemas.openxmlformats.org/markup-compatibility/2006" xmlns:aink="http://schemas.microsoft.com/office/drawing/2016/ink" xmlns:am3d="http://schemas.microsoft.com/office/drawing/2017/model3d" xmlns:o="urn:schemas-microsoft-com:office:office" xmlns:r="http://schemas.openxmlformats.org/officeDocument/2006/relationships" xmlns:m="http://schemas.openxmlformats.org/officeDocument/2006/math" xmlns:v="urn:schemas-microsoft-com:vml" xmlns:wp14="http://schemas.microsoft.com/office/word/2010/wordprocessingDrawing" xmlns:wp="http://schemas.openxmlformats.org/drawingml/2006/wordprocessingDrawing" xmlns:w10="urn:schemas-microsoft-com:office:word" xmlns:w="http://schemas.openxmlformats.org/wordprocessingml/2006/main" xmlns:w14="http://schemas.microsoft.com/office/word/2010/wordml" xmlns:w15="http://schemas.microsoft.com/office/word/2012/wordml" xmlns:w16cex="http://schemas.microsoft.com/office/word/2018/wordml/cex" xmlns:w16cid="http://schemas.microsoft.com/office/word/2016/wordml/cid" xmlns:w16="http://schemas.microsoft.com/office/word/2018/wordml" xmlns:w16se="http://schemas.microsoft.com/office/word/2015/wordml/symex" xmlns:wpg="http://schemas.microsoft.com/office/word/2010/wordprocessingGroup" xmlns:wpi="http://schemas.microsoft.com/office/word/2010/wordprocessingInk" xmlns:wne="http://schemas.microsoft.com/office/word/2006/wordml" xmlns:wps="http://schemas.microsoft.com/office/word/2010/wordprocessingShape" mc:Ignorable="w14 w15 w16se w16cid w16 w16cex wp14">
+  <w:sdt>
+    <w:sdtPr>
+      <w:rPr>
+        <w:rStyle w:val="PageNumber"/>
+      </w:rPr>
+      <w:id w:val="144549738"/>
+      <w:docPartObj>
+        <w:docPartGallery w:val="Page Numbers (Bottom of Page)"/>
+        <w:docPartUnique/>
+      </w:docPartObj>
+    </w:sdtPr>
+    <w:sdtEndPr>
+      <w:rPr>
+        <w:rStyle w:val="PageNumber"/>
+      </w:rPr>
+    </w:sdtEndPr>
+    <w:sdtContent>
+      <w:p>
+        <w:pPr>
+          <w:pStyle w:val="Footer"/>
+          <w:framePr w:wrap="none" w:vAnchor="text" w:hAnchor="margin" w:xAlign="right" w:y="1"/>
+          <w:rPr>
+            <w:rStyle w:val="PageNumber"/>
+          </w:rPr>
+        </w:pPr>
+        <w:r>
+          <w:rPr>
+            <w:rStyle w:val="PageNumber"/>
+          </w:rPr>
+          <w:fldChar w:fldCharType="begin"/>
+        </w:r>
+        <w:r>
+          <w:rPr>
+            <w:rStyle w:val="PageNumber"/>
+          </w:rPr>
+          <w:instrText xml:space="preserve"> PAGE </w:instrText>
+        </w:r>
+        <w:r>
+          <w:rPr>
+            <w:rStyle w:val="PageNumber"/>
+          </w:rPr>
+          <w:fldChar w:fldCharType="separate"/>
+        </w:r>
+        <w:r>
+          <w:rPr>
+            <w:rStyle w:val="PageNumber"/>
+            <w:noProof/>
+          </w:rPr>
+          <w:t>1</w:t>
+        </w:r>
+        <w:r>
+          <w:rPr>
+            <w:rStyle w:val="PageNumber"/>
+          </w:rPr>
+          <w:fldChar w:fldCharType="end"/>
+        </w:r>
+      </w:p>
+    </w:sdtContent>
+  </w:sdt>
+  <w:p>
+    <w:pPr>
+      <w:pStyle w:val="Footer"/>
+      <w:ind w:right="360"/>
+    </w:pPr>
+  </w:p>
+</w:ftr>
+</file>
+
+<file path=word/footer11.xml><?xml version="1.0" encoding="utf-8"?>
+<w:ftr xmlns:wpc="http://schemas.microsoft.com/office/word/2010/wordprocessingCanvas" xmlns:cx="http://schemas.microsoft.com/office/drawing/2014/chartex" xmlns:cx1="http://schemas.microsoft.com/office/drawing/2015/9/8/chartex" xmlns:cx2="http://schemas.microsoft.com/office/drawing/2015/10/21/chartex" xmlns:cx3="http://schemas.microsoft.com/office/drawing/2016/5/9/chartex" xmlns:cx4="http://schemas.microsoft.com/office/drawing/2016/5/10/chartex" xmlns:cx5="http://schemas.microsoft.com/office/drawing/2016/5/11/chartex" xmlns:cx6="http://schemas.microsoft.com/office/drawing/2016/5/12/chartex" xmlns:cx7="http://schemas.microsoft.com/office/drawing/2016/5/13/chartex" xmlns:cx8="http://schemas.microsoft.com/office/drawing/2016/5/14/chartex" xmlns:mc="http://schemas.openxmlformats.org/markup-compatibility/2006" xmlns:aink="http://schemas.microsoft.com/office/drawing/2016/ink" xmlns:am3d="http://schemas.microsoft.com/office/drawing/2017/model3d" xmlns:o="urn:schemas-microsoft-com:office:office" xmlns:r="http://schemas.openxmlformats.org/officeDocument/2006/relationships" xmlns:m="http://schemas.openxmlformats.org/officeDocument/2006/math" xmlns:v="urn:schemas-microsoft-com:vml" xmlns:wp14="http://schemas.microsoft.com/office/word/2010/wordprocessingDrawing" xmlns:wp="http://schemas.openxmlformats.org/drawingml/2006/wordprocessingDrawing" xmlns:w10="urn:schemas-microsoft-com:office:word" xmlns:w="http://schemas.openxmlformats.org/wordprocessingml/2006/main" xmlns:w14="http://schemas.microsoft.com/office/word/2010/wordml" xmlns:w15="http://schemas.microsoft.com/office/word/2012/wordml" xmlns:w16cex="http://schemas.microsoft.com/office/word/2018/wordml/cex" xmlns:w16cid="http://schemas.microsoft.com/office/word/2016/wordml/cid" xmlns:w16="http://schemas.microsoft.com/office/word/2018/wordml" xmlns:w16se="http://schemas.microsoft.com/office/word/2015/wordml/symex" xmlns:wpg="http://schemas.microsoft.com/office/word/2010/wordprocessingGroup" xmlns:wpi="http://schemas.microsoft.com/office/word/2010/wordprocessingInk" xmlns:wne="http://schemas.microsoft.com/office/word/2006/wordml" xmlns:wps="http://schemas.microsoft.com/office/word/2010/wordprocessingShape" mc:Ignorable="w14 w15 w16se w16cid w16 w16cex wp14">
+  <w:sdt>
+    <w:sdtPr>
+      <w:rPr>
+        <w:rStyle w:val="PageNumber"/>
+      </w:rPr>
+      <w:id w:val="-410930292"/>
+      <w:docPartObj>
+        <w:docPartGallery w:val="Page Numbers (Bottom of Page)"/>
+        <w:docPartUnique/>
+      </w:docPartObj>
+    </w:sdtPr>
+    <w:sdtEndPr>
+      <w:rPr>
+        <w:rStyle w:val="PageNumber"/>
+      </w:rPr>
+    </w:sdtEndPr>
+    <w:sdtContent>
+      <w:p>
+        <w:pPr>
+          <w:pStyle w:val="Footer"/>
+          <w:framePr w:wrap="none" w:vAnchor="text" w:hAnchor="margin" w:xAlign="right" w:y="1"/>
+          <w:rPr>
+            <w:rStyle w:val="PageNumber"/>
+          </w:rPr>
+        </w:pPr>
+        <w:r>
+          <w:rPr>
+            <w:rStyle w:val="PageNumber"/>
+          </w:rPr>
+          <w:fldChar w:fldCharType="begin"/>
+        </w:r>
+        <w:r>
+          <w:rPr>
+            <w:rStyle w:val="PageNumber"/>
+          </w:rPr>
+          <w:instrText xml:space="preserve"> PAGE </w:instrText>
+        </w:r>
+        <w:r>
+          <w:rPr>
+            <w:rStyle w:val="PageNumber"/>
+          </w:rPr>
+          <w:fldChar w:fldCharType="end"/>
+        </w:r>
+      </w:p>
+    </w:sdtContent>
+  </w:sdt>
+  <w:p>
+    <w:pPr>
+      <w:pStyle w:val="Footer"/>
+      <w:ind w:right="360"/>
+    </w:pPr>
+  </w:p>
+</w:ftr>
+</file>
+
+<file path=word/footer12.xml><?xml version="1.0" encoding="utf-8"?>
+<w:ftr xmlns:wpc="http://schemas.microsoft.com/office/word/2010/wordprocessingCanvas" xmlns:cx="http://schemas.microsoft.com/office/drawing/2014/chartex" xmlns:cx1="http://schemas.microsoft.com/office/drawing/2015/9/8/chartex" xmlns:cx2="http://schemas.microsoft.com/office/drawing/2015/10/21/chartex" xmlns:cx3="http://schemas.microsoft.com/office/drawing/2016/5/9/chartex" xmlns:cx4="http://schemas.microsoft.com/office/drawing/2016/5/10/chartex" xmlns:cx5="http://schemas.microsoft.com/office/drawing/2016/5/11/chartex" xmlns:cx6="http://schemas.microsoft.com/office/drawing/2016/5/12/chartex" xmlns:cx7="http://schemas.microsoft.com/office/drawing/2016/5/13/chartex" xmlns:cx8="http://schemas.microsoft.com/office/drawing/2016/5/14/chartex" xmlns:mc="http://schemas.openxmlformats.org/markup-compatibility/2006" xmlns:aink="http://schemas.microsoft.com/office/drawing/2016/ink" xmlns:am3d="http://schemas.microsoft.com/office/drawing/2017/model3d" xmlns:o="urn:schemas-microsoft-com:office:office" xmlns:r="http://schemas.openxmlformats.org/officeDocument/2006/relationships" xmlns:m="http://schemas.openxmlformats.org/officeDocument/2006/math" xmlns:v="urn:schemas-microsoft-com:vml" xmlns:wp14="http://schemas.microsoft.com/office/word/2010/wordprocessingDrawing" xmlns:wp="http://schemas.openxmlformats.org/drawingml/2006/wordprocessingDrawing" xmlns:w10="urn:schemas-microsoft-com:office:word" xmlns:w="http://schemas.openxmlformats.org/wordprocessingml/2006/main" xmlns:w14="http://schemas.microsoft.com/office/word/2010/wordml" xmlns:w15="http://schemas.microsoft.com/office/word/2012/wordml" xmlns:w16cex="http://schemas.microsoft.com/office/word/2018/wordml/cex" xmlns:w16cid="http://schemas.microsoft.com/office/word/2016/wordml/cid" xmlns:w16="http://schemas.microsoft.com/office/word/2018/wordml" xmlns:w16se="http://schemas.microsoft.com/office/word/2015/wordml/symex" xmlns:wpg="http://schemas.microsoft.com/office/word/2010/wordprocessingGroup" xmlns:wpi="http://schemas.microsoft.com/office/word/2010/wordprocessingInk" xmlns:wne="http://schemas.microsoft.com/office/word/2006/wordml" xmlns:wps="http://schemas.microsoft.com/office/word/2010/wordprocessingShape" mc:Ignorable="w14 w15 w16se w16cid w16 w16cex wp14">
+  <w:sdt>
+    <w:sdtPr>
+      <w:rPr>
+        <w:rStyle w:val="PageNumber"/>
+      </w:rPr>
+      <w:id w:val="1443495803"/>
+      <w:docPartObj>
+        <w:docPartGallery w:val="Page Numbers (Bottom of Page)"/>
+        <w:docPartUnique/>
+      </w:docPartObj>
+    </w:sdtPr>
+    <w:sdtEndPr>
+      <w:rPr>
+        <w:rStyle w:val="PageNumber"/>
+      </w:rPr>
+    </w:sdtEndPr>
+    <w:sdtContent>
+      <w:p>
+        <w:pPr>
+          <w:pStyle w:val="Footer"/>
+          <w:framePr w:wrap="none" w:vAnchor="text" w:hAnchor="margin" w:xAlign="right" w:y="1"/>
+          <w:rPr>
+            <w:rStyle w:val="PageNumber"/>
+          </w:rPr>
+        </w:pPr>
+        <w:r>
+          <w:rPr>
+            <w:rStyle w:val="PageNumber"/>
+          </w:rPr>
+          <w:fldChar w:fldCharType="begin"/>
+        </w:r>
+        <w:r>
+          <w:rPr>
+            <w:rStyle w:val="PageNumber"/>
+          </w:rPr>
+          <w:instrText xml:space="preserve"> PAGE </w:instrText>
+        </w:r>
+        <w:r>
+          <w:rPr>
+            <w:rStyle w:val="PageNumber"/>
+          </w:rPr>
+          <w:fldChar w:fldCharType="separate"/>
+        </w:r>
+        <w:r>
+          <w:rPr>
+            <w:rStyle w:val="PageNumber"/>
+            <w:noProof/>
+          </w:rPr>
+          <w:t>1</w:t>
+        </w:r>
+        <w:r>
+          <w:rPr>
+            <w:rStyle w:val="PageNumber"/>
+          </w:rPr>
+          <w:fldChar w:fldCharType="end"/>
+        </w:r>
+      </w:p>
+    </w:sdtContent>
+  </w:sdt>
+  <w:p>
+    <w:pPr>
+      <w:pStyle w:val="Footer"/>
+      <w:ind w:right="360"/>
+    </w:pPr>
+  </w:p>
+</w:ftr>
+</file>
+
+<file path=word/footer13.xml><?xml version="1.0" encoding="utf-8"?>
+<w:ftr xmlns:wpc="http://schemas.microsoft.com/office/word/2010/wordprocessingCanvas" xmlns:cx="http://schemas.microsoft.com/office/drawing/2014/chartex" xmlns:cx1="http://schemas.microsoft.com/office/drawing/2015/9/8/chartex" xmlns:cx2="http://schemas.microsoft.com/office/drawing/2015/10/21/chartex" xmlns:cx3="http://schemas.microsoft.com/office/drawing/2016/5/9/chartex" xmlns:cx4="http://schemas.microsoft.com/office/drawing/2016/5/10/chartex" xmlns:cx5="http://schemas.microsoft.com/office/drawing/2016/5/11/chartex" xmlns:cx6="http://schemas.microsoft.com/office/drawing/2016/5/12/chartex" xmlns:cx7="http://schemas.microsoft.com/office/drawing/2016/5/13/chartex" xmlns:cx8="http://schemas.microsoft.com/office/drawing/2016/5/14/chartex" xmlns:mc="http://schemas.openxmlformats.org/markup-compatibility/2006" xmlns:aink="http://schemas.microsoft.com/office/drawing/2016/ink" xmlns:am3d="http://schemas.microsoft.com/office/drawing/2017/model3d" xmlns:o="urn:schemas-microsoft-com:office:office" xmlns:r="http://schemas.openxmlformats.org/officeDocument/2006/relationships" xmlns:m="http://schemas.openxmlformats.org/officeDocument/2006/math" xmlns:v="urn:schemas-microsoft-com:vml" xmlns:wp14="http://schemas.microsoft.com/office/word/2010/wordprocessingDrawing" xmlns:wp="http://schemas.openxmlformats.org/drawingml/2006/wordprocessingDrawing" xmlns:w10="urn:schemas-microsoft-com:office:word" xmlns:w="http://schemas.openxmlformats.org/wordprocessingml/2006/main" xmlns:w14="http://schemas.microsoft.com/office/word/2010/wordml" xmlns:w15="http://schemas.microsoft.com/office/word/2012/wordml" xmlns:w16cex="http://schemas.microsoft.com/office/word/2018/wordml/cex" xmlns:w16cid="http://schemas.microsoft.com/office/word/2016/wordml/cid" xmlns:w16="http://schemas.microsoft.com/office/word/2018/wordml" xmlns:w16se="http://schemas.microsoft.com/office/word/2015/wordml/symex" xmlns:wpg="http://schemas.microsoft.com/office/word/2010/wordprocessingGroup" xmlns:wpi="http://schemas.microsoft.com/office/word/2010/wordprocessingInk" xmlns:wne="http://schemas.microsoft.com/office/word/2006/wordml" xmlns:wps="http://schemas.microsoft.com/office/word/2010/wordprocessingShape" mc:Ignorable="w14 w15 w16se w16cid w16 w16cex wp14">
+  <w:sdt>
+    <w:sdtPr>
+      <w:rPr>
+        <w:rStyle w:val="PageNumber"/>
+      </w:rPr>
+      <w:id w:val="-2103870745"/>
+      <w:docPartObj>
+        <w:docPartGallery w:val="Page Numbers (Bottom of Page)"/>
+        <w:docPartUnique/>
+      </w:docPartObj>
+    </w:sdtPr>
+    <w:sdtEndPr>
+      <w:rPr>
+        <w:rStyle w:val="PageNumber"/>
+      </w:rPr>
+    </w:sdtEndPr>
+    <w:sdtContent>
+      <w:p>
+        <w:pPr>
+          <w:pStyle w:val="Footer"/>
+          <w:framePr w:wrap="none" w:vAnchor="text" w:hAnchor="margin" w:xAlign="right" w:y="1"/>
+          <w:rPr>
+            <w:rStyle w:val="PageNumber"/>
+          </w:rPr>
+        </w:pPr>
+        <w:r>
+          <w:rPr>
+            <w:rStyle w:val="PageNumber"/>
+          </w:rPr>
+          <w:fldChar w:fldCharType="begin"/>
+        </w:r>
+        <w:r>
+          <w:rPr>
+            <w:rStyle w:val="PageNumber"/>
+          </w:rPr>
+          <w:instrText xml:space="preserve"> PAGE </w:instrText>
+        </w:r>
+        <w:r>
+          <w:rPr>
+            <w:rStyle w:val="PageNumber"/>
+          </w:rPr>
+          <w:fldChar w:fldCharType="end"/>
+        </w:r>
+      </w:p>
+    </w:sdtContent>
+  </w:sdt>
+  <w:p>
+    <w:pPr>
+      <w:pStyle w:val="Footer"/>
+      <w:ind w:right="360"/>
+    </w:pPr>
+  </w:p>
+</w:ftr>
+</file>
+
+<file path=word/footer14.xml><?xml version="1.0" encoding="utf-8"?>
+<w:ftr xmlns:wpc="http://schemas.microsoft.com/office/word/2010/wordprocessingCanvas" xmlns:cx="http://schemas.microsoft.com/office/drawing/2014/chartex" xmlns:cx1="http://schemas.microsoft.com/office/drawing/2015/9/8/chartex" xmlns:cx2="http://schemas.microsoft.com/office/drawing/2015/10/21/chartex" xmlns:cx3="http://schemas.microsoft.com/office/drawing/2016/5/9/chartex" xmlns:cx4="http://schemas.microsoft.com/office/drawing/2016/5/10/chartex" xmlns:cx5="http://schemas.microsoft.com/office/drawing/2016/5/11/chartex" xmlns:cx6="http://schemas.microsoft.com/office/drawing/2016/5/12/chartex" xmlns:cx7="http://schemas.microsoft.com/office/drawing/2016/5/13/chartex" xmlns:cx8="http://schemas.microsoft.com/office/drawing/2016/5/14/chartex" xmlns:mc="http://schemas.openxmlformats.org/markup-compatibility/2006" xmlns:aink="http://schemas.microsoft.com/office/drawing/2016/ink" xmlns:am3d="http://schemas.microsoft.com/office/drawing/2017/model3d" xmlns:o="urn:schemas-microsoft-com:office:office" xmlns:r="http://schemas.openxmlformats.org/officeDocument/2006/relationships" xmlns:m="http://schemas.openxmlformats.org/officeDocument/2006/math" xmlns:v="urn:schemas-microsoft-com:vml" xmlns:wp14="http://schemas.microsoft.com/office/word/2010/wordprocessingDrawing" xmlns:wp="http://schemas.openxmlformats.org/drawingml/2006/wordprocessingDrawing" xmlns:w10="urn:schemas-microsoft-com:office:word" xmlns:w="http://schemas.openxmlformats.org/wordprocessingml/2006/main" xmlns:w14="http://schemas.microsoft.com/office/word/2010/wordml" xmlns:w15="http://schemas.microsoft.com/office/word/2012/wordml" xmlns:w16cex="http://schemas.microsoft.com/office/word/2018/wordml/cex" xmlns:w16cid="http://schemas.microsoft.com/office/word/2016/wordml/cid" xmlns:w16="http://schemas.microsoft.com/office/word/2018/wordml" xmlns:w16se="http://schemas.microsoft.com/office/word/2015/wordml/symex" xmlns:wpg="http://schemas.microsoft.com/office/word/2010/wordprocessingGroup" xmlns:wpi="http://schemas.microsoft.com/office/word/2010/wordprocessingInk" xmlns:wne="http://schemas.microsoft.com/office/word/2006/wordml" xmlns:wps="http://schemas.microsoft.com/office/word/2010/wordprocessingShape" mc:Ignorable="w14 w15 w16se w16cid w16 w16cex wp14">
+  <w:sdt>
+    <w:sdtPr>
+      <w:rPr>
+        <w:rStyle w:val="PageNumber"/>
+      </w:rPr>
+      <w:id w:val="1169600002"/>
+      <w:docPartObj>
+        <w:docPartGallery w:val="Page Numbers (Bottom of Page)"/>
+        <w:docPartUnique/>
+      </w:docPartObj>
+    </w:sdtPr>
+    <w:sdtEndPr>
+      <w:rPr>
+        <w:rStyle w:val="PageNumber"/>
+      </w:rPr>
+    </w:sdtEndPr>
+    <w:sdtContent>
+      <w:p>
+        <w:pPr>
+          <w:pStyle w:val="Footer"/>
+          <w:framePr w:wrap="none" w:vAnchor="text" w:hAnchor="margin" w:xAlign="right" w:y="1"/>
+          <w:rPr>
+            <w:rStyle w:val="PageNumber"/>
+          </w:rPr>
+        </w:pPr>
+        <w:r>
+          <w:rPr>
+            <w:rStyle w:val="PageNumber"/>
+          </w:rPr>
+          <w:fldChar w:fldCharType="begin"/>
+        </w:r>
+        <w:r>
+          <w:rPr>
+            <w:rStyle w:val="PageNumber"/>
+          </w:rPr>
+          <w:instrText xml:space="preserve"> PAGE </w:instrText>
+        </w:r>
+        <w:r>
+          <w:rPr>
+            <w:rStyle w:val="PageNumber"/>
+          </w:rPr>
+          <w:fldChar w:fldCharType="separate"/>
+        </w:r>
+        <w:r>
+          <w:rPr>
+            <w:rStyle w:val="PageNumber"/>
+            <w:noProof/>
+          </w:rPr>
+          <w:t>1</w:t>
+        </w:r>
+        <w:r>
+          <w:rPr>
+            <w:rStyle w:val="PageNumber"/>
+          </w:rPr>
+          <w:fldChar w:fldCharType="end"/>
+        </w:r>
+      </w:p>
+    </w:sdtContent>
+  </w:sdt>
+  <w:p>
+    <w:pPr>
+      <w:pStyle w:val="Footer"/>
+      <w:ind w:right="360"/>
+    </w:pPr>
+  </w:p>
+</w:ftr>
+</file>
+
+<file path=word/footer15.xml><?xml version="1.0" encoding="utf-8"?>
+<w:ftr xmlns:wpc="http://schemas.microsoft.com/office/word/2010/wordprocessingCanvas" xmlns:cx="http://schemas.microsoft.com/office/drawing/2014/chartex" xmlns:cx1="http://schemas.microsoft.com/office/drawing/2015/9/8/chartex" xmlns:cx2="http://schemas.microsoft.com/office/drawing/2015/10/21/chartex" xmlns:cx3="http://schemas.microsoft.com/office/drawing/2016/5/9/chartex" xmlns:cx4="http://schemas.microsoft.com/office/drawing/2016/5/10/chartex" xmlns:cx5="http://schemas.microsoft.com/office/drawing/2016/5/11/chartex" xmlns:cx6="http://schemas.microsoft.com/office/drawing/2016/5/12/chartex" xmlns:cx7="http://schemas.microsoft.com/office/drawing/2016/5/13/chartex" xmlns:cx8="http://schemas.microsoft.com/office/drawing/2016/5/14/chartex" xmlns:mc="http://schemas.openxmlformats.org/markup-compatibility/2006" xmlns:aink="http://schemas.microsoft.com/office/drawing/2016/ink" xmlns:am3d="http://schemas.microsoft.com/office/drawing/2017/model3d" xmlns:o="urn:schemas-microsoft-com:office:office" xmlns:r="http://schemas.openxmlformats.org/officeDocument/2006/relationships" xmlns:m="http://schemas.openxmlformats.org/officeDocument/2006/math" xmlns:v="urn:schemas-microsoft-com:vml" xmlns:wp14="http://schemas.microsoft.com/office/word/2010/wordprocessingDrawing" xmlns:wp="http://schemas.openxmlformats.org/drawingml/2006/wordprocessingDrawing" xmlns:w10="urn:schemas-microsoft-com:office:word" xmlns:w="http://schemas.openxmlformats.org/wordprocessingml/2006/main" xmlns:w14="http://schemas.microsoft.com/office/word/2010/wordml" xmlns:w15="http://schemas.microsoft.com/office/word/2012/wordml" xmlns:w16cex="http://schemas.microsoft.com/office/word/2018/wordml/cex" xmlns:w16cid="http://schemas.microsoft.com/office/word/2016/wordml/cid" xmlns:w16="http://schemas.microsoft.com/office/word/2018/wordml" xmlns:w16se="http://schemas.microsoft.com/office/word/2015/wordml/symex" xmlns:wpg="http://schemas.microsoft.com/office/word/2010/wordprocessingGroup" xmlns:wpi="http://schemas.microsoft.com/office/word/2010/wordprocessingInk" xmlns:wne="http://schemas.microsoft.com/office/word/2006/wordml" xmlns:wps="http://schemas.microsoft.com/office/word/2010/wordprocessingShape" mc:Ignorable="w14 w15 w16se w16cid w16 w16cex wp14">
+  <w:sdt>
+    <w:sdtPr>
+      <w:rPr>
+        <w:rStyle w:val="PageNumber"/>
+      </w:rPr>
+      <w:id w:val="-228464659"/>
+      <w:docPartObj>
+        <w:docPartGallery w:val="Page Numbers (Bottom of Page)"/>
+        <w:docPartUnique/>
+      </w:docPartObj>
+    </w:sdtPr>
+    <w:sdtEndPr>
+      <w:rPr>
+        <w:rStyle w:val="PageNumber"/>
+      </w:rPr>
+    </w:sdtEndPr>
+    <w:sdtContent>
+      <w:p>
+        <w:pPr>
+          <w:pStyle w:val="Footer"/>
+          <w:framePr w:wrap="none" w:vAnchor="text" w:hAnchor="margin" w:xAlign="right" w:y="1"/>
+          <w:rPr>
+            <w:rStyle w:val="PageNumber"/>
+          </w:rPr>
+        </w:pPr>
+        <w:r>
+          <w:rPr>
+            <w:rStyle w:val="PageNumber"/>
+          </w:rPr>
+          <w:fldChar w:fldCharType="begin"/>
+        </w:r>
+        <w:r>
+          <w:rPr>
+            <w:rStyle w:val="PageNumber"/>
+          </w:rPr>
+          <w:instrText xml:space="preserve"> PAGE </w:instrText>
+        </w:r>
+        <w:r>
+          <w:rPr>
+            <w:rStyle w:val="PageNumber"/>
+          </w:rPr>
+          <w:fldChar w:fldCharType="end"/>
+        </w:r>
+      </w:p>
+    </w:sdtContent>
+  </w:sdt>
+  <w:p>
+    <w:pPr>
+      <w:pStyle w:val="Footer"/>
+      <w:ind w:right="360"/>
+    </w:pPr>
+  </w:p>
+</w:ftr>
+</file>
+
+<file path=word/footer16.xml><?xml version="1.0" encoding="utf-8"?>
+<w:ftr xmlns:wpc="http://schemas.microsoft.com/office/word/2010/wordprocessingCanvas" xmlns:cx="http://schemas.microsoft.com/office/drawing/2014/chartex" xmlns:cx1="http://schemas.microsoft.com/office/drawing/2015/9/8/chartex" xmlns:cx2="http://schemas.microsoft.com/office/drawing/2015/10/21/chartex" xmlns:cx3="http://schemas.microsoft.com/office/drawing/2016/5/9/chartex" xmlns:cx4="http://schemas.microsoft.com/office/drawing/2016/5/10/chartex" xmlns:cx5="http://schemas.microsoft.com/office/drawing/2016/5/11/chartex" xmlns:cx6="http://schemas.microsoft.com/office/drawing/2016/5/12/chartex" xmlns:cx7="http://schemas.microsoft.com/office/drawing/2016/5/13/chartex" xmlns:cx8="http://schemas.microsoft.com/office/drawing/2016/5/14/chartex" xmlns:mc="http://schemas.openxmlformats.org/markup-compatibility/2006" xmlns:aink="http://schemas.microsoft.com/office/drawing/2016/ink" xmlns:am3d="http://schemas.microsoft.com/office/drawing/2017/model3d" xmlns:o="urn:schemas-microsoft-com:office:office" xmlns:r="http://schemas.openxmlformats.org/officeDocument/2006/relationships" xmlns:m="http://schemas.openxmlformats.org/officeDocument/2006/math" xmlns:v="urn:schemas-microsoft-com:vml" xmlns:wp14="http://schemas.microsoft.com/office/word/2010/wordprocessingDrawing" xmlns:wp="http://schemas.openxmlformats.org/drawingml/2006/wordprocessingDrawing" xmlns:w10="urn:schemas-microsoft-com:office:word" xmlns:w="http://schemas.openxmlformats.org/wordprocessingml/2006/main" xmlns:w14="http://schemas.microsoft.com/office/word/2010/wordml" xmlns:w15="http://schemas.microsoft.com/office/word/2012/wordml" xmlns:w16cex="http://schemas.microsoft.com/office/word/2018/wordml/cex" xmlns:w16cid="http://schemas.microsoft.com/office/word/2016/wordml/cid" xmlns:w16="http://schemas.microsoft.com/office/word/2018/wordml" xmlns:w16se="http://schemas.microsoft.com/office/word/2015/wordml/symex" xmlns:wpg="http://schemas.microsoft.com/office/word/2010/wordprocessingGroup" xmlns:wpi="http://schemas.microsoft.com/office/word/2010/wordprocessingInk" xmlns:wne="http://schemas.microsoft.com/office/word/2006/wordml" xmlns:wps="http://schemas.microsoft.com/office/word/2010/wordprocessingShape" mc:Ignorable="w14 w15 w16se w16cid w16 w16cex wp14">
+  <w:sdt>
+    <w:sdtPr>
+      <w:rPr>
+        <w:rStyle w:val="PageNumber"/>
+      </w:rPr>
+      <w:id w:val="-512458716"/>
+      <w:docPartObj>
+        <w:docPartGallery w:val="Page Numbers (Bottom of Page)"/>
+        <w:docPartUnique/>
+      </w:docPartObj>
+    </w:sdtPr>
+    <w:sdtEndPr>
+      <w:rPr>
+        <w:rStyle w:val="PageNumber"/>
+      </w:rPr>
+    </w:sdtEndPr>
+    <w:sdtContent>
+      <w:p>
+        <w:pPr>
+          <w:pStyle w:val="Footer"/>
+          <w:framePr w:wrap="none" w:vAnchor="text" w:hAnchor="margin" w:xAlign="right" w:y="1"/>
+          <w:rPr>
+            <w:rStyle w:val="PageNumber"/>
+          </w:rPr>
+        </w:pPr>
+        <w:r>
+          <w:rPr>
+            <w:rStyle w:val="PageNumber"/>
+          </w:rPr>
+          <w:fldChar w:fldCharType="begin"/>
+        </w:r>
+        <w:r>
+          <w:rPr>
+            <w:rStyle w:val="PageNumber"/>
+          </w:rPr>
+          <w:instrText xml:space="preserve"> PAGE </w:instrText>
+        </w:r>
+        <w:r>
+          <w:rPr>
+            <w:rStyle w:val="PageNumber"/>
+          </w:rPr>
+          <w:fldChar w:fldCharType="separate"/>
+        </w:r>
+        <w:r>
+          <w:rPr>
+            <w:rStyle w:val="PageNumber"/>
+            <w:noProof/>
+          </w:rPr>
+          <w:t>1</w:t>
+        </w:r>
+        <w:r>
+          <w:rPr>
+            <w:rStyle w:val="PageNumber"/>
+          </w:rPr>
+          <w:fldChar w:fldCharType="end"/>
+        </w:r>
+      </w:p>
+    </w:sdtContent>
+  </w:sdt>
+  <w:p>
+    <w:pPr>
+      <w:pStyle w:val="Footer"/>
+      <w:ind w:right="360"/>
+    </w:pPr>
+  </w:p>
+</w:ftr>
+</file>
+
+<file path=word/footer17.xml><?xml version="1.0" encoding="utf-8"?>
+<w:ftr xmlns:wpc="http://schemas.microsoft.com/office/word/2010/wordprocessingCanvas" xmlns:cx="http://schemas.microsoft.com/office/drawing/2014/chartex" xmlns:cx1="http://schemas.microsoft.com/office/drawing/2015/9/8/chartex" xmlns:cx2="http://schemas.microsoft.com/office/drawing/2015/10/21/chartex" xmlns:cx3="http://schemas.microsoft.com/office/drawing/2016/5/9/chartex" xmlns:cx4="http://schemas.microsoft.com/office/drawing/2016/5/10/chartex" xmlns:cx5="http://schemas.microsoft.com/office/drawing/2016/5/11/chartex" xmlns:cx6="http://schemas.microsoft.com/office/drawing/2016/5/12/chartex" xmlns:cx7="http://schemas.microsoft.com/office/drawing/2016/5/13/chartex" xmlns:cx8="http://schemas.microsoft.com/office/drawing/2016/5/14/chartex" xmlns:mc="http://schemas.openxmlformats.org/markup-compatibility/2006" xmlns:aink="http://schemas.microsoft.com/office/drawing/2016/ink" xmlns:am3d="http://schemas.microsoft.com/office/drawing/2017/model3d" xmlns:o="urn:schemas-microsoft-com:office:office" xmlns:r="http://schemas.openxmlformats.org/officeDocument/2006/relationships" xmlns:m="http://schemas.openxmlformats.org/officeDocument/2006/math" xmlns:v="urn:schemas-microsoft-com:vml" xmlns:wp14="http://schemas.microsoft.com/office/word/2010/wordprocessingDrawing" xmlns:wp="http://schemas.openxmlformats.org/drawingml/2006/wordprocessingDrawing" xmlns:w10="urn:schemas-microsoft-com:office:word" xmlns:w="http://schemas.openxmlformats.org/wordprocessingml/2006/main" xmlns:w14="http://schemas.microsoft.com/office/word/2010/wordml" xmlns:w15="http://schemas.microsoft.com/office/word/2012/wordml" xmlns:w16cex="http://schemas.microsoft.com/office/word/2018/wordml/cex" xmlns:w16cid="http://schemas.microsoft.com/office/word/2016/wordml/cid" xmlns:w16="http://schemas.microsoft.com/office/word/2018/wordml" xmlns:w16se="http://schemas.microsoft.com/office/word/2015/wordml/symex" xmlns:wpg="http://schemas.microsoft.com/office/word/2010/wordprocessingGroup" xmlns:wpi="http://schemas.microsoft.com/office/word/2010/wordprocessingInk" xmlns:wne="http://schemas.microsoft.com/office/word/2006/wordml" xmlns:wps="http://schemas.microsoft.com/office/word/2010/wordprocessingShape" mc:Ignorable="w14 w15 w16se w16cid w16 w16cex wp14">
+  <w:sdt>
+    <w:sdtPr>
+      <w:rPr>
+        <w:rStyle w:val="PageNumber"/>
+      </w:rPr>
+      <w:id w:val="1304506648"/>
+      <w:docPartObj>
+        <w:docPartGallery w:val="Page Numbers (Bottom of Page)"/>
+        <w:docPartUnique/>
+      </w:docPartObj>
+    </w:sdtPr>
+    <w:sdtEndPr>
+      <w:rPr>
+        <w:rStyle w:val="PageNumber"/>
+      </w:rPr>
+    </w:sdtEndPr>
+    <w:sdtContent>
+      <w:p>
+        <w:pPr>
+          <w:pStyle w:val="Footer"/>
+          <w:framePr w:wrap="none" w:vAnchor="text" w:hAnchor="margin" w:xAlign="right" w:y="1"/>
+          <w:rPr>
+            <w:rStyle w:val="PageNumber"/>
+          </w:rPr>
+        </w:pPr>
+        <w:r>
+          <w:rPr>
+            <w:rStyle w:val="PageNumber"/>
+          </w:rPr>
+          <w:fldChar w:fldCharType="begin"/>
+        </w:r>
+        <w:r>
+          <w:rPr>
+            <w:rStyle w:val="PageNumber"/>
+          </w:rPr>
+          <w:instrText xml:space="preserve"> PAGE </w:instrText>
+        </w:r>
+        <w:r>
+          <w:rPr>
+            <w:rStyle w:val="PageNumber"/>
+          </w:rPr>
+          <w:fldChar w:fldCharType="end"/>
+        </w:r>
+      </w:p>
+    </w:sdtContent>
+  </w:sdt>
+  <w:p>
+    <w:pPr>
+      <w:pStyle w:val="Footer"/>
+      <w:ind w:right="360"/>
+    </w:pPr>
+  </w:p>
+</w:ftr>
+</file>
+
+<file path=word/footer18.xml><?xml version="1.0" encoding="utf-8"?>
+<w:ftr xmlns:wpc="http://schemas.microsoft.com/office/word/2010/wordprocessingCanvas" xmlns:cx="http://schemas.microsoft.com/office/drawing/2014/chartex" xmlns:cx1="http://schemas.microsoft.com/office/drawing/2015/9/8/chartex" xmlns:cx2="http://schemas.microsoft.com/office/drawing/2015/10/21/chartex" xmlns:cx3="http://schemas.microsoft.com/office/drawing/2016/5/9/chartex" xmlns:cx4="http://schemas.microsoft.com/office/drawing/2016/5/10/chartex" xmlns:cx5="http://schemas.microsoft.com/office/drawing/2016/5/11/chartex" xmlns:cx6="http://schemas.microsoft.com/office/drawing/2016/5/12/chartex" xmlns:cx7="http://schemas.microsoft.com/office/drawing/2016/5/13/chartex" xmlns:cx8="http://schemas.microsoft.com/office/drawing/2016/5/14/chartex" xmlns:mc="http://schemas.openxmlformats.org/markup-compatibility/2006" xmlns:aink="http://schemas.microsoft.com/office/drawing/2016/ink" xmlns:am3d="http://schemas.microsoft.com/office/drawing/2017/model3d" xmlns:o="urn:schemas-microsoft-com:office:office" xmlns:r="http://schemas.openxmlformats.org/officeDocument/2006/relationships" xmlns:m="http://schemas.openxmlformats.org/officeDocument/2006/math" xmlns:v="urn:schemas-microsoft-com:vml" xmlns:wp14="http://schemas.microsoft.com/office/word/2010/wordprocessingDrawing" xmlns:wp="http://schemas.openxmlformats.org/drawingml/2006/wordprocessingDrawing" xmlns:w10="urn:schemas-microsoft-com:office:word" xmlns:w="http://schemas.openxmlformats.org/wordprocessingml/2006/main" xmlns:w14="http://schemas.microsoft.com/office/word/2010/wordml" xmlns:w15="http://schemas.microsoft.com/office/word/2012/wordml" xmlns:w16cex="http://schemas.microsoft.com/office/word/2018/wordml/cex" xmlns:w16cid="http://schemas.microsoft.com/office/word/2016/wordml/cid" xmlns:w16="http://schemas.microsoft.com/office/word/2018/wordml" xmlns:w16se="http://schemas.microsoft.com/office/word/2015/wordml/symex" xmlns:wpg="http://schemas.microsoft.com/office/word/2010/wordprocessingGroup" xmlns:wpi="http://schemas.microsoft.com/office/word/2010/wordprocessingInk" xmlns:wne="http://schemas.microsoft.com/office/word/2006/wordml" xmlns:wps="http://schemas.microsoft.com/office/word/2010/wordprocessingShape" mc:Ignorable="w14 w15 w16se w16cid w16 w16cex wp14">
+  <w:sdt>
+    <w:sdtPr>
+      <w:rPr>
+        <w:rStyle w:val="PageNumber"/>
+      </w:rPr>
+      <w:id w:val="-1500569650"/>
+      <w:docPartObj>
+        <w:docPartGallery w:val="Page Numbers (Bottom of Page)"/>
+        <w:docPartUnique/>
+      </w:docPartObj>
+    </w:sdtPr>
+    <w:sdtEndPr>
+      <w:rPr>
+        <w:rStyle w:val="PageNumber"/>
+      </w:rPr>
+    </w:sdtEndPr>
+    <w:sdtContent>
+      <w:p>
+        <w:pPr>
+          <w:pStyle w:val="Footer"/>
+          <w:framePr w:wrap="none" w:vAnchor="text" w:hAnchor="margin" w:xAlign="right" w:y="1"/>
+          <w:rPr>
+            <w:rStyle w:val="PageNumber"/>
+          </w:rPr>
+        </w:pPr>
+        <w:r>
+          <w:rPr>
+            <w:rStyle w:val="PageNumber"/>
+          </w:rPr>
+          <w:fldChar w:fldCharType="begin"/>
+        </w:r>
+        <w:r>
+          <w:rPr>
+            <w:rStyle w:val="PageNumber"/>
+          </w:rPr>
+          <w:instrText xml:space="preserve"> PAGE </w:instrText>
+        </w:r>
+        <w:r>
+          <w:rPr>
+            <w:rStyle w:val="PageNumber"/>
+          </w:rPr>
+          <w:fldChar w:fldCharType="separate"/>
+        </w:r>
+        <w:r>
+          <w:rPr>
+            <w:rStyle w:val="PageNumber"/>
+            <w:noProof/>
+          </w:rPr>
+          <w:t>1</w:t>
         </w:r>
         <w:r>
           <w:rPr>
@@ -166,6 +4232,444 @@
 </w:ftr>
 </file>
 
+<file path=word/footer3.xml><?xml version="1.0" encoding="utf-8"?>
+<w:ftr xmlns:wpc="http://schemas.microsoft.com/office/word/2010/wordprocessingCanvas" xmlns:cx="http://schemas.microsoft.com/office/drawing/2014/chartex" xmlns:cx1="http://schemas.microsoft.com/office/drawing/2015/9/8/chartex" xmlns:cx2="http://schemas.microsoft.com/office/drawing/2015/10/21/chartex" xmlns:cx3="http://schemas.microsoft.com/office/drawing/2016/5/9/chartex" xmlns:cx4="http://schemas.microsoft.com/office/drawing/2016/5/10/chartex" xmlns:cx5="http://schemas.microsoft.com/office/drawing/2016/5/11/chartex" xmlns:cx6="http://schemas.microsoft.com/office/drawing/2016/5/12/chartex" xmlns:cx7="http://schemas.microsoft.com/office/drawing/2016/5/13/chartex" xmlns:cx8="http://schemas.microsoft.com/office/drawing/2016/5/14/chartex" xmlns:mc="http://schemas.openxmlformats.org/markup-compatibility/2006" xmlns:aink="http://schemas.microsoft.com/office/drawing/2016/ink" xmlns:am3d="http://schemas.microsoft.com/office/drawing/2017/model3d" xmlns:o="urn:schemas-microsoft-com:office:office" xmlns:r="http://schemas.openxmlformats.org/officeDocument/2006/relationships" xmlns:m="http://schemas.openxmlformats.org/officeDocument/2006/math" xmlns:v="urn:schemas-microsoft-com:vml" xmlns:wp14="http://schemas.microsoft.com/office/word/2010/wordprocessingDrawing" xmlns:wp="http://schemas.openxmlformats.org/drawingml/2006/wordprocessingDrawing" xmlns:w10="urn:schemas-microsoft-com:office:word" xmlns:w="http://schemas.openxmlformats.org/wordprocessingml/2006/main" xmlns:w14="http://schemas.microsoft.com/office/word/2010/wordml" xmlns:w15="http://schemas.microsoft.com/office/word/2012/wordml" xmlns:w16cex="http://schemas.microsoft.com/office/word/2018/wordml/cex" xmlns:w16cid="http://schemas.microsoft.com/office/word/2016/wordml/cid" xmlns:w16="http://schemas.microsoft.com/office/word/2018/wordml" xmlns:w16se="http://schemas.microsoft.com/office/word/2015/wordml/symex" xmlns:wpg="http://schemas.microsoft.com/office/word/2010/wordprocessingGroup" xmlns:wpi="http://schemas.microsoft.com/office/word/2010/wordprocessingInk" xmlns:wne="http://schemas.microsoft.com/office/word/2006/wordml" xmlns:wps="http://schemas.microsoft.com/office/word/2010/wordprocessingShape" mc:Ignorable="w14 w15 w16se w16cid w16 w16cex wp14">
+  <w:sdt>
+    <w:sdtPr>
+      <w:rPr>
+        <w:rStyle w:val="PageNumber"/>
+      </w:rPr>
+      <w:id w:val="-1636713875"/>
+      <w:docPartObj>
+        <w:docPartGallery w:val="Page Numbers (Bottom of Page)"/>
+        <w:docPartUnique/>
+      </w:docPartObj>
+    </w:sdtPr>
+    <w:sdtEndPr>
+      <w:rPr>
+        <w:rStyle w:val="PageNumber"/>
+      </w:rPr>
+    </w:sdtEndPr>
+    <w:sdtContent>
+      <w:p>
+        <w:pPr>
+          <w:pStyle w:val="Footer"/>
+          <w:framePr w:wrap="none" w:vAnchor="text" w:hAnchor="margin" w:xAlign="right" w:y="1"/>
+          <w:rPr>
+            <w:rStyle w:val="PageNumber"/>
+          </w:rPr>
+        </w:pPr>
+        <w:r>
+          <w:rPr>
+            <w:rStyle w:val="PageNumber"/>
+          </w:rPr>
+          <w:fldChar w:fldCharType="begin"/>
+        </w:r>
+        <w:r>
+          <w:rPr>
+            <w:rStyle w:val="PageNumber"/>
+          </w:rPr>
+          <w:instrText xml:space="preserve"> PAGE </w:instrText>
+        </w:r>
+        <w:r>
+          <w:rPr>
+            <w:rStyle w:val="PageNumber"/>
+          </w:rPr>
+          <w:fldChar w:fldCharType="end"/>
+        </w:r>
+      </w:p>
+    </w:sdtContent>
+  </w:sdt>
+  <w:p>
+    <w:pPr>
+      <w:pStyle w:val="Footer"/>
+      <w:ind w:right="360"/>
+    </w:pPr>
+  </w:p>
+</w:ftr>
+</file>
+
+<file path=word/footer4.xml><?xml version="1.0" encoding="utf-8"?>
+<w:ftr xmlns:wpc="http://schemas.microsoft.com/office/word/2010/wordprocessingCanvas" xmlns:cx="http://schemas.microsoft.com/office/drawing/2014/chartex" xmlns:cx1="http://schemas.microsoft.com/office/drawing/2015/9/8/chartex" xmlns:cx2="http://schemas.microsoft.com/office/drawing/2015/10/21/chartex" xmlns:cx3="http://schemas.microsoft.com/office/drawing/2016/5/9/chartex" xmlns:cx4="http://schemas.microsoft.com/office/drawing/2016/5/10/chartex" xmlns:cx5="http://schemas.microsoft.com/office/drawing/2016/5/11/chartex" xmlns:cx6="http://schemas.microsoft.com/office/drawing/2016/5/12/chartex" xmlns:cx7="http://schemas.microsoft.com/office/drawing/2016/5/13/chartex" xmlns:cx8="http://schemas.microsoft.com/office/drawing/2016/5/14/chartex" xmlns:mc="http://schemas.openxmlformats.org/markup-compatibility/2006" xmlns:aink="http://schemas.microsoft.com/office/drawing/2016/ink" xmlns:am3d="http://schemas.microsoft.com/office/drawing/2017/model3d" xmlns:o="urn:schemas-microsoft-com:office:office" xmlns:r="http://schemas.openxmlformats.org/officeDocument/2006/relationships" xmlns:m="http://schemas.openxmlformats.org/officeDocument/2006/math" xmlns:v="urn:schemas-microsoft-com:vml" xmlns:wp14="http://schemas.microsoft.com/office/word/2010/wordprocessingDrawing" xmlns:wp="http://schemas.openxmlformats.org/drawingml/2006/wordprocessingDrawing" xmlns:w10="urn:schemas-microsoft-com:office:word" xmlns:w="http://schemas.openxmlformats.org/wordprocessingml/2006/main" xmlns:w14="http://schemas.microsoft.com/office/word/2010/wordml" xmlns:w15="http://schemas.microsoft.com/office/word/2012/wordml" xmlns:w16cex="http://schemas.microsoft.com/office/word/2018/wordml/cex" xmlns:w16cid="http://schemas.microsoft.com/office/word/2016/wordml/cid" xmlns:w16="http://schemas.microsoft.com/office/word/2018/wordml" xmlns:w16se="http://schemas.microsoft.com/office/word/2015/wordml/symex" xmlns:wpg="http://schemas.microsoft.com/office/word/2010/wordprocessingGroup" xmlns:wpi="http://schemas.microsoft.com/office/word/2010/wordprocessingInk" xmlns:wne="http://schemas.microsoft.com/office/word/2006/wordml" xmlns:wps="http://schemas.microsoft.com/office/word/2010/wordprocessingShape" mc:Ignorable="w14 w15 w16se w16cid w16 w16cex wp14">
+  <w:sdt>
+    <w:sdtPr>
+      <w:rPr>
+        <w:rStyle w:val="PageNumber"/>
+      </w:rPr>
+      <w:id w:val="1197891926"/>
+      <w:docPartObj>
+        <w:docPartGallery w:val="Page Numbers (Bottom of Page)"/>
+        <w:docPartUnique/>
+      </w:docPartObj>
+    </w:sdtPr>
+    <w:sdtEndPr>
+      <w:rPr>
+        <w:rStyle w:val="PageNumber"/>
+      </w:rPr>
+    </w:sdtEndPr>
+    <w:sdtContent>
+      <w:p>
+        <w:pPr>
+          <w:pStyle w:val="Footer"/>
+          <w:framePr w:wrap="none" w:vAnchor="text" w:hAnchor="margin" w:xAlign="right" w:y="1"/>
+          <w:rPr>
+            <w:rStyle w:val="PageNumber"/>
+          </w:rPr>
+        </w:pPr>
+        <w:r>
+          <w:rPr>
+            <w:rStyle w:val="PageNumber"/>
+          </w:rPr>
+          <w:fldChar w:fldCharType="begin"/>
+        </w:r>
+        <w:r>
+          <w:rPr>
+            <w:rStyle w:val="PageNumber"/>
+          </w:rPr>
+          <w:instrText xml:space="preserve"> PAGE </w:instrText>
+        </w:r>
+        <w:r>
+          <w:rPr>
+            <w:rStyle w:val="PageNumber"/>
+          </w:rPr>
+          <w:fldChar w:fldCharType="separate"/>
+        </w:r>
+        <w:r>
+          <w:rPr>
+            <w:rStyle w:val="PageNumber"/>
+            <w:noProof/>
+          </w:rPr>
+          <w:t>1</w:t>
+        </w:r>
+        <w:r>
+          <w:rPr>
+            <w:rStyle w:val="PageNumber"/>
+          </w:rPr>
+          <w:fldChar w:fldCharType="end"/>
+        </w:r>
+      </w:p>
+    </w:sdtContent>
+  </w:sdt>
+  <w:p>
+    <w:pPr>
+      <w:pStyle w:val="Footer"/>
+      <w:ind w:right="360"/>
+    </w:pPr>
+  </w:p>
+</w:ftr>
+</file>
+
+<file path=word/footer5.xml><?xml version="1.0" encoding="utf-8"?>
+<w:ftr xmlns:wpc="http://schemas.microsoft.com/office/word/2010/wordprocessingCanvas" xmlns:cx="http://schemas.microsoft.com/office/drawing/2014/chartex" xmlns:cx1="http://schemas.microsoft.com/office/drawing/2015/9/8/chartex" xmlns:cx2="http://schemas.microsoft.com/office/drawing/2015/10/21/chartex" xmlns:cx3="http://schemas.microsoft.com/office/drawing/2016/5/9/chartex" xmlns:cx4="http://schemas.microsoft.com/office/drawing/2016/5/10/chartex" xmlns:cx5="http://schemas.microsoft.com/office/drawing/2016/5/11/chartex" xmlns:cx6="http://schemas.microsoft.com/office/drawing/2016/5/12/chartex" xmlns:cx7="http://schemas.microsoft.com/office/drawing/2016/5/13/chartex" xmlns:cx8="http://schemas.microsoft.com/office/drawing/2016/5/14/chartex" xmlns:mc="http://schemas.openxmlformats.org/markup-compatibility/2006" xmlns:aink="http://schemas.microsoft.com/office/drawing/2016/ink" xmlns:am3d="http://schemas.microsoft.com/office/drawing/2017/model3d" xmlns:o="urn:schemas-microsoft-com:office:office" xmlns:r="http://schemas.openxmlformats.org/officeDocument/2006/relationships" xmlns:m="http://schemas.openxmlformats.org/officeDocument/2006/math" xmlns:v="urn:schemas-microsoft-com:vml" xmlns:wp14="http://schemas.microsoft.com/office/word/2010/wordprocessingDrawing" xmlns:wp="http://schemas.openxmlformats.org/drawingml/2006/wordprocessingDrawing" xmlns:w10="urn:schemas-microsoft-com:office:word" xmlns:w="http://schemas.openxmlformats.org/wordprocessingml/2006/main" xmlns:w14="http://schemas.microsoft.com/office/word/2010/wordml" xmlns:w15="http://schemas.microsoft.com/office/word/2012/wordml" xmlns:w16cex="http://schemas.microsoft.com/office/word/2018/wordml/cex" xmlns:w16cid="http://schemas.microsoft.com/office/word/2016/wordml/cid" xmlns:w16="http://schemas.microsoft.com/office/word/2018/wordml" xmlns:w16se="http://schemas.microsoft.com/office/word/2015/wordml/symex" xmlns:wpg="http://schemas.microsoft.com/office/word/2010/wordprocessingGroup" xmlns:wpi="http://schemas.microsoft.com/office/word/2010/wordprocessingInk" xmlns:wne="http://schemas.microsoft.com/office/word/2006/wordml" xmlns:wps="http://schemas.microsoft.com/office/word/2010/wordprocessingShape" mc:Ignorable="w14 w15 w16se w16cid w16 w16cex wp14">
+  <w:sdt>
+    <w:sdtPr>
+      <w:rPr>
+        <w:rStyle w:val="PageNumber"/>
+      </w:rPr>
+      <w:id w:val="1888062028"/>
+      <w:docPartObj>
+        <w:docPartGallery w:val="Page Numbers (Bottom of Page)"/>
+        <w:docPartUnique/>
+      </w:docPartObj>
+    </w:sdtPr>
+    <w:sdtEndPr>
+      <w:rPr>
+        <w:rStyle w:val="PageNumber"/>
+      </w:rPr>
+    </w:sdtEndPr>
+    <w:sdtContent>
+      <w:p>
+        <w:pPr>
+          <w:pStyle w:val="Footer"/>
+          <w:framePr w:wrap="none" w:vAnchor="text" w:hAnchor="margin" w:xAlign="right" w:y="1"/>
+          <w:rPr>
+            <w:rStyle w:val="PageNumber"/>
+          </w:rPr>
+        </w:pPr>
+        <w:r>
+          <w:rPr>
+            <w:rStyle w:val="PageNumber"/>
+          </w:rPr>
+          <w:fldChar w:fldCharType="begin"/>
+        </w:r>
+        <w:r>
+          <w:rPr>
+            <w:rStyle w:val="PageNumber"/>
+          </w:rPr>
+          <w:instrText xml:space="preserve"> PAGE </w:instrText>
+        </w:r>
+        <w:r>
+          <w:rPr>
+            <w:rStyle w:val="PageNumber"/>
+          </w:rPr>
+          <w:fldChar w:fldCharType="end"/>
+        </w:r>
+      </w:p>
+    </w:sdtContent>
+  </w:sdt>
+  <w:p>
+    <w:pPr>
+      <w:pStyle w:val="Footer"/>
+      <w:ind w:right="360"/>
+    </w:pPr>
+  </w:p>
+</w:ftr>
+</file>
+
+<file path=word/footer6.xml><?xml version="1.0" encoding="utf-8"?>
+<w:ftr xmlns:wpc="http://schemas.microsoft.com/office/word/2010/wordprocessingCanvas" xmlns:cx="http://schemas.microsoft.com/office/drawing/2014/chartex" xmlns:cx1="http://schemas.microsoft.com/office/drawing/2015/9/8/chartex" xmlns:cx2="http://schemas.microsoft.com/office/drawing/2015/10/21/chartex" xmlns:cx3="http://schemas.microsoft.com/office/drawing/2016/5/9/chartex" xmlns:cx4="http://schemas.microsoft.com/office/drawing/2016/5/10/chartex" xmlns:cx5="http://schemas.microsoft.com/office/drawing/2016/5/11/chartex" xmlns:cx6="http://schemas.microsoft.com/office/drawing/2016/5/12/chartex" xmlns:cx7="http://schemas.microsoft.com/office/drawing/2016/5/13/chartex" xmlns:cx8="http://schemas.microsoft.com/office/drawing/2016/5/14/chartex" xmlns:mc="http://schemas.openxmlformats.org/markup-compatibility/2006" xmlns:aink="http://schemas.microsoft.com/office/drawing/2016/ink" xmlns:am3d="http://schemas.microsoft.com/office/drawing/2017/model3d" xmlns:o="urn:schemas-microsoft-com:office:office" xmlns:r="http://schemas.openxmlformats.org/officeDocument/2006/relationships" xmlns:m="http://schemas.openxmlformats.org/officeDocument/2006/math" xmlns:v="urn:schemas-microsoft-com:vml" xmlns:wp14="http://schemas.microsoft.com/office/word/2010/wordprocessingDrawing" xmlns:wp="http://schemas.openxmlformats.org/drawingml/2006/wordprocessingDrawing" xmlns:w10="urn:schemas-microsoft-com:office:word" xmlns:w="http://schemas.openxmlformats.org/wordprocessingml/2006/main" xmlns:w14="http://schemas.microsoft.com/office/word/2010/wordml" xmlns:w15="http://schemas.microsoft.com/office/word/2012/wordml" xmlns:w16cex="http://schemas.microsoft.com/office/word/2018/wordml/cex" xmlns:w16cid="http://schemas.microsoft.com/office/word/2016/wordml/cid" xmlns:w16="http://schemas.microsoft.com/office/word/2018/wordml" xmlns:w16se="http://schemas.microsoft.com/office/word/2015/wordml/symex" xmlns:wpg="http://schemas.microsoft.com/office/word/2010/wordprocessingGroup" xmlns:wpi="http://schemas.microsoft.com/office/word/2010/wordprocessingInk" xmlns:wne="http://schemas.microsoft.com/office/word/2006/wordml" xmlns:wps="http://schemas.microsoft.com/office/word/2010/wordprocessingShape" mc:Ignorable="w14 w15 w16se w16cid w16 w16cex wp14">
+  <w:sdt>
+    <w:sdtPr>
+      <w:rPr>
+        <w:rStyle w:val="PageNumber"/>
+      </w:rPr>
+      <w:id w:val="-406839919"/>
+      <w:docPartObj>
+        <w:docPartGallery w:val="Page Numbers (Bottom of Page)"/>
+        <w:docPartUnique/>
+      </w:docPartObj>
+    </w:sdtPr>
+    <w:sdtEndPr>
+      <w:rPr>
+        <w:rStyle w:val="PageNumber"/>
+      </w:rPr>
+    </w:sdtEndPr>
+    <w:sdtContent>
+      <w:p>
+        <w:pPr>
+          <w:pStyle w:val="Footer"/>
+          <w:framePr w:wrap="none" w:vAnchor="text" w:hAnchor="margin" w:xAlign="right" w:y="1"/>
+          <w:rPr>
+            <w:rStyle w:val="PageNumber"/>
+          </w:rPr>
+        </w:pPr>
+        <w:r>
+          <w:rPr>
+            <w:rStyle w:val="PageNumber"/>
+          </w:rPr>
+          <w:fldChar w:fldCharType="begin"/>
+        </w:r>
+        <w:r>
+          <w:rPr>
+            <w:rStyle w:val="PageNumber"/>
+          </w:rPr>
+          <w:instrText xml:space="preserve"> PAGE </w:instrText>
+        </w:r>
+        <w:r>
+          <w:rPr>
+            <w:rStyle w:val="PageNumber"/>
+          </w:rPr>
+          <w:fldChar w:fldCharType="separate"/>
+        </w:r>
+        <w:r>
+          <w:rPr>
+            <w:rStyle w:val="PageNumber"/>
+            <w:noProof/>
+          </w:rPr>
+          <w:t>1</w:t>
+        </w:r>
+        <w:r>
+          <w:rPr>
+            <w:rStyle w:val="PageNumber"/>
+          </w:rPr>
+          <w:fldChar w:fldCharType="end"/>
+        </w:r>
+      </w:p>
+    </w:sdtContent>
+  </w:sdt>
+  <w:p>
+    <w:pPr>
+      <w:pStyle w:val="Footer"/>
+      <w:ind w:right="360"/>
+    </w:pPr>
+  </w:p>
+</w:ftr>
+</file>
+
+<file path=word/footer7.xml><?xml version="1.0" encoding="utf-8"?>
+<w:ftr xmlns:wpc="http://schemas.microsoft.com/office/word/2010/wordprocessingCanvas" xmlns:cx="http://schemas.microsoft.com/office/drawing/2014/chartex" xmlns:cx1="http://schemas.microsoft.com/office/drawing/2015/9/8/chartex" xmlns:cx2="http://schemas.microsoft.com/office/drawing/2015/10/21/chartex" xmlns:cx3="http://schemas.microsoft.com/office/drawing/2016/5/9/chartex" xmlns:cx4="http://schemas.microsoft.com/office/drawing/2016/5/10/chartex" xmlns:cx5="http://schemas.microsoft.com/office/drawing/2016/5/11/chartex" xmlns:cx6="http://schemas.microsoft.com/office/drawing/2016/5/12/chartex" xmlns:cx7="http://schemas.microsoft.com/office/drawing/2016/5/13/chartex" xmlns:cx8="http://schemas.microsoft.com/office/drawing/2016/5/14/chartex" xmlns:mc="http://schemas.openxmlformats.org/markup-compatibility/2006" xmlns:aink="http://schemas.microsoft.com/office/drawing/2016/ink" xmlns:am3d="http://schemas.microsoft.com/office/drawing/2017/model3d" xmlns:o="urn:schemas-microsoft-com:office:office" xmlns:r="http://schemas.openxmlformats.org/officeDocument/2006/relationships" xmlns:m="http://schemas.openxmlformats.org/officeDocument/2006/math" xmlns:v="urn:schemas-microsoft-com:vml" xmlns:wp14="http://schemas.microsoft.com/office/word/2010/wordprocessingDrawing" xmlns:wp="http://schemas.openxmlformats.org/drawingml/2006/wordprocessingDrawing" xmlns:w10="urn:schemas-microsoft-com:office:word" xmlns:w="http://schemas.openxmlformats.org/wordprocessingml/2006/main" xmlns:w14="http://schemas.microsoft.com/office/word/2010/wordml" xmlns:w15="http://schemas.microsoft.com/office/word/2012/wordml" xmlns:w16cex="http://schemas.microsoft.com/office/word/2018/wordml/cex" xmlns:w16cid="http://schemas.microsoft.com/office/word/2016/wordml/cid" xmlns:w16="http://schemas.microsoft.com/office/word/2018/wordml" xmlns:w16se="http://schemas.microsoft.com/office/word/2015/wordml/symex" xmlns:wpg="http://schemas.microsoft.com/office/word/2010/wordprocessingGroup" xmlns:wpi="http://schemas.microsoft.com/office/word/2010/wordprocessingInk" xmlns:wne="http://schemas.microsoft.com/office/word/2006/wordml" xmlns:wps="http://schemas.microsoft.com/office/word/2010/wordprocessingShape" mc:Ignorable="w14 w15 w16se w16cid w16 w16cex wp14">
+  <w:sdt>
+    <w:sdtPr>
+      <w:rPr>
+        <w:rStyle w:val="PageNumber"/>
+      </w:rPr>
+      <w:id w:val="-1999098439"/>
+      <w:docPartObj>
+        <w:docPartGallery w:val="Page Numbers (Bottom of Page)"/>
+        <w:docPartUnique/>
+      </w:docPartObj>
+    </w:sdtPr>
+    <w:sdtEndPr>
+      <w:rPr>
+        <w:rStyle w:val="PageNumber"/>
+      </w:rPr>
+    </w:sdtEndPr>
+    <w:sdtContent>
+      <w:p>
+        <w:pPr>
+          <w:pStyle w:val="Footer"/>
+          <w:framePr w:wrap="none" w:vAnchor="text" w:hAnchor="margin" w:xAlign="right" w:y="1"/>
+          <w:rPr>
+            <w:rStyle w:val="PageNumber"/>
+          </w:rPr>
+        </w:pPr>
+        <w:r>
+          <w:rPr>
+            <w:rStyle w:val="PageNumber"/>
+          </w:rPr>
+          <w:fldChar w:fldCharType="begin"/>
+        </w:r>
+        <w:r>
+          <w:rPr>
+            <w:rStyle w:val="PageNumber"/>
+          </w:rPr>
+          <w:instrText xml:space="preserve"> PAGE </w:instrText>
+        </w:r>
+        <w:r>
+          <w:rPr>
+            <w:rStyle w:val="PageNumber"/>
+          </w:rPr>
+          <w:fldChar w:fldCharType="end"/>
+        </w:r>
+      </w:p>
+    </w:sdtContent>
+  </w:sdt>
+  <w:p>
+    <w:pPr>
+      <w:pStyle w:val="Footer"/>
+      <w:ind w:right="360"/>
+    </w:pPr>
+  </w:p>
+</w:ftr>
+</file>
+
+<file path=word/footer8.xml><?xml version="1.0" encoding="utf-8"?>
+<w:ftr xmlns:wpc="http://schemas.microsoft.com/office/word/2010/wordprocessingCanvas" xmlns:cx="http://schemas.microsoft.com/office/drawing/2014/chartex" xmlns:cx1="http://schemas.microsoft.com/office/drawing/2015/9/8/chartex" xmlns:cx2="http://schemas.microsoft.com/office/drawing/2015/10/21/chartex" xmlns:cx3="http://schemas.microsoft.com/office/drawing/2016/5/9/chartex" xmlns:cx4="http://schemas.microsoft.com/office/drawing/2016/5/10/chartex" xmlns:cx5="http://schemas.microsoft.com/office/drawing/2016/5/11/chartex" xmlns:cx6="http://schemas.microsoft.com/office/drawing/2016/5/12/chartex" xmlns:cx7="http://schemas.microsoft.com/office/drawing/2016/5/13/chartex" xmlns:cx8="http://schemas.microsoft.com/office/drawing/2016/5/14/chartex" xmlns:mc="http://schemas.openxmlformats.org/markup-compatibility/2006" xmlns:aink="http://schemas.microsoft.com/office/drawing/2016/ink" xmlns:am3d="http://schemas.microsoft.com/office/drawing/2017/model3d" xmlns:o="urn:schemas-microsoft-com:office:office" xmlns:r="http://schemas.openxmlformats.org/officeDocument/2006/relationships" xmlns:m="http://schemas.openxmlformats.org/officeDocument/2006/math" xmlns:v="urn:schemas-microsoft-com:vml" xmlns:wp14="http://schemas.microsoft.com/office/word/2010/wordprocessingDrawing" xmlns:wp="http://schemas.openxmlformats.org/drawingml/2006/wordprocessingDrawing" xmlns:w10="urn:schemas-microsoft-com:office:word" xmlns:w="http://schemas.openxmlformats.org/wordprocessingml/2006/main" xmlns:w14="http://schemas.microsoft.com/office/word/2010/wordml" xmlns:w15="http://schemas.microsoft.com/office/word/2012/wordml" xmlns:w16cex="http://schemas.microsoft.com/office/word/2018/wordml/cex" xmlns:w16cid="http://schemas.microsoft.com/office/word/2016/wordml/cid" xmlns:w16="http://schemas.microsoft.com/office/word/2018/wordml" xmlns:w16se="http://schemas.microsoft.com/office/word/2015/wordml/symex" xmlns:wpg="http://schemas.microsoft.com/office/word/2010/wordprocessingGroup" xmlns:wpi="http://schemas.microsoft.com/office/word/2010/wordprocessingInk" xmlns:wne="http://schemas.microsoft.com/office/word/2006/wordml" xmlns:wps="http://schemas.microsoft.com/office/word/2010/wordprocessingShape" mc:Ignorable="w14 w15 w16se w16cid w16 w16cex wp14">
+  <w:sdt>
+    <w:sdtPr>
+      <w:rPr>
+        <w:rStyle w:val="PageNumber"/>
+      </w:rPr>
+      <w:id w:val="1760403772"/>
+      <w:docPartObj>
+        <w:docPartGallery w:val="Page Numbers (Bottom of Page)"/>
+        <w:docPartUnique/>
+      </w:docPartObj>
+    </w:sdtPr>
+    <w:sdtEndPr>
+      <w:rPr>
+        <w:rStyle w:val="PageNumber"/>
+      </w:rPr>
+    </w:sdtEndPr>
+    <w:sdtContent>
+      <w:p>
+        <w:pPr>
+          <w:pStyle w:val="Footer"/>
+          <w:framePr w:wrap="none" w:vAnchor="text" w:hAnchor="margin" w:xAlign="right" w:y="1"/>
+          <w:rPr>
+            <w:rStyle w:val="PageNumber"/>
+          </w:rPr>
+        </w:pPr>
+        <w:r>
+          <w:rPr>
+            <w:rStyle w:val="PageNumber"/>
+          </w:rPr>
+          <w:fldChar w:fldCharType="begin"/>
+        </w:r>
+        <w:r>
+          <w:rPr>
+            <w:rStyle w:val="PageNumber"/>
+          </w:rPr>
+          <w:instrText xml:space="preserve"> PAGE </w:instrText>
+        </w:r>
+        <w:r>
+          <w:rPr>
+            <w:rStyle w:val="PageNumber"/>
+          </w:rPr>
+          <w:fldChar w:fldCharType="separate"/>
+        </w:r>
+        <w:r>
+          <w:rPr>
+            <w:rStyle w:val="PageNumber"/>
+            <w:noProof/>
+          </w:rPr>
+          <w:t>1</w:t>
+        </w:r>
+        <w:r>
+          <w:rPr>
+            <w:rStyle w:val="PageNumber"/>
+          </w:rPr>
+          <w:fldChar w:fldCharType="end"/>
+        </w:r>
+      </w:p>
+    </w:sdtContent>
+  </w:sdt>
+  <w:p>
+    <w:pPr>
+      <w:pStyle w:val="Footer"/>
+      <w:ind w:right="360"/>
+    </w:pPr>
+  </w:p>
+</w:ftr>
+</file>
+
+<file path=word/footer9.xml><?xml version="1.0" encoding="utf-8"?>
+<w:ftr xmlns:wpc="http://schemas.microsoft.com/office/word/2010/wordprocessingCanvas" xmlns:cx="http://schemas.microsoft.com/office/drawing/2014/chartex" xmlns:cx1="http://schemas.microsoft.com/office/drawing/2015/9/8/chartex" xmlns:cx2="http://schemas.microsoft.com/office/drawing/2015/10/21/chartex" xmlns:cx3="http://schemas.microsoft.com/office/drawing/2016/5/9/chartex" xmlns:cx4="http://schemas.microsoft.com/office/drawing/2016/5/10/chartex" xmlns:cx5="http://schemas.microsoft.com/office/drawing/2016/5/11/chartex" xmlns:cx6="http://schemas.microsoft.com/office/drawing/2016/5/12/chartex" xmlns:cx7="http://schemas.microsoft.com/office/drawing/2016/5/13/chartex" xmlns:cx8="http://schemas.microsoft.com/office/drawing/2016/5/14/chartex" xmlns:mc="http://schemas.openxmlformats.org/markup-compatibility/2006" xmlns:aink="http://schemas.microsoft.com/office/drawing/2016/ink" xmlns:am3d="http://schemas.microsoft.com/office/drawing/2017/model3d" xmlns:o="urn:schemas-microsoft-com:office:office" xmlns:r="http://schemas.openxmlformats.org/officeDocument/2006/relationships" xmlns:m="http://schemas.openxmlformats.org/officeDocument/2006/math" xmlns:v="urn:schemas-microsoft-com:vml" xmlns:wp14="http://schemas.microsoft.com/office/word/2010/wordprocessingDrawing" xmlns:wp="http://schemas.openxmlformats.org/drawingml/2006/wordprocessingDrawing" xmlns:w10="urn:schemas-microsoft-com:office:word" xmlns:w="http://schemas.openxmlformats.org/wordprocessingml/2006/main" xmlns:w14="http://schemas.microsoft.com/office/word/2010/wordml" xmlns:w15="http://schemas.microsoft.com/office/word/2012/wordml" xmlns:w16cex="http://schemas.microsoft.com/office/word/2018/wordml/cex" xmlns:w16cid="http://schemas.microsoft.com/office/word/2016/wordml/cid" xmlns:w16="http://schemas.microsoft.com/office/word/2018/wordml" xmlns:w16se="http://schemas.microsoft.com/office/word/2015/wordml/symex" xmlns:wpg="http://schemas.microsoft.com/office/word/2010/wordprocessingGroup" xmlns:wpi="http://schemas.microsoft.com/office/word/2010/wordprocessingInk" xmlns:wne="http://schemas.microsoft.com/office/word/2006/wordml" xmlns:wps="http://schemas.microsoft.com/office/word/2010/wordprocessingShape" mc:Ignorable="w14 w15 w16se w16cid w16 w16cex wp14">
+  <w:sdt>
+    <w:sdtPr>
+      <w:rPr>
+        <w:rStyle w:val="PageNumber"/>
+      </w:rPr>
+      <w:id w:val="-510830694"/>
+      <w:docPartObj>
+        <w:docPartGallery w:val="Page Numbers (Bottom of Page)"/>
+        <w:docPartUnique/>
+      </w:docPartObj>
+    </w:sdtPr>
+    <w:sdtEndPr>
+      <w:rPr>
+        <w:rStyle w:val="PageNumber"/>
+      </w:rPr>
+    </w:sdtEndPr>
+    <w:sdtContent>
+      <w:p>
+        <w:pPr>
+          <w:pStyle w:val="Footer"/>
+          <w:framePr w:wrap="none" w:vAnchor="text" w:hAnchor="margin" w:xAlign="right" w:y="1"/>
+          <w:rPr>
+            <w:rStyle w:val="PageNumber"/>
+          </w:rPr>
+        </w:pPr>
+        <w:r>
+          <w:rPr>
+            <w:rStyle w:val="PageNumber"/>
+          </w:rPr>
+          <w:fldChar w:fldCharType="begin"/>
+        </w:r>
+        <w:r>
+          <w:rPr>
+            <w:rStyle w:val="PageNumber"/>
+          </w:rPr>
+          <w:instrText xml:space="preserve"> PAGE </w:instrText>
+        </w:r>
+        <w:r>
+          <w:rPr>
+            <w:rStyle w:val="PageNumber"/>
+          </w:rPr>
+          <w:fldChar w:fldCharType="end"/>
+        </w:r>
+      </w:p>
+    </w:sdtContent>
+  </w:sdt>
+  <w:p>
+    <w:pPr>
+      <w:pStyle w:val="Footer"/>
+      <w:ind w:right="360"/>
+    </w:pPr>
+  </w:p>
+</w:ftr>
+</file>
+
 <file path=word/footnotes.xml><?xml version="1.0" encoding="utf-8"?>
 <w:footnotes xmlns:wpc="http://schemas.microsoft.com/office/word/2010/wordprocessingCanvas" xmlns:cx="http://schemas.microsoft.com/office/drawing/2014/chartex" xmlns:cx1="http://schemas.microsoft.com/office/drawing/2015/9/8/chartex" xmlns:cx2="http://schemas.microsoft.com/office/drawing/2015/10/21/chartex" xmlns:cx3="http://schemas.microsoft.com/office/drawing/2016/5/9/chartex" xmlns:cx4="http://schemas.microsoft.com/office/drawing/2016/5/10/chartex" xmlns:cx5="http://schemas.microsoft.com/office/drawing/2016/5/11/chartex" xmlns:cx6="http://schemas.microsoft.com/office/drawing/2016/5/12/chartex" xmlns:cx7="http://schemas.microsoft.com/office/drawing/2016/5/13/chartex" xmlns:cx8="http://schemas.microsoft.com/office/drawing/2016/5/14/chartex" xmlns:mc="http://schemas.openxmlformats.org/markup-compatibility/2006" xmlns:aink="http://schemas.microsoft.com/office/drawing/2016/ink" xmlns:am3d="http://schemas.microsoft.com/office/drawing/2017/model3d" xmlns:o="urn:schemas-microsoft-com:office:office" xmlns:r="http://schemas.openxmlformats.org/officeDocument/2006/relationships" xmlns:m="http://schemas.openxmlformats.org/officeDocument/2006/math" xmlns:v="urn:schemas-microsoft-com:vml" xmlns:wp14="http://schemas.microsoft.com/office/word/2010/wordprocessingDrawing" xmlns:wp="http://schemas.openxmlformats.org/drawingml/2006/wordprocessingDrawing" xmlns:w10="urn:schemas-microsoft-com:office:word" xmlns:w="http://schemas.openxmlformats.org/wordprocessingml/2006/main" xmlns:w14="http://schemas.microsoft.com/office/word/2010/wordml" xmlns:w15="http://schemas.microsoft.com/office/word/2012/wordml" xmlns:w16cex="http://schemas.microsoft.com/office/word/2018/wordml/cex" xmlns:w16cid="http://schemas.microsoft.com/office/word/2016/wordml/cid" xmlns:w16="http://schemas.microsoft.com/office/word/2018/wordml" xmlns:w16se="http://schemas.microsoft.com/office/word/2015/wordml/symex" xmlns:wpg="http://schemas.microsoft.com/office/word/2010/wordprocessingGroup" xmlns:wpi="http://schemas.microsoft.com/office/word/2010/wordprocessingInk" xmlns:wne="http://schemas.microsoft.com/office/word/2006/wordml" xmlns:wps="http://schemas.microsoft.com/office/word/2010/wordprocessingShape" mc:Ignorable="w14 w15 w16se w16cid w16 w16cex wp14">
   <w:footnote w:type="separator" w:id="-1">
@@ -205,7 +4709,7 @@
         <wp:inline distT="0" distB="0" distL="0" distR="0">
           <wp:extent cx="239151" cy="215796"/>
           <wp:effectExtent l="0" t="0" r="2540" b="635"/>
-          <wp:docPr id="1" name="Picture 1" descr="A picture containing shape&#10;&#10;Description automatically generated"/>
+          <wp:docPr id="27" name="Picture 1" descr="A picture containing shape&#10;&#10;Description automatically generated"/>
           <wp:cNvGraphicFramePr>
             <a:graphicFrameLocks xmlns:a="http://schemas.openxmlformats.org/drawingml/2006/main" noChangeAspect="1"/>
           </wp:cNvGraphicFramePr>
@@ -213,7 +4717,90 @@
             <a:graphicData uri="http://schemas.openxmlformats.org/drawingml/2006/picture">
               <pic:pic xmlns:pic="http://schemas.openxmlformats.org/drawingml/2006/picture">
                 <pic:nvPicPr>
-                  <pic:cNvPr id="1" name="Picture 1" descr="A picture containing shape&#10;&#10;Description automatically generated"/>
+                  <pic:cNvPr id="28" name="Picture 1" descr="A picture containing shape&#10;&#10;Description automatically generated"/>
+                  <pic:cNvPicPr/>
+                </pic:nvPicPr>
+                <pic:blipFill>
+                  <a:blip r:embed="rId1">
+                    <a:extLst>
+                      <a:ext uri="{28A0092B-C50C-407E-A947-70E740481C1C}">
+                        <a14:useLocalDpi xmlns:a14="http://schemas.microsoft.com/office/drawing/2010/main" val="0"/>
+                      </a:ext>
+                    </a:extLst>
+                  </a:blip>
+                  <a:stretch>
+                    <a:fillRect/>
+                  </a:stretch>
+                </pic:blipFill>
+                <pic:spPr>
+                  <a:xfrm>
+                    <a:off x="0" y="0"/>
+                    <a:ext cx="270777" cy="244333"/>
+                  </a:xfrm>
+                  <a:prstGeom prst="rect">
+                    <a:avLst/>
+                  </a:prstGeom>
+                </pic:spPr>
+              </pic:pic>
+            </a:graphicData>
+          </a:graphic>
+        </wp:inline>
+      </w:drawing>
+    </w:r>
+    <w:r>
+      <w:rPr>
+        <w:i/>
+        <w:iCs/>
+      </w:rPr>
+      <w:t xml:space="preserve"> </w:t>
+    </w:r>
+    <w:r>
+      <w:rPr>
+        <w:i/>
+        <w:iCs/>
+      </w:rPr>
+      <w:t xml:space="preserve">                                                                                                                                                                                                              </w:t>
+    </w:r>
+    <w:r>
+      <w:rPr>
+        <w:i/>
+        <w:iCs/>
+      </w:rPr>
+      <w:t>Weather Report</w:t>
+    </w:r>
+  </w:p>
+</w:hdr>
+</file>
+
+<file path=word/header2.xml><?xml version="1.0" encoding="utf-8"?>
+<w:hdr xmlns:wpc="http://schemas.microsoft.com/office/word/2010/wordprocessingCanvas" xmlns:cx="http://schemas.microsoft.com/office/drawing/2014/chartex" xmlns:cx1="http://schemas.microsoft.com/office/drawing/2015/9/8/chartex" xmlns:cx2="http://schemas.microsoft.com/office/drawing/2015/10/21/chartex" xmlns:cx3="http://schemas.microsoft.com/office/drawing/2016/5/9/chartex" xmlns:cx4="http://schemas.microsoft.com/office/drawing/2016/5/10/chartex" xmlns:cx5="http://schemas.microsoft.com/office/drawing/2016/5/11/chartex" xmlns:cx6="http://schemas.microsoft.com/office/drawing/2016/5/12/chartex" xmlns:cx7="http://schemas.microsoft.com/office/drawing/2016/5/13/chartex" xmlns:cx8="http://schemas.microsoft.com/office/drawing/2016/5/14/chartex" xmlns:mc="http://schemas.openxmlformats.org/markup-compatibility/2006" xmlns:aink="http://schemas.microsoft.com/office/drawing/2016/ink" xmlns:am3d="http://schemas.microsoft.com/office/drawing/2017/model3d" xmlns:o="urn:schemas-microsoft-com:office:office" xmlns:r="http://schemas.openxmlformats.org/officeDocument/2006/relationships" xmlns:m="http://schemas.openxmlformats.org/officeDocument/2006/math" xmlns:v="urn:schemas-microsoft-com:vml" xmlns:wp14="http://schemas.microsoft.com/office/word/2010/wordprocessingDrawing" xmlns:wp="http://schemas.openxmlformats.org/drawingml/2006/wordprocessingDrawing" xmlns:w10="urn:schemas-microsoft-com:office:word" xmlns:w="http://schemas.openxmlformats.org/wordprocessingml/2006/main" xmlns:w14="http://schemas.microsoft.com/office/word/2010/wordml" xmlns:w15="http://schemas.microsoft.com/office/word/2012/wordml" xmlns:w16cex="http://schemas.microsoft.com/office/word/2018/wordml/cex" xmlns:w16cid="http://schemas.microsoft.com/office/word/2016/wordml/cid" xmlns:w16="http://schemas.microsoft.com/office/word/2018/wordml" xmlns:w16se="http://schemas.microsoft.com/office/word/2015/wordml/symex" xmlns:wpg="http://schemas.microsoft.com/office/word/2010/wordprocessingGroup" xmlns:wpi="http://schemas.microsoft.com/office/word/2010/wordprocessingInk" xmlns:wne="http://schemas.microsoft.com/office/word/2006/wordml" xmlns:wps="http://schemas.microsoft.com/office/word/2010/wordprocessingShape" mc:Ignorable="w14 w15 w16se w16cid w16 w16cex wp14">
+  <w:p>
+    <w:pPr>
+      <w:pStyle w:val="Header"/>
+      <w:rPr>
+        <w:i/>
+        <w:iCs/>
+      </w:rPr>
+    </w:pPr>
+    <w:r>
+      <w:rPr>
+        <w:i/>
+        <w:iCs/>
+        <w:noProof/>
+      </w:rPr>
+      <w:drawing>
+        <wp:inline distT="0" distB="0" distL="0" distR="0">
+          <wp:extent cx="239151" cy="215796"/>
+          <wp:effectExtent l="0" t="0" r="2540" b="635"/>
+          <wp:docPr id="2" name="Picture 1" descr="A picture containing shape&#10;&#10;Description automatically generated"/>
+          <wp:cNvGraphicFramePr>
+            <a:graphicFrameLocks xmlns:a="http://schemas.openxmlformats.org/drawingml/2006/main" noChangeAspect="1"/>
+          </wp:cNvGraphicFramePr>
+          <a:graphic xmlns:a="http://schemas.openxmlformats.org/drawingml/2006/main">
+            <a:graphicData uri="http://schemas.openxmlformats.org/drawingml/2006/picture">
+              <pic:pic xmlns:pic="http://schemas.openxmlformats.org/drawingml/2006/picture">
+                <pic:nvPicPr>
+                  <pic:cNvPr id="28" name="Picture 1" descr="A picture containing shape&#10;&#10;Description automatically generated"/>
                   <pic:cNvPicPr/>
                 </pic:nvPicPr>
                 <pic:blipFill>
@@ -252,6 +4839,601 @@
     </w:r>
   </w:p>
 </w:hdr>
+</file>
+
+<file path=word/header3.xml><?xml version="1.0" encoding="utf-8"?>
+<w:hdr xmlns:wpc="http://schemas.microsoft.com/office/word/2010/wordprocessingCanvas" xmlns:cx="http://schemas.microsoft.com/office/drawing/2014/chartex" xmlns:cx1="http://schemas.microsoft.com/office/drawing/2015/9/8/chartex" xmlns:cx2="http://schemas.microsoft.com/office/drawing/2015/10/21/chartex" xmlns:cx3="http://schemas.microsoft.com/office/drawing/2016/5/9/chartex" xmlns:cx4="http://schemas.microsoft.com/office/drawing/2016/5/10/chartex" xmlns:cx5="http://schemas.microsoft.com/office/drawing/2016/5/11/chartex" xmlns:cx6="http://schemas.microsoft.com/office/drawing/2016/5/12/chartex" xmlns:cx7="http://schemas.microsoft.com/office/drawing/2016/5/13/chartex" xmlns:cx8="http://schemas.microsoft.com/office/drawing/2016/5/14/chartex" xmlns:mc="http://schemas.openxmlformats.org/markup-compatibility/2006" xmlns:aink="http://schemas.microsoft.com/office/drawing/2016/ink" xmlns:am3d="http://schemas.microsoft.com/office/drawing/2017/model3d" xmlns:o="urn:schemas-microsoft-com:office:office" xmlns:r="http://schemas.openxmlformats.org/officeDocument/2006/relationships" xmlns:m="http://schemas.openxmlformats.org/officeDocument/2006/math" xmlns:v="urn:schemas-microsoft-com:vml" xmlns:wp14="http://schemas.microsoft.com/office/word/2010/wordprocessingDrawing" xmlns:wp="http://schemas.openxmlformats.org/drawingml/2006/wordprocessingDrawing" xmlns:w10="urn:schemas-microsoft-com:office:word" xmlns:w="http://schemas.openxmlformats.org/wordprocessingml/2006/main" xmlns:w14="http://schemas.microsoft.com/office/word/2010/wordml" xmlns:w15="http://schemas.microsoft.com/office/word/2012/wordml" xmlns:w16cex="http://schemas.microsoft.com/office/word/2018/wordml/cex" xmlns:w16cid="http://schemas.microsoft.com/office/word/2016/wordml/cid" xmlns:w16="http://schemas.microsoft.com/office/word/2018/wordml" xmlns:w16se="http://schemas.microsoft.com/office/word/2015/wordml/symex" xmlns:wpg="http://schemas.microsoft.com/office/word/2010/wordprocessingGroup" xmlns:wpi="http://schemas.microsoft.com/office/word/2010/wordprocessingInk" xmlns:wne="http://schemas.microsoft.com/office/word/2006/wordml" xmlns:wps="http://schemas.microsoft.com/office/word/2010/wordprocessingShape" mc:Ignorable="w14 w15 w16se w16cid w16 w16cex wp14">
+  <w:p>
+    <w:pPr>
+      <w:pStyle w:val="Header"/>
+      <w:rPr>
+        <w:i/>
+        <w:iCs/>
+      </w:rPr>
+    </w:pPr>
+    <w:r>
+      <w:rPr>
+        <w:i/>
+        <w:iCs/>
+        <w:noProof/>
+      </w:rPr>
+      <w:drawing>
+        <wp:inline distT="0" distB="0" distL="0" distR="0">
+          <wp:extent cx="239151" cy="215796"/>
+          <wp:effectExtent l="0" t="0" r="2540" b="635"/>
+          <wp:docPr id="4" name="Picture 1" descr="A picture containing shape&#10;&#10;Description automatically generated"/>
+          <wp:cNvGraphicFramePr>
+            <a:graphicFrameLocks xmlns:a="http://schemas.openxmlformats.org/drawingml/2006/main" noChangeAspect="1"/>
+          </wp:cNvGraphicFramePr>
+          <a:graphic xmlns:a="http://schemas.openxmlformats.org/drawingml/2006/main">
+            <a:graphicData uri="http://schemas.openxmlformats.org/drawingml/2006/picture">
+              <pic:pic xmlns:pic="http://schemas.openxmlformats.org/drawingml/2006/picture">
+                <pic:nvPicPr>
+                  <pic:cNvPr id="28" name="Picture 1" descr="A picture containing shape&#10;&#10;Description automatically generated"/>
+                  <pic:cNvPicPr/>
+                </pic:nvPicPr>
+                <pic:blipFill>
+                  <a:blip r:embed="rId1">
+                    <a:extLst>
+                      <a:ext uri="{28A0092B-C50C-407E-A947-70E740481C1C}">
+                        <a14:useLocalDpi xmlns:a14="http://schemas.microsoft.com/office/drawing/2010/main" val="0"/>
+                      </a:ext>
+                    </a:extLst>
+                  </a:blip>
+                  <a:stretch>
+                    <a:fillRect/>
+                  </a:stretch>
+                </pic:blipFill>
+                <pic:spPr>
+                  <a:xfrm>
+                    <a:off x="0" y="0"/>
+                    <a:ext cx="270777" cy="244333"/>
+                  </a:xfrm>
+                  <a:prstGeom prst="rect">
+                    <a:avLst/>
+                  </a:prstGeom>
+                </pic:spPr>
+              </pic:pic>
+            </a:graphicData>
+          </a:graphic>
+        </wp:inline>
+      </w:drawing>
+    </w:r>
+    <w:r>
+      <w:rPr>
+        <w:i/>
+        <w:iCs/>
+      </w:rPr>
+      <w:t xml:space="preserve"> Weather Report</w:t>
+    </w:r>
+  </w:p>
+</w:hdr>
+</file>
+
+<file path=word/header4.xml><?xml version="1.0" encoding="utf-8"?>
+<w:hdr xmlns:wpc="http://schemas.microsoft.com/office/word/2010/wordprocessingCanvas" xmlns:cx="http://schemas.microsoft.com/office/drawing/2014/chartex" xmlns:cx1="http://schemas.microsoft.com/office/drawing/2015/9/8/chartex" xmlns:cx2="http://schemas.microsoft.com/office/drawing/2015/10/21/chartex" xmlns:cx3="http://schemas.microsoft.com/office/drawing/2016/5/9/chartex" xmlns:cx4="http://schemas.microsoft.com/office/drawing/2016/5/10/chartex" xmlns:cx5="http://schemas.microsoft.com/office/drawing/2016/5/11/chartex" xmlns:cx6="http://schemas.microsoft.com/office/drawing/2016/5/12/chartex" xmlns:cx7="http://schemas.microsoft.com/office/drawing/2016/5/13/chartex" xmlns:cx8="http://schemas.microsoft.com/office/drawing/2016/5/14/chartex" xmlns:mc="http://schemas.openxmlformats.org/markup-compatibility/2006" xmlns:aink="http://schemas.microsoft.com/office/drawing/2016/ink" xmlns:am3d="http://schemas.microsoft.com/office/drawing/2017/model3d" xmlns:o="urn:schemas-microsoft-com:office:office" xmlns:r="http://schemas.openxmlformats.org/officeDocument/2006/relationships" xmlns:m="http://schemas.openxmlformats.org/officeDocument/2006/math" xmlns:v="urn:schemas-microsoft-com:vml" xmlns:wp14="http://schemas.microsoft.com/office/word/2010/wordprocessingDrawing" xmlns:wp="http://schemas.openxmlformats.org/drawingml/2006/wordprocessingDrawing" xmlns:w10="urn:schemas-microsoft-com:office:word" xmlns:w="http://schemas.openxmlformats.org/wordprocessingml/2006/main" xmlns:w14="http://schemas.microsoft.com/office/word/2010/wordml" xmlns:w15="http://schemas.microsoft.com/office/word/2012/wordml" xmlns:w16cex="http://schemas.microsoft.com/office/word/2018/wordml/cex" xmlns:w16cid="http://schemas.microsoft.com/office/word/2016/wordml/cid" xmlns:w16="http://schemas.microsoft.com/office/word/2018/wordml" xmlns:w16se="http://schemas.microsoft.com/office/word/2015/wordml/symex" xmlns:wpg="http://schemas.microsoft.com/office/word/2010/wordprocessingGroup" xmlns:wpi="http://schemas.microsoft.com/office/word/2010/wordprocessingInk" xmlns:wne="http://schemas.microsoft.com/office/word/2006/wordml" xmlns:wps="http://schemas.microsoft.com/office/word/2010/wordprocessingShape" mc:Ignorable="w14 w15 w16se w16cid w16 w16cex wp14">
+  <w:p>
+    <w:pPr>
+      <w:pStyle w:val="Header"/>
+      <w:rPr>
+        <w:i/>
+        <w:iCs/>
+      </w:rPr>
+    </w:pPr>
+    <w:r>
+      <w:rPr>
+        <w:i/>
+        <w:iCs/>
+        <w:noProof/>
+      </w:rPr>
+      <w:drawing>
+        <wp:inline distT="0" distB="0" distL="0" distR="0">
+          <wp:extent cx="239151" cy="215796"/>
+          <wp:effectExtent l="0" t="0" r="2540" b="635"/>
+          <wp:docPr id="6" name="Picture 1" descr="A picture containing shape&#10;&#10;Description automatically generated"/>
+          <wp:cNvGraphicFramePr>
+            <a:graphicFrameLocks xmlns:a="http://schemas.openxmlformats.org/drawingml/2006/main" noChangeAspect="1"/>
+          </wp:cNvGraphicFramePr>
+          <a:graphic xmlns:a="http://schemas.openxmlformats.org/drawingml/2006/main">
+            <a:graphicData uri="http://schemas.openxmlformats.org/drawingml/2006/picture">
+              <pic:pic xmlns:pic="http://schemas.openxmlformats.org/drawingml/2006/picture">
+                <pic:nvPicPr>
+                  <pic:cNvPr id="28" name="Picture 1" descr="A picture containing shape&#10;&#10;Description automatically generated"/>
+                  <pic:cNvPicPr/>
+                </pic:nvPicPr>
+                <pic:blipFill>
+                  <a:blip r:embed="rId1">
+                    <a:extLst>
+                      <a:ext uri="{28A0092B-C50C-407E-A947-70E740481C1C}">
+                        <a14:useLocalDpi xmlns:a14="http://schemas.microsoft.com/office/drawing/2010/main" val="0"/>
+                      </a:ext>
+                    </a:extLst>
+                  </a:blip>
+                  <a:stretch>
+                    <a:fillRect/>
+                  </a:stretch>
+                </pic:blipFill>
+                <pic:spPr>
+                  <a:xfrm>
+                    <a:off x="0" y="0"/>
+                    <a:ext cx="270777" cy="244333"/>
+                  </a:xfrm>
+                  <a:prstGeom prst="rect">
+                    <a:avLst/>
+                  </a:prstGeom>
+                </pic:spPr>
+              </pic:pic>
+            </a:graphicData>
+          </a:graphic>
+        </wp:inline>
+      </w:drawing>
+    </w:r>
+    <w:r>
+      <w:rPr>
+        <w:i/>
+        <w:iCs/>
+      </w:rPr>
+      <w:t xml:space="preserve"> Weather Report</w:t>
+    </w:r>
+  </w:p>
+</w:hdr>
+</file>
+
+<file path=word/header5.xml><?xml version="1.0" encoding="utf-8"?>
+<w:hdr xmlns:wpc="http://schemas.microsoft.com/office/word/2010/wordprocessingCanvas" xmlns:cx="http://schemas.microsoft.com/office/drawing/2014/chartex" xmlns:cx1="http://schemas.microsoft.com/office/drawing/2015/9/8/chartex" xmlns:cx2="http://schemas.microsoft.com/office/drawing/2015/10/21/chartex" xmlns:cx3="http://schemas.microsoft.com/office/drawing/2016/5/9/chartex" xmlns:cx4="http://schemas.microsoft.com/office/drawing/2016/5/10/chartex" xmlns:cx5="http://schemas.microsoft.com/office/drawing/2016/5/11/chartex" xmlns:cx6="http://schemas.microsoft.com/office/drawing/2016/5/12/chartex" xmlns:cx7="http://schemas.microsoft.com/office/drawing/2016/5/13/chartex" xmlns:cx8="http://schemas.microsoft.com/office/drawing/2016/5/14/chartex" xmlns:mc="http://schemas.openxmlformats.org/markup-compatibility/2006" xmlns:aink="http://schemas.microsoft.com/office/drawing/2016/ink" xmlns:am3d="http://schemas.microsoft.com/office/drawing/2017/model3d" xmlns:o="urn:schemas-microsoft-com:office:office" xmlns:r="http://schemas.openxmlformats.org/officeDocument/2006/relationships" xmlns:m="http://schemas.openxmlformats.org/officeDocument/2006/math" xmlns:v="urn:schemas-microsoft-com:vml" xmlns:wp14="http://schemas.microsoft.com/office/word/2010/wordprocessingDrawing" xmlns:wp="http://schemas.openxmlformats.org/drawingml/2006/wordprocessingDrawing" xmlns:w10="urn:schemas-microsoft-com:office:word" xmlns:w="http://schemas.openxmlformats.org/wordprocessingml/2006/main" xmlns:w14="http://schemas.microsoft.com/office/word/2010/wordml" xmlns:w15="http://schemas.microsoft.com/office/word/2012/wordml" xmlns:w16cex="http://schemas.microsoft.com/office/word/2018/wordml/cex" xmlns:w16cid="http://schemas.microsoft.com/office/word/2016/wordml/cid" xmlns:w16="http://schemas.microsoft.com/office/word/2018/wordml" xmlns:w16se="http://schemas.microsoft.com/office/word/2015/wordml/symex" xmlns:wpg="http://schemas.microsoft.com/office/word/2010/wordprocessingGroup" xmlns:wpi="http://schemas.microsoft.com/office/word/2010/wordprocessingInk" xmlns:wne="http://schemas.microsoft.com/office/word/2006/wordml" xmlns:wps="http://schemas.microsoft.com/office/word/2010/wordprocessingShape" mc:Ignorable="w14 w15 w16se w16cid w16 w16cex wp14">
+  <w:p>
+    <w:pPr>
+      <w:pStyle w:val="Header"/>
+      <w:rPr>
+        <w:i/>
+        <w:iCs/>
+      </w:rPr>
+    </w:pPr>
+    <w:r>
+      <w:rPr>
+        <w:i/>
+        <w:iCs/>
+        <w:noProof/>
+      </w:rPr>
+      <w:drawing>
+        <wp:inline distT="0" distB="0" distL="0" distR="0">
+          <wp:extent cx="239151" cy="215796"/>
+          <wp:effectExtent l="0" t="0" r="2540" b="635"/>
+          <wp:docPr id="8" name="Picture 1" descr="A picture containing shape&#10;&#10;Description automatically generated"/>
+          <wp:cNvGraphicFramePr>
+            <a:graphicFrameLocks xmlns:a="http://schemas.openxmlformats.org/drawingml/2006/main" noChangeAspect="1"/>
+          </wp:cNvGraphicFramePr>
+          <a:graphic xmlns:a="http://schemas.openxmlformats.org/drawingml/2006/main">
+            <a:graphicData uri="http://schemas.openxmlformats.org/drawingml/2006/picture">
+              <pic:pic xmlns:pic="http://schemas.openxmlformats.org/drawingml/2006/picture">
+                <pic:nvPicPr>
+                  <pic:cNvPr id="28" name="Picture 1" descr="A picture containing shape&#10;&#10;Description automatically generated"/>
+                  <pic:cNvPicPr/>
+                </pic:nvPicPr>
+                <pic:blipFill>
+                  <a:blip r:embed="rId1">
+                    <a:extLst>
+                      <a:ext uri="{28A0092B-C50C-407E-A947-70E740481C1C}">
+                        <a14:useLocalDpi xmlns:a14="http://schemas.microsoft.com/office/drawing/2010/main" val="0"/>
+                      </a:ext>
+                    </a:extLst>
+                  </a:blip>
+                  <a:stretch>
+                    <a:fillRect/>
+                  </a:stretch>
+                </pic:blipFill>
+                <pic:spPr>
+                  <a:xfrm>
+                    <a:off x="0" y="0"/>
+                    <a:ext cx="270777" cy="244333"/>
+                  </a:xfrm>
+                  <a:prstGeom prst="rect">
+                    <a:avLst/>
+                  </a:prstGeom>
+                </pic:spPr>
+              </pic:pic>
+            </a:graphicData>
+          </a:graphic>
+        </wp:inline>
+      </w:drawing>
+    </w:r>
+    <w:r>
+      <w:rPr>
+        <w:i/>
+        <w:iCs/>
+      </w:rPr>
+      <w:t xml:space="preserve"> Weather Report</w:t>
+    </w:r>
+  </w:p>
+</w:hdr>
+</file>
+
+<file path=word/header6.xml><?xml version="1.0" encoding="utf-8"?>
+<w:hdr xmlns:wpc="http://schemas.microsoft.com/office/word/2010/wordprocessingCanvas" xmlns:cx="http://schemas.microsoft.com/office/drawing/2014/chartex" xmlns:cx1="http://schemas.microsoft.com/office/drawing/2015/9/8/chartex" xmlns:cx2="http://schemas.microsoft.com/office/drawing/2015/10/21/chartex" xmlns:cx3="http://schemas.microsoft.com/office/drawing/2016/5/9/chartex" xmlns:cx4="http://schemas.microsoft.com/office/drawing/2016/5/10/chartex" xmlns:cx5="http://schemas.microsoft.com/office/drawing/2016/5/11/chartex" xmlns:cx6="http://schemas.microsoft.com/office/drawing/2016/5/12/chartex" xmlns:cx7="http://schemas.microsoft.com/office/drawing/2016/5/13/chartex" xmlns:cx8="http://schemas.microsoft.com/office/drawing/2016/5/14/chartex" xmlns:mc="http://schemas.openxmlformats.org/markup-compatibility/2006" xmlns:aink="http://schemas.microsoft.com/office/drawing/2016/ink" xmlns:am3d="http://schemas.microsoft.com/office/drawing/2017/model3d" xmlns:o="urn:schemas-microsoft-com:office:office" xmlns:r="http://schemas.openxmlformats.org/officeDocument/2006/relationships" xmlns:m="http://schemas.openxmlformats.org/officeDocument/2006/math" xmlns:v="urn:schemas-microsoft-com:vml" xmlns:wp14="http://schemas.microsoft.com/office/word/2010/wordprocessingDrawing" xmlns:wp="http://schemas.openxmlformats.org/drawingml/2006/wordprocessingDrawing" xmlns:w10="urn:schemas-microsoft-com:office:word" xmlns:w="http://schemas.openxmlformats.org/wordprocessingml/2006/main" xmlns:w14="http://schemas.microsoft.com/office/word/2010/wordml" xmlns:w15="http://schemas.microsoft.com/office/word/2012/wordml" xmlns:w16cex="http://schemas.microsoft.com/office/word/2018/wordml/cex" xmlns:w16cid="http://schemas.microsoft.com/office/word/2016/wordml/cid" xmlns:w16="http://schemas.microsoft.com/office/word/2018/wordml" xmlns:w16se="http://schemas.microsoft.com/office/word/2015/wordml/symex" xmlns:wpg="http://schemas.microsoft.com/office/word/2010/wordprocessingGroup" xmlns:wpi="http://schemas.microsoft.com/office/word/2010/wordprocessingInk" xmlns:wne="http://schemas.microsoft.com/office/word/2006/wordml" xmlns:wps="http://schemas.microsoft.com/office/word/2010/wordprocessingShape" mc:Ignorable="w14 w15 w16se w16cid w16 w16cex wp14">
+  <w:p>
+    <w:pPr>
+      <w:pStyle w:val="Header"/>
+      <w:rPr>
+        <w:i/>
+        <w:iCs/>
+      </w:rPr>
+    </w:pPr>
+    <w:r>
+      <w:rPr>
+        <w:i/>
+        <w:iCs/>
+        <w:noProof/>
+      </w:rPr>
+      <w:drawing>
+        <wp:inline distT="0" distB="0" distL="0" distR="0">
+          <wp:extent cx="239151" cy="215796"/>
+          <wp:effectExtent l="0" t="0" r="2540" b="635"/>
+          <wp:docPr id="10" name="Picture 1" descr="A picture containing shape&#10;&#10;Description automatically generated"/>
+          <wp:cNvGraphicFramePr>
+            <a:graphicFrameLocks xmlns:a="http://schemas.openxmlformats.org/drawingml/2006/main" noChangeAspect="1"/>
+          </wp:cNvGraphicFramePr>
+          <a:graphic xmlns:a="http://schemas.openxmlformats.org/drawingml/2006/main">
+            <a:graphicData uri="http://schemas.openxmlformats.org/drawingml/2006/picture">
+              <pic:pic xmlns:pic="http://schemas.openxmlformats.org/drawingml/2006/picture">
+                <pic:nvPicPr>
+                  <pic:cNvPr id="28" name="Picture 1" descr="A picture containing shape&#10;&#10;Description automatically generated"/>
+                  <pic:cNvPicPr/>
+                </pic:nvPicPr>
+                <pic:blipFill>
+                  <a:blip r:embed="rId1">
+                    <a:extLst>
+                      <a:ext uri="{28A0092B-C50C-407E-A947-70E740481C1C}">
+                        <a14:useLocalDpi xmlns:a14="http://schemas.microsoft.com/office/drawing/2010/main" val="0"/>
+                      </a:ext>
+                    </a:extLst>
+                  </a:blip>
+                  <a:stretch>
+                    <a:fillRect/>
+                  </a:stretch>
+                </pic:blipFill>
+                <pic:spPr>
+                  <a:xfrm>
+                    <a:off x="0" y="0"/>
+                    <a:ext cx="270777" cy="244333"/>
+                  </a:xfrm>
+                  <a:prstGeom prst="rect">
+                    <a:avLst/>
+                  </a:prstGeom>
+                </pic:spPr>
+              </pic:pic>
+            </a:graphicData>
+          </a:graphic>
+        </wp:inline>
+      </w:drawing>
+    </w:r>
+    <w:r>
+      <w:rPr>
+        <w:i/>
+        <w:iCs/>
+      </w:rPr>
+      <w:t xml:space="preserve"> Weather Report</w:t>
+    </w:r>
+  </w:p>
+</w:hdr>
+</file>
+
+<file path=word/header7.xml><?xml version="1.0" encoding="utf-8"?>
+<w:hdr xmlns:wpc="http://schemas.microsoft.com/office/word/2010/wordprocessingCanvas" xmlns:cx="http://schemas.microsoft.com/office/drawing/2014/chartex" xmlns:cx1="http://schemas.microsoft.com/office/drawing/2015/9/8/chartex" xmlns:cx2="http://schemas.microsoft.com/office/drawing/2015/10/21/chartex" xmlns:cx3="http://schemas.microsoft.com/office/drawing/2016/5/9/chartex" xmlns:cx4="http://schemas.microsoft.com/office/drawing/2016/5/10/chartex" xmlns:cx5="http://schemas.microsoft.com/office/drawing/2016/5/11/chartex" xmlns:cx6="http://schemas.microsoft.com/office/drawing/2016/5/12/chartex" xmlns:cx7="http://schemas.microsoft.com/office/drawing/2016/5/13/chartex" xmlns:cx8="http://schemas.microsoft.com/office/drawing/2016/5/14/chartex" xmlns:mc="http://schemas.openxmlformats.org/markup-compatibility/2006" xmlns:aink="http://schemas.microsoft.com/office/drawing/2016/ink" xmlns:am3d="http://schemas.microsoft.com/office/drawing/2017/model3d" xmlns:o="urn:schemas-microsoft-com:office:office" xmlns:r="http://schemas.openxmlformats.org/officeDocument/2006/relationships" xmlns:m="http://schemas.openxmlformats.org/officeDocument/2006/math" xmlns:v="urn:schemas-microsoft-com:vml" xmlns:wp14="http://schemas.microsoft.com/office/word/2010/wordprocessingDrawing" xmlns:wp="http://schemas.openxmlformats.org/drawingml/2006/wordprocessingDrawing" xmlns:w10="urn:schemas-microsoft-com:office:word" xmlns:w="http://schemas.openxmlformats.org/wordprocessingml/2006/main" xmlns:w14="http://schemas.microsoft.com/office/word/2010/wordml" xmlns:w15="http://schemas.microsoft.com/office/word/2012/wordml" xmlns:w16cex="http://schemas.microsoft.com/office/word/2018/wordml/cex" xmlns:w16cid="http://schemas.microsoft.com/office/word/2016/wordml/cid" xmlns:w16="http://schemas.microsoft.com/office/word/2018/wordml" xmlns:w16se="http://schemas.microsoft.com/office/word/2015/wordml/symex" xmlns:wpg="http://schemas.microsoft.com/office/word/2010/wordprocessingGroup" xmlns:wpi="http://schemas.microsoft.com/office/word/2010/wordprocessingInk" xmlns:wne="http://schemas.microsoft.com/office/word/2006/wordml" xmlns:wps="http://schemas.microsoft.com/office/word/2010/wordprocessingShape" mc:Ignorable="w14 w15 w16se w16cid w16 w16cex wp14">
+  <w:p>
+    <w:pPr>
+      <w:pStyle w:val="Header"/>
+      <w:rPr>
+        <w:i/>
+        <w:iCs/>
+      </w:rPr>
+    </w:pPr>
+    <w:r>
+      <w:rPr>
+        <w:i/>
+        <w:iCs/>
+        <w:noProof/>
+      </w:rPr>
+      <w:drawing>
+        <wp:inline distT="0" distB="0" distL="0" distR="0">
+          <wp:extent cx="239151" cy="215796"/>
+          <wp:effectExtent l="0" t="0" r="2540" b="635"/>
+          <wp:docPr id="12" name="Picture 1" descr="A picture containing shape&#10;&#10;Description automatically generated"/>
+          <wp:cNvGraphicFramePr>
+            <a:graphicFrameLocks xmlns:a="http://schemas.openxmlformats.org/drawingml/2006/main" noChangeAspect="1"/>
+          </wp:cNvGraphicFramePr>
+          <a:graphic xmlns:a="http://schemas.openxmlformats.org/drawingml/2006/main">
+            <a:graphicData uri="http://schemas.openxmlformats.org/drawingml/2006/picture">
+              <pic:pic xmlns:pic="http://schemas.openxmlformats.org/drawingml/2006/picture">
+                <pic:nvPicPr>
+                  <pic:cNvPr id="28" name="Picture 1" descr="A picture containing shape&#10;&#10;Description automatically generated"/>
+                  <pic:cNvPicPr/>
+                </pic:nvPicPr>
+                <pic:blipFill>
+                  <a:blip r:embed="rId1">
+                    <a:extLst>
+                      <a:ext uri="{28A0092B-C50C-407E-A947-70E740481C1C}">
+                        <a14:useLocalDpi xmlns:a14="http://schemas.microsoft.com/office/drawing/2010/main" val="0"/>
+                      </a:ext>
+                    </a:extLst>
+                  </a:blip>
+                  <a:stretch>
+                    <a:fillRect/>
+                  </a:stretch>
+                </pic:blipFill>
+                <pic:spPr>
+                  <a:xfrm>
+                    <a:off x="0" y="0"/>
+                    <a:ext cx="270777" cy="244333"/>
+                  </a:xfrm>
+                  <a:prstGeom prst="rect">
+                    <a:avLst/>
+                  </a:prstGeom>
+                </pic:spPr>
+              </pic:pic>
+            </a:graphicData>
+          </a:graphic>
+        </wp:inline>
+      </w:drawing>
+    </w:r>
+    <w:r>
+      <w:rPr>
+        <w:i/>
+        <w:iCs/>
+      </w:rPr>
+      <w:t xml:space="preserve"> Weather Report</w:t>
+    </w:r>
+  </w:p>
+</w:hdr>
+</file>
+
+<file path=word/header8.xml><?xml version="1.0" encoding="utf-8"?>
+<w:hdr xmlns:wpc="http://schemas.microsoft.com/office/word/2010/wordprocessingCanvas" xmlns:cx="http://schemas.microsoft.com/office/drawing/2014/chartex" xmlns:cx1="http://schemas.microsoft.com/office/drawing/2015/9/8/chartex" xmlns:cx2="http://schemas.microsoft.com/office/drawing/2015/10/21/chartex" xmlns:cx3="http://schemas.microsoft.com/office/drawing/2016/5/9/chartex" xmlns:cx4="http://schemas.microsoft.com/office/drawing/2016/5/10/chartex" xmlns:cx5="http://schemas.microsoft.com/office/drawing/2016/5/11/chartex" xmlns:cx6="http://schemas.microsoft.com/office/drawing/2016/5/12/chartex" xmlns:cx7="http://schemas.microsoft.com/office/drawing/2016/5/13/chartex" xmlns:cx8="http://schemas.microsoft.com/office/drawing/2016/5/14/chartex" xmlns:mc="http://schemas.openxmlformats.org/markup-compatibility/2006" xmlns:aink="http://schemas.microsoft.com/office/drawing/2016/ink" xmlns:am3d="http://schemas.microsoft.com/office/drawing/2017/model3d" xmlns:o="urn:schemas-microsoft-com:office:office" xmlns:r="http://schemas.openxmlformats.org/officeDocument/2006/relationships" xmlns:m="http://schemas.openxmlformats.org/officeDocument/2006/math" xmlns:v="urn:schemas-microsoft-com:vml" xmlns:wp14="http://schemas.microsoft.com/office/word/2010/wordprocessingDrawing" xmlns:wp="http://schemas.openxmlformats.org/drawingml/2006/wordprocessingDrawing" xmlns:w10="urn:schemas-microsoft-com:office:word" xmlns:w="http://schemas.openxmlformats.org/wordprocessingml/2006/main" xmlns:w14="http://schemas.microsoft.com/office/word/2010/wordml" xmlns:w15="http://schemas.microsoft.com/office/word/2012/wordml" xmlns:w16cex="http://schemas.microsoft.com/office/word/2018/wordml/cex" xmlns:w16cid="http://schemas.microsoft.com/office/word/2016/wordml/cid" xmlns:w16="http://schemas.microsoft.com/office/word/2018/wordml" xmlns:w16se="http://schemas.microsoft.com/office/word/2015/wordml/symex" xmlns:wpg="http://schemas.microsoft.com/office/word/2010/wordprocessingGroup" xmlns:wpi="http://schemas.microsoft.com/office/word/2010/wordprocessingInk" xmlns:wne="http://schemas.microsoft.com/office/word/2006/wordml" xmlns:wps="http://schemas.microsoft.com/office/word/2010/wordprocessingShape" mc:Ignorable="w14 w15 w16se w16cid w16 w16cex wp14">
+  <w:p>
+    <w:pPr>
+      <w:pStyle w:val="Header"/>
+      <w:rPr>
+        <w:i/>
+        <w:iCs/>
+      </w:rPr>
+    </w:pPr>
+    <w:r>
+      <w:rPr>
+        <w:i/>
+        <w:iCs/>
+        <w:noProof/>
+      </w:rPr>
+      <w:drawing>
+        <wp:inline distT="0" distB="0" distL="0" distR="0">
+          <wp:extent cx="239151" cy="215796"/>
+          <wp:effectExtent l="0" t="0" r="2540" b="635"/>
+          <wp:docPr id="14" name="Picture 1" descr="A picture containing shape&#10;&#10;Description automatically generated"/>
+          <wp:cNvGraphicFramePr>
+            <a:graphicFrameLocks xmlns:a="http://schemas.openxmlformats.org/drawingml/2006/main" noChangeAspect="1"/>
+          </wp:cNvGraphicFramePr>
+          <a:graphic xmlns:a="http://schemas.openxmlformats.org/drawingml/2006/main">
+            <a:graphicData uri="http://schemas.openxmlformats.org/drawingml/2006/picture">
+              <pic:pic xmlns:pic="http://schemas.openxmlformats.org/drawingml/2006/picture">
+                <pic:nvPicPr>
+                  <pic:cNvPr id="28" name="Picture 1" descr="A picture containing shape&#10;&#10;Description automatically generated"/>
+                  <pic:cNvPicPr/>
+                </pic:nvPicPr>
+                <pic:blipFill>
+                  <a:blip r:embed="rId1">
+                    <a:extLst>
+                      <a:ext uri="{28A0092B-C50C-407E-A947-70E740481C1C}">
+                        <a14:useLocalDpi xmlns:a14="http://schemas.microsoft.com/office/drawing/2010/main" val="0"/>
+                      </a:ext>
+                    </a:extLst>
+                  </a:blip>
+                  <a:stretch>
+                    <a:fillRect/>
+                  </a:stretch>
+                </pic:blipFill>
+                <pic:spPr>
+                  <a:xfrm>
+                    <a:off x="0" y="0"/>
+                    <a:ext cx="270777" cy="244333"/>
+                  </a:xfrm>
+                  <a:prstGeom prst="rect">
+                    <a:avLst/>
+                  </a:prstGeom>
+                </pic:spPr>
+              </pic:pic>
+            </a:graphicData>
+          </a:graphic>
+        </wp:inline>
+      </w:drawing>
+    </w:r>
+    <w:r>
+      <w:rPr>
+        <w:i/>
+        <w:iCs/>
+      </w:rPr>
+      <w:t xml:space="preserve"> Weather Report</w:t>
+    </w:r>
+  </w:p>
+</w:hdr>
+</file>
+
+<file path=word/header9.xml><?xml version="1.0" encoding="utf-8"?>
+<w:hdr xmlns:wpc="http://schemas.microsoft.com/office/word/2010/wordprocessingCanvas" xmlns:cx="http://schemas.microsoft.com/office/drawing/2014/chartex" xmlns:cx1="http://schemas.microsoft.com/office/drawing/2015/9/8/chartex" xmlns:cx2="http://schemas.microsoft.com/office/drawing/2015/10/21/chartex" xmlns:cx3="http://schemas.microsoft.com/office/drawing/2016/5/9/chartex" xmlns:cx4="http://schemas.microsoft.com/office/drawing/2016/5/10/chartex" xmlns:cx5="http://schemas.microsoft.com/office/drawing/2016/5/11/chartex" xmlns:cx6="http://schemas.microsoft.com/office/drawing/2016/5/12/chartex" xmlns:cx7="http://schemas.microsoft.com/office/drawing/2016/5/13/chartex" xmlns:cx8="http://schemas.microsoft.com/office/drawing/2016/5/14/chartex" xmlns:mc="http://schemas.openxmlformats.org/markup-compatibility/2006" xmlns:aink="http://schemas.microsoft.com/office/drawing/2016/ink" xmlns:am3d="http://schemas.microsoft.com/office/drawing/2017/model3d" xmlns:o="urn:schemas-microsoft-com:office:office" xmlns:r="http://schemas.openxmlformats.org/officeDocument/2006/relationships" xmlns:m="http://schemas.openxmlformats.org/officeDocument/2006/math" xmlns:v="urn:schemas-microsoft-com:vml" xmlns:wp14="http://schemas.microsoft.com/office/word/2010/wordprocessingDrawing" xmlns:wp="http://schemas.openxmlformats.org/drawingml/2006/wordprocessingDrawing" xmlns:w10="urn:schemas-microsoft-com:office:word" xmlns:w="http://schemas.openxmlformats.org/wordprocessingml/2006/main" xmlns:w14="http://schemas.microsoft.com/office/word/2010/wordml" xmlns:w15="http://schemas.microsoft.com/office/word/2012/wordml" xmlns:w16cex="http://schemas.microsoft.com/office/word/2018/wordml/cex" xmlns:w16cid="http://schemas.microsoft.com/office/word/2016/wordml/cid" xmlns:w16="http://schemas.microsoft.com/office/word/2018/wordml" xmlns:w16se="http://schemas.microsoft.com/office/word/2015/wordml/symex" xmlns:wpg="http://schemas.microsoft.com/office/word/2010/wordprocessingGroup" xmlns:wpi="http://schemas.microsoft.com/office/word/2010/wordprocessingInk" xmlns:wne="http://schemas.microsoft.com/office/word/2006/wordml" xmlns:wps="http://schemas.microsoft.com/office/word/2010/wordprocessingShape" mc:Ignorable="w14 w15 w16se w16cid w16 w16cex wp14">
+  <w:p>
+    <w:pPr>
+      <w:pStyle w:val="Header"/>
+      <w:rPr>
+        <w:i/>
+        <w:iCs/>
+      </w:rPr>
+    </w:pPr>
+    <w:r>
+      <w:rPr>
+        <w:i/>
+        <w:iCs/>
+        <w:noProof/>
+      </w:rPr>
+      <w:drawing>
+        <wp:inline distT="0" distB="0" distL="0" distR="0">
+          <wp:extent cx="239151" cy="215796"/>
+          <wp:effectExtent l="0" t="0" r="2540" b="635"/>
+          <wp:docPr id="16" name="Picture 1" descr="A picture containing shape&#10;&#10;Description automatically generated"/>
+          <wp:cNvGraphicFramePr>
+            <a:graphicFrameLocks xmlns:a="http://schemas.openxmlformats.org/drawingml/2006/main" noChangeAspect="1"/>
+          </wp:cNvGraphicFramePr>
+          <a:graphic xmlns:a="http://schemas.openxmlformats.org/drawingml/2006/main">
+            <a:graphicData uri="http://schemas.openxmlformats.org/drawingml/2006/picture">
+              <pic:pic xmlns:pic="http://schemas.openxmlformats.org/drawingml/2006/picture">
+                <pic:nvPicPr>
+                  <pic:cNvPr id="28" name="Picture 1" descr="A picture containing shape&#10;&#10;Description automatically generated"/>
+                  <pic:cNvPicPr/>
+                </pic:nvPicPr>
+                <pic:blipFill>
+                  <a:blip r:embed="rId1">
+                    <a:extLst>
+                      <a:ext uri="{28A0092B-C50C-407E-A947-70E740481C1C}">
+                        <a14:useLocalDpi xmlns:a14="http://schemas.microsoft.com/office/drawing/2010/main" val="0"/>
+                      </a:ext>
+                    </a:extLst>
+                  </a:blip>
+                  <a:stretch>
+                    <a:fillRect/>
+                  </a:stretch>
+                </pic:blipFill>
+                <pic:spPr>
+                  <a:xfrm>
+                    <a:off x="0" y="0"/>
+                    <a:ext cx="270777" cy="244333"/>
+                  </a:xfrm>
+                  <a:prstGeom prst="rect">
+                    <a:avLst/>
+                  </a:prstGeom>
+                </pic:spPr>
+              </pic:pic>
+            </a:graphicData>
+          </a:graphic>
+        </wp:inline>
+      </w:drawing>
+    </w:r>
+    <w:r>
+      <w:rPr>
+        <w:i/>
+        <w:iCs/>
+      </w:rPr>
+      <w:t xml:space="preserve"> Weather Report</w:t>
+    </w:r>
+  </w:p>
+</w:hdr>
+</file>
+
+<file path=word/numbering.xml><?xml version="1.0" encoding="utf-8"?>
+<w:numbering xmlns:wpc="http://schemas.microsoft.com/office/word/2010/wordprocessingCanvas" xmlns:cx="http://schemas.microsoft.com/office/drawing/2014/chartex" xmlns:cx1="http://schemas.microsoft.com/office/drawing/2015/9/8/chartex" xmlns:cx2="http://schemas.microsoft.com/office/drawing/2015/10/21/chartex" xmlns:cx3="http://schemas.microsoft.com/office/drawing/2016/5/9/chartex" xmlns:cx4="http://schemas.microsoft.com/office/drawing/2016/5/10/chartex" xmlns:cx5="http://schemas.microsoft.com/office/drawing/2016/5/11/chartex" xmlns:cx6="http://schemas.microsoft.com/office/drawing/2016/5/12/chartex" xmlns:cx7="http://schemas.microsoft.com/office/drawing/2016/5/13/chartex" xmlns:cx8="http://schemas.microsoft.com/office/drawing/2016/5/14/chartex" xmlns:mc="http://schemas.openxmlformats.org/markup-compatibility/2006" xmlns:aink="http://schemas.microsoft.com/office/drawing/2016/ink" xmlns:am3d="http://schemas.microsoft.com/office/drawing/2017/model3d" xmlns:o="urn:schemas-microsoft-com:office:office" xmlns:r="http://schemas.openxmlformats.org/officeDocument/2006/relationships" xmlns:m="http://schemas.openxmlformats.org/officeDocument/2006/math" xmlns:v="urn:schemas-microsoft-com:vml" xmlns:wp14="http://schemas.microsoft.com/office/word/2010/wordprocessingDrawing" xmlns:wp="http://schemas.openxmlformats.org/drawingml/2006/wordprocessingDrawing" xmlns:w10="urn:schemas-microsoft-com:office:word" xmlns:w="http://schemas.openxmlformats.org/wordprocessingml/2006/main" xmlns:w14="http://schemas.microsoft.com/office/word/2010/wordml" xmlns:w15="http://schemas.microsoft.com/office/word/2012/wordml" xmlns:w16cex="http://schemas.microsoft.com/office/word/2018/wordml/cex" xmlns:w16cid="http://schemas.microsoft.com/office/word/2016/wordml/cid" xmlns:w16="http://schemas.microsoft.com/office/word/2018/wordml" xmlns:w16se="http://schemas.microsoft.com/office/word/2015/wordml/symex" xmlns:wpg="http://schemas.microsoft.com/office/word/2010/wordprocessingGroup" xmlns:wpi="http://schemas.microsoft.com/office/word/2010/wordprocessingInk" xmlns:wne="http://schemas.microsoft.com/office/word/2006/wordml" xmlns:wps="http://schemas.microsoft.com/office/word/2010/wordprocessingShape" mc:Ignorable="w14 w15 w16se w16cid w16 w16cex wp14">
+  <w:abstractNum w:abstractNumId="0" w15:restartNumberingAfterBreak="0">
+    <w:nsid w:val="2C1AE401"/>
+    <w:multiLevelType w:val="multilevel"/>
+    <w:tmpl w:val="DFE28324"/>
+    <w:lvl w:ilvl="0">
+      <w:numFmt w:val="bullet"/>
+      <w:lvlText w:val=" "/>
+      <w:lvlJc w:val="left"/>
+      <w:pPr>
+        <w:tabs>
+          <w:tab w:val="num" w:pos="0"/>
+        </w:tabs>
+        <w:ind w:left="480" w:hanging="480"/>
+      </w:pPr>
+    </w:lvl>
+    <w:lvl w:ilvl="1">
+      <w:numFmt w:val="bullet"/>
+      <w:lvlText w:val=" "/>
+      <w:lvlJc w:val="left"/>
+      <w:pPr>
+        <w:tabs>
+          <w:tab w:val="num" w:pos="720"/>
+        </w:tabs>
+        <w:ind w:left="1200" w:hanging="480"/>
+      </w:pPr>
+    </w:lvl>
+    <w:lvl w:ilvl="2">
+      <w:numFmt w:val="bullet"/>
+      <w:lvlText w:val=" "/>
+      <w:lvlJc w:val="left"/>
+      <w:pPr>
+        <w:tabs>
+          <w:tab w:val="num" w:pos="1440"/>
+        </w:tabs>
+        <w:ind w:left="1920" w:hanging="480"/>
+      </w:pPr>
+    </w:lvl>
+    <w:lvl w:ilvl="3">
+      <w:numFmt w:val="bullet"/>
+      <w:lvlText w:val=" "/>
+      <w:lvlJc w:val="left"/>
+      <w:pPr>
+        <w:tabs>
+          <w:tab w:val="num" w:pos="2160"/>
+        </w:tabs>
+        <w:ind w:left="2640" w:hanging="480"/>
+      </w:pPr>
+    </w:lvl>
+    <w:lvl w:ilvl="4">
+      <w:numFmt w:val="bullet"/>
+      <w:lvlText w:val=" "/>
+      <w:lvlJc w:val="left"/>
+      <w:pPr>
+        <w:tabs>
+          <w:tab w:val="num" w:pos="2880"/>
+        </w:tabs>
+        <w:ind w:left="3360" w:hanging="480"/>
+      </w:pPr>
+    </w:lvl>
+    <w:lvl w:ilvl="5">
+      <w:numFmt w:val="bullet"/>
+      <w:lvlText w:val=" "/>
+      <w:lvlJc w:val="left"/>
+      <w:pPr>
+        <w:tabs>
+          <w:tab w:val="num" w:pos="3600"/>
+        </w:tabs>
+        <w:ind w:left="4080" w:hanging="480"/>
+      </w:pPr>
+    </w:lvl>
+    <w:lvl w:ilvl="6">
+      <w:numFmt w:val="bullet"/>
+      <w:lvlText w:val=" "/>
+      <w:lvlJc w:val="left"/>
+      <w:pPr>
+        <w:tabs>
+          <w:tab w:val="num" w:pos="4320"/>
+        </w:tabs>
+        <w:ind w:left="4800" w:hanging="480"/>
+      </w:pPr>
+    </w:lvl>
+    <w:lvl w:ilvl="7">
+      <w:numFmt w:val="bullet"/>
+      <w:lvlText w:val=" "/>
+      <w:lvlJc w:val="left"/>
+      <w:pPr>
+        <w:tabs>
+          <w:tab w:val="num" w:pos="5040"/>
+        </w:tabs>
+        <w:ind w:left="5520" w:hanging="480"/>
+      </w:pPr>
+    </w:lvl>
+    <w:lvl w:ilvl="8">
+      <w:numFmt w:val="bullet"/>
+      <w:lvlText w:val=" "/>
+      <w:lvlJc w:val="left"/>
+      <w:pPr>
+        <w:tabs>
+          <w:tab w:val="num" w:pos="5760"/>
+        </w:tabs>
+        <w:ind w:left="6240" w:hanging="480"/>
+      </w:pPr>
+    </w:lvl>
+  </w:abstractNum>
+  <w:num w:numId="1">
+    <w:abstractNumId w:val="0"/>
+  </w:num>
+</w:numbering>
 </file>
 
 <file path=word/styles.xml><?xml version="1.0" encoding="utf-8"?>
@@ -648,6 +5830,10 @@
   <w:style w:type="paragraph" w:default="1" w:styleId="Normal">
     <w:name w:val="Normal"/>
     <w:qFormat/>
+    <w:rsid w:val="001209FC"/>
+    <w:rPr>
+      <w:rFonts w:ascii="Roboto Light" w:hAnsi="Roboto Light"/>
+    </w:rPr>
   </w:style>
   <w:style w:type="paragraph" w:styleId="Heading1">
     <w:name w:val="heading 1"/>
@@ -656,7 +5842,7 @@
     <w:link w:val="Heading1Char"/>
     <w:uiPriority w:val="9"/>
     <w:qFormat/>
-    <w:rsid w:val="007851FD"/>
+    <w:rsid w:val="001209FC"/>
     <w:pPr>
       <w:keepNext/>
       <w:keepLines/>
@@ -664,7 +5850,7 @@
       <w:outlineLvl w:val="0"/>
     </w:pPr>
     <w:rPr>
-      <w:rFonts w:asciiTheme="majorHAnsi" w:eastAsiaTheme="majorEastAsia" w:hAnsiTheme="majorHAnsi" w:cstheme="majorBidi"/>
+      <w:rFonts w:ascii="Roboto" w:eastAsiaTheme="majorEastAsia" w:hAnsi="Roboto" w:cstheme="majorBidi"/>
       <w:color w:val="2F5496" w:themeColor="accent1" w:themeShade="BF"/>
       <w:sz w:val="32"/>
       <w:szCs w:val="32"/>
@@ -774,9 +5960,9 @@
     <w:basedOn w:val="DefaultParagraphFont"/>
     <w:link w:val="Heading1"/>
     <w:uiPriority w:val="9"/>
-    <w:rsid w:val="007851FD"/>
+    <w:rsid w:val="001209FC"/>
     <w:rPr>
-      <w:rFonts w:asciiTheme="majorHAnsi" w:eastAsiaTheme="majorEastAsia" w:hAnsiTheme="majorHAnsi" w:cstheme="majorBidi"/>
+      <w:rFonts w:ascii="Roboto" w:eastAsiaTheme="majorEastAsia" w:hAnsi="Roboto" w:cstheme="majorBidi"/>
       <w:color w:val="2F5496" w:themeColor="accent1" w:themeShade="BF"/>
       <w:sz w:val="32"/>
       <w:szCs w:val="32"/>
@@ -793,6 +5979,242 @@
       <w:color w:val="2F5496" w:themeColor="accent1" w:themeShade="BF"/>
       <w:sz w:val="26"/>
       <w:szCs w:val="26"/>
+    </w:rPr>
+  </w:style>
+  <w:style w:type="paragraph" w:customStyle="1" w:styleId="SourceCode">
+    <w:name w:val="Source Code"/>
+    <w:basedOn w:val="Normal"/>
+    <w:pPr>
+      <w:shd w:val="clear" w:color="auto" w:fill="F8F8F8"/>
+      <w:wordWrap w:val="0"/>
+    </w:pPr>
+  </w:style>
+  <w:style w:type="character" w:customStyle="1" w:styleId="KeywordTok">
+    <w:name w:val="KeywordTok"/>
+    <w:rPr>
+      <w:b/>
+      <w:color w:val="204A87"/>
+      <w:shd w:val="clear" w:color="auto" w:fill="F8F8F8"/>
+    </w:rPr>
+  </w:style>
+  <w:style w:type="character" w:customStyle="1" w:styleId="DataTypeTok">
+    <w:name w:val="DataTypeTok"/>
+    <w:rPr>
+      <w:color w:val="204A87"/>
+      <w:shd w:val="clear" w:color="auto" w:fill="F8F8F8"/>
+    </w:rPr>
+  </w:style>
+  <w:style w:type="character" w:customStyle="1" w:styleId="DecValTok">
+    <w:name w:val="DecValTok"/>
+    <w:rPr>
+      <w:color w:val="0000CF"/>
+      <w:shd w:val="clear" w:color="auto" w:fill="F8F8F8"/>
+    </w:rPr>
+  </w:style>
+  <w:style w:type="character" w:customStyle="1" w:styleId="BaseNTok">
+    <w:name w:val="BaseNTok"/>
+    <w:rPr>
+      <w:color w:val="0000CF"/>
+      <w:shd w:val="clear" w:color="auto" w:fill="F8F8F8"/>
+    </w:rPr>
+  </w:style>
+  <w:style w:type="character" w:customStyle="1" w:styleId="FloatTok">
+    <w:name w:val="FloatTok"/>
+    <w:rPr>
+      <w:color w:val="0000CF"/>
+      <w:shd w:val="clear" w:color="auto" w:fill="F8F8F8"/>
+    </w:rPr>
+  </w:style>
+  <w:style w:type="character" w:customStyle="1" w:styleId="ConstantTok">
+    <w:name w:val="ConstantTok"/>
+    <w:rPr>
+      <w:color w:val="000000"/>
+      <w:shd w:val="clear" w:color="auto" w:fill="F8F8F8"/>
+    </w:rPr>
+  </w:style>
+  <w:style w:type="character" w:customStyle="1" w:styleId="CharTok">
+    <w:name w:val="CharTok"/>
+    <w:rPr>
+      <w:color w:val="4E9A06"/>
+      <w:shd w:val="clear" w:color="auto" w:fill="F8F8F8"/>
+    </w:rPr>
+  </w:style>
+  <w:style w:type="character" w:customStyle="1" w:styleId="SpecialCharTok">
+    <w:name w:val="SpecialCharTok"/>
+    <w:rPr>
+      <w:color w:val="000000"/>
+      <w:shd w:val="clear" w:color="auto" w:fill="F8F8F8"/>
+    </w:rPr>
+  </w:style>
+  <w:style w:type="character" w:customStyle="1" w:styleId="StringTok">
+    <w:name w:val="StringTok"/>
+    <w:rPr>
+      <w:color w:val="4E9A06"/>
+      <w:shd w:val="clear" w:color="auto" w:fill="F8F8F8"/>
+    </w:rPr>
+  </w:style>
+  <w:style w:type="character" w:customStyle="1" w:styleId="VerbatimStringTok">
+    <w:name w:val="VerbatimStringTok"/>
+    <w:rPr>
+      <w:color w:val="4E9A06"/>
+      <w:shd w:val="clear" w:color="auto" w:fill="F8F8F8"/>
+    </w:rPr>
+  </w:style>
+  <w:style w:type="character" w:customStyle="1" w:styleId="SpecialStringTok">
+    <w:name w:val="SpecialStringTok"/>
+    <w:rPr>
+      <w:color w:val="4E9A06"/>
+      <w:shd w:val="clear" w:color="auto" w:fill="F8F8F8"/>
+    </w:rPr>
+  </w:style>
+  <w:style w:type="character" w:customStyle="1" w:styleId="ImportTok">
+    <w:name w:val="ImportTok"/>
+    <w:rPr>
+      <w:shd w:val="clear" w:color="auto" w:fill="F8F8F8"/>
+    </w:rPr>
+  </w:style>
+  <w:style w:type="character" w:customStyle="1" w:styleId="CommentTok">
+    <w:name w:val="CommentTok"/>
+    <w:rPr>
+      <w:i/>
+      <w:color w:val="8F5902"/>
+      <w:shd w:val="clear" w:color="auto" w:fill="F8F8F8"/>
+    </w:rPr>
+  </w:style>
+  <w:style w:type="character" w:customStyle="1" w:styleId="DocumentationTok">
+    <w:name w:val="DocumentationTok"/>
+    <w:rPr>
+      <w:b/>
+      <w:i/>
+      <w:color w:val="8F5902"/>
+      <w:shd w:val="clear" w:color="auto" w:fill="F8F8F8"/>
+    </w:rPr>
+  </w:style>
+  <w:style w:type="character" w:customStyle="1" w:styleId="AnnotationTok">
+    <w:name w:val="AnnotationTok"/>
+    <w:rPr>
+      <w:b/>
+      <w:i/>
+      <w:color w:val="8F5902"/>
+      <w:shd w:val="clear" w:color="auto" w:fill="F8F8F8"/>
+    </w:rPr>
+  </w:style>
+  <w:style w:type="character" w:customStyle="1" w:styleId="CommentVarTok">
+    <w:name w:val="CommentVarTok"/>
+    <w:rPr>
+      <w:b/>
+      <w:i/>
+      <w:color w:val="8F5902"/>
+      <w:shd w:val="clear" w:color="auto" w:fill="F8F8F8"/>
+    </w:rPr>
+  </w:style>
+  <w:style w:type="character" w:customStyle="1" w:styleId="OtherTok">
+    <w:name w:val="OtherTok"/>
+    <w:rPr>
+      <w:color w:val="8F5902"/>
+      <w:shd w:val="clear" w:color="auto" w:fill="F8F8F8"/>
+    </w:rPr>
+  </w:style>
+  <w:style w:type="character" w:customStyle="1" w:styleId="FunctionTok">
+    <w:name w:val="FunctionTok"/>
+    <w:rPr>
+      <w:color w:val="000000"/>
+      <w:shd w:val="clear" w:color="auto" w:fill="F8F8F8"/>
+    </w:rPr>
+  </w:style>
+  <w:style w:type="character" w:customStyle="1" w:styleId="VariableTok">
+    <w:name w:val="VariableTok"/>
+    <w:rPr>
+      <w:color w:val="000000"/>
+      <w:shd w:val="clear" w:color="auto" w:fill="F8F8F8"/>
+    </w:rPr>
+  </w:style>
+  <w:style w:type="character" w:customStyle="1" w:styleId="ControlFlowTok">
+    <w:name w:val="ControlFlowTok"/>
+    <w:rPr>
+      <w:b/>
+      <w:color w:val="204A87"/>
+      <w:shd w:val="clear" w:color="auto" w:fill="F8F8F8"/>
+    </w:rPr>
+  </w:style>
+  <w:style w:type="character" w:customStyle="1" w:styleId="OperatorTok">
+    <w:name w:val="OperatorTok"/>
+    <w:rPr>
+      <w:b/>
+      <w:color w:val="CE5C00"/>
+      <w:shd w:val="clear" w:color="auto" w:fill="F8F8F8"/>
+    </w:rPr>
+  </w:style>
+  <w:style w:type="character" w:customStyle="1" w:styleId="BuiltInTok">
+    <w:name w:val="BuiltInTok"/>
+    <w:rPr>
+      <w:shd w:val="clear" w:color="auto" w:fill="F8F8F8"/>
+    </w:rPr>
+  </w:style>
+  <w:style w:type="character" w:customStyle="1" w:styleId="ExtensionTok">
+    <w:name w:val="ExtensionTok"/>
+    <w:rPr>
+      <w:shd w:val="clear" w:color="auto" w:fill="F8F8F8"/>
+    </w:rPr>
+  </w:style>
+  <w:style w:type="character" w:customStyle="1" w:styleId="PreprocessorTok">
+    <w:name w:val="PreprocessorTok"/>
+    <w:rPr>
+      <w:i/>
+      <w:color w:val="8F5902"/>
+      <w:shd w:val="clear" w:color="auto" w:fill="F8F8F8"/>
+    </w:rPr>
+  </w:style>
+  <w:style w:type="character" w:customStyle="1" w:styleId="AttributeTok">
+    <w:name w:val="AttributeTok"/>
+    <w:rPr>
+      <w:color w:val="C4A000"/>
+      <w:shd w:val="clear" w:color="auto" w:fill="F8F8F8"/>
+    </w:rPr>
+  </w:style>
+  <w:style w:type="character" w:customStyle="1" w:styleId="RegionMarkerTok">
+    <w:name w:val="RegionMarkerTok"/>
+    <w:rPr>
+      <w:shd w:val="clear" w:color="auto" w:fill="F8F8F8"/>
+    </w:rPr>
+  </w:style>
+  <w:style w:type="character" w:customStyle="1" w:styleId="InformationTok">
+    <w:name w:val="InformationTok"/>
+    <w:rPr>
+      <w:b/>
+      <w:i/>
+      <w:color w:val="8F5902"/>
+      <w:shd w:val="clear" w:color="auto" w:fill="F8F8F8"/>
+    </w:rPr>
+  </w:style>
+  <w:style w:type="character" w:customStyle="1" w:styleId="WarningTok">
+    <w:name w:val="WarningTok"/>
+    <w:rPr>
+      <w:b/>
+      <w:i/>
+      <w:color w:val="8F5902"/>
+      <w:shd w:val="clear" w:color="auto" w:fill="F8F8F8"/>
+    </w:rPr>
+  </w:style>
+  <w:style w:type="character" w:customStyle="1" w:styleId="AlertTok">
+    <w:name w:val="AlertTok"/>
+    <w:rPr>
+      <w:color w:val="EF2929"/>
+      <w:shd w:val="clear" w:color="auto" w:fill="F8F8F8"/>
+    </w:rPr>
+  </w:style>
+  <w:style w:type="character" w:customStyle="1" w:styleId="ErrorTok">
+    <w:name w:val="ErrorTok"/>
+    <w:rPr>
+      <w:b/>
+      <w:color w:val="A40000"/>
+      <w:shd w:val="clear" w:color="auto" w:fill="F8F8F8"/>
+    </w:rPr>
+  </w:style>
+  <w:style w:type="character" w:customStyle="1" w:styleId="NormalTok">
+    <w:name w:val="NormalTok"/>
+    <w:rPr>
+      <w:shd w:val="clear" w:color="auto" w:fill="F8F8F8"/>
     </w:rPr>
   </w:style>
 </w:styles>
